--- a/robots/四轮小车制作总结.docx
+++ b/robots/四轮小车制作总结.docx
@@ -1,6 +1,6 @@
 
 <file path=word/document.xml><?xml version="1.0" encoding="utf-8"?>
-<w:document xmlns:wpc="http://schemas.microsoft.com/office/word/2010/wordprocessingCanvas" xmlns:cx="http://schemas.microsoft.com/office/drawing/2014/chartex" xmlns:cx1="http://schemas.microsoft.com/office/drawing/2015/9/8/chartex" xmlns:mc="http://schemas.openxmlformats.org/markup-compatibility/2006" xmlns:o="urn:schemas-microsoft-com:office:office" xmlns:r="http://schemas.openxmlformats.org/officeDocument/2006/relationships" xmlns:m="http://schemas.openxmlformats.org/officeDocument/2006/math" xmlns:v="urn:schemas-microsoft-com:vml" xmlns:wp14="http://schemas.microsoft.com/office/word/2010/wordprocessingDrawing" xmlns:wp="http://schemas.openxmlformats.org/drawingml/2006/wordprocessingDrawing" xmlns:w10="urn:schemas-microsoft-com:office:word" xmlns:w="http://schemas.openxmlformats.org/wordprocessingml/2006/main" xmlns:w14="http://schemas.microsoft.com/office/word/2010/wordml" xmlns:w15="http://schemas.microsoft.com/office/word/2012/wordml" xmlns:w16se="http://schemas.microsoft.com/office/word/2015/wordml/symex" xmlns:wpg="http://schemas.microsoft.com/office/word/2010/wordprocessingGroup" xmlns:wpi="http://schemas.microsoft.com/office/word/2010/wordprocessingInk" xmlns:wne="http://schemas.microsoft.com/office/word/2006/wordml" xmlns:wps="http://schemas.microsoft.com/office/word/2010/wordprocessingShape" mc:Ignorable="w14 w15 w16se wp14">
+<w:document xmlns:wpc="http://schemas.microsoft.com/office/word/2010/wordprocessingCanvas" xmlns:cx="http://schemas.microsoft.com/office/drawing/2014/chartex" xmlns:cx1="http://schemas.microsoft.com/office/drawing/2015/9/8/chartex" xmlns:cx2="http://schemas.microsoft.com/office/drawing/2015/10/21/chartex" xmlns:cx3="http://schemas.microsoft.com/office/drawing/2016/5/9/chartex" xmlns:cx4="http://schemas.microsoft.com/office/drawing/2016/5/10/chartex" xmlns:cx5="http://schemas.microsoft.com/office/drawing/2016/5/11/chartex" xmlns:cx6="http://schemas.microsoft.com/office/drawing/2016/5/12/chartex" xmlns:cx7="http://schemas.microsoft.com/office/drawing/2016/5/13/chartex" xmlns:cx8="http://schemas.microsoft.com/office/drawing/2016/5/14/chartex" xmlns:mc="http://schemas.openxmlformats.org/markup-compatibility/2006" xmlns:aink="http://schemas.microsoft.com/office/drawing/2016/ink" xmlns:am3d="http://schemas.microsoft.com/office/drawing/2017/model3d" xmlns:o="urn:schemas-microsoft-com:office:office" xmlns:r="http://schemas.openxmlformats.org/officeDocument/2006/relationships" xmlns:m="http://schemas.openxmlformats.org/officeDocument/2006/math" xmlns:v="urn:schemas-microsoft-com:vml" xmlns:wp14="http://schemas.microsoft.com/office/word/2010/wordprocessingDrawing" xmlns:wp="http://schemas.openxmlformats.org/drawingml/2006/wordprocessingDrawing" xmlns:w10="urn:schemas-microsoft-com:office:word" xmlns:w="http://schemas.openxmlformats.org/wordprocessingml/2006/main" xmlns:w14="http://schemas.microsoft.com/office/word/2010/wordml" xmlns:w15="http://schemas.microsoft.com/office/word/2012/wordml" xmlns:w16cid="http://schemas.microsoft.com/office/word/2016/wordml/cid" xmlns:w16se="http://schemas.microsoft.com/office/word/2015/wordml/symex" xmlns:wpg="http://schemas.microsoft.com/office/word/2010/wordprocessingGroup" xmlns:wpi="http://schemas.microsoft.com/office/word/2010/wordprocessingInk" xmlns:wne="http://schemas.microsoft.com/office/word/2006/wordml" xmlns:wps="http://schemas.microsoft.com/office/word/2010/wordprocessingShape" mc:Ignorable="w14 w15 w16se w16cid wp14">
   <w:body>
     <w:p>
       <w:pPr>
@@ -155,7 +155,25 @@
           <w:sz w:val="24"/>
           <w:szCs w:val="24"/>
         </w:rPr>
-        <w:t>使用WiFi或其他方式运行时，打印超声波等数据分析</w:t>
+        <w:t>使用</w:t>
+      </w:r>
+      <w:proofErr w:type="spellStart"/>
+      <w:r>
+        <w:rPr>
+          <w:rFonts w:ascii="宋体" w:eastAsia="宋体" w:hAnsi="宋体" w:hint="eastAsia"/>
+          <w:sz w:val="24"/>
+          <w:szCs w:val="24"/>
+        </w:rPr>
+        <w:t>WiFi</w:t>
+      </w:r>
+      <w:proofErr w:type="spellEnd"/>
+      <w:r>
+        <w:rPr>
+          <w:rFonts w:ascii="宋体" w:eastAsia="宋体" w:hAnsi="宋体" w:hint="eastAsia"/>
+          <w:sz w:val="24"/>
+          <w:szCs w:val="24"/>
+        </w:rPr>
+        <w:t>或其他方式运行时，打印超声波等数据分析</w:t>
       </w:r>
     </w:p>
     <w:p>
@@ -186,7 +204,25 @@
           <w:sz w:val="24"/>
           <w:szCs w:val="24"/>
         </w:rPr>
-        <w:t>，如四元数更新算法，一阶龙格库塔法</w:t>
+        <w:t>，如四元数更新算法，一</w:t>
+      </w:r>
+      <w:proofErr w:type="gramStart"/>
+      <w:r>
+        <w:rPr>
+          <w:rFonts w:ascii="宋体" w:eastAsia="宋体" w:hAnsi="宋体" w:hint="eastAsia"/>
+          <w:sz w:val="24"/>
+          <w:szCs w:val="24"/>
+        </w:rPr>
+        <w:t>阶龙格库塔</w:t>
+      </w:r>
+      <w:proofErr w:type="gramEnd"/>
+      <w:r>
+        <w:rPr>
+          <w:rFonts w:ascii="宋体" w:eastAsia="宋体" w:hAnsi="宋体" w:hint="eastAsia"/>
+          <w:sz w:val="24"/>
+          <w:szCs w:val="24"/>
+        </w:rPr>
+        <w:t>法</w:t>
       </w:r>
     </w:p>
     <w:p>
@@ -210,6 +246,1631 @@
           <w:szCs w:val="24"/>
         </w:rPr>
         <w:t>异常检测</w:t>
+      </w:r>
+    </w:p>
+    <w:p>
+      <w:pPr>
+        <w:pStyle w:val="a3"/>
+        <w:numPr>
+          <w:ilvl w:val="0"/>
+          <w:numId w:val="2"/>
+        </w:numPr>
+        <w:ind w:firstLineChars="0"/>
+        <w:rPr>
+          <w:rFonts w:ascii="宋体" w:eastAsia="宋体" w:hAnsi="宋体"/>
+          <w:sz w:val="24"/>
+          <w:szCs w:val="24"/>
+        </w:rPr>
+      </w:pPr>
+      <w:r>
+        <w:rPr>
+          <w:rFonts w:ascii="宋体" w:eastAsia="宋体" w:hAnsi="宋体" w:hint="eastAsia"/>
+          <w:sz w:val="24"/>
+          <w:szCs w:val="24"/>
+        </w:rPr>
+        <w:t>1</w:t>
+      </w:r>
+    </w:p>
+    <w:p>
+      <w:pPr>
+        <w:rPr>
+          <w:rFonts w:ascii="宋体" w:eastAsia="宋体" w:hAnsi="宋体"/>
+          <w:sz w:val="24"/>
+          <w:szCs w:val="24"/>
+        </w:rPr>
+      </w:pPr>
+    </w:p>
+    <w:p>
+      <w:pPr>
+        <w:rPr>
+          <w:rFonts w:ascii="宋体" w:eastAsia="宋体" w:hAnsi="宋体"/>
+          <w:sz w:val="24"/>
+          <w:szCs w:val="24"/>
+        </w:rPr>
+      </w:pPr>
+      <w:r>
+        <w:rPr>
+          <w:rFonts w:ascii="宋体" w:eastAsia="宋体" w:hAnsi="宋体" w:hint="eastAsia"/>
+          <w:sz w:val="24"/>
+          <w:szCs w:val="24"/>
+        </w:rPr>
+        <w:t>待验证设想：</w:t>
+      </w:r>
+    </w:p>
+    <w:p>
+      <w:pPr>
+        <w:pStyle w:val="a3"/>
+        <w:numPr>
+          <w:ilvl w:val="0"/>
+          <w:numId w:val="7"/>
+        </w:numPr>
+        <w:ind w:firstLineChars="0"/>
+        <w:rPr>
+          <w:rFonts w:ascii="宋体" w:eastAsia="宋体" w:hAnsi="宋体"/>
+          <w:color w:val="00B0F0"/>
+          <w:sz w:val="24"/>
+          <w:szCs w:val="24"/>
+        </w:rPr>
+      </w:pPr>
+      <w:r>
+        <w:rPr>
+          <w:rFonts w:ascii="宋体" w:eastAsia="宋体" w:hAnsi="宋体" w:hint="eastAsia"/>
+          <w:color w:val="00B0F0"/>
+          <w:sz w:val="24"/>
+          <w:szCs w:val="24"/>
+        </w:rPr>
+        <w:t>小车避障：记住小车遇到障碍物时的偏航角和舵机角度，通过转动超声波找到没有障碍物的点，</w:t>
+      </w:r>
+      <w:r>
+        <w:rPr>
+          <w:rFonts w:ascii="宋体" w:eastAsia="宋体" w:hAnsi="宋体" w:hint="eastAsia"/>
+          <w:color w:val="00B0F0"/>
+          <w:sz w:val="24"/>
+          <w:szCs w:val="24"/>
+        </w:rPr>
+        <w:t>记住角度，设定期望偏航角，</w:t>
+      </w:r>
+      <w:r>
+        <w:rPr>
+          <w:rFonts w:ascii="宋体" w:eastAsia="宋体" w:hAnsi="宋体" w:hint="eastAsia"/>
+          <w:color w:val="00B0F0"/>
+          <w:sz w:val="24"/>
+          <w:szCs w:val="24"/>
+        </w:rPr>
+        <w:t>然后</w:t>
+      </w:r>
+      <w:r>
+        <w:rPr>
+          <w:rFonts w:ascii="宋体" w:eastAsia="宋体" w:hAnsi="宋体" w:hint="eastAsia"/>
+          <w:color w:val="00B0F0"/>
+          <w:sz w:val="24"/>
+          <w:szCs w:val="24"/>
+        </w:rPr>
+        <w:t>根据</w:t>
+      </w:r>
+      <w:r>
+        <w:rPr>
+          <w:rFonts w:ascii="宋体" w:eastAsia="宋体" w:hAnsi="宋体" w:hint="eastAsia"/>
+          <w:color w:val="00B0F0"/>
+          <w:sz w:val="24"/>
+          <w:szCs w:val="24"/>
+        </w:rPr>
+        <w:t>转向</w:t>
+      </w:r>
+      <w:r>
+        <w:rPr>
+          <w:rFonts w:ascii="宋体" w:eastAsia="宋体" w:hAnsi="宋体" w:hint="eastAsia"/>
+          <w:color w:val="00B0F0"/>
+          <w:sz w:val="24"/>
+          <w:szCs w:val="24"/>
+        </w:rPr>
+        <w:t>直到达到期望偏航角</w:t>
+      </w:r>
+    </w:p>
+    <w:p>
+      <w:pPr>
+        <w:pStyle w:val="a3"/>
+        <w:numPr>
+          <w:ilvl w:val="0"/>
+          <w:numId w:val="7"/>
+        </w:numPr>
+        <w:ind w:firstLineChars="0"/>
+        <w:rPr>
+          <w:rFonts w:ascii="宋体" w:eastAsia="宋体" w:hAnsi="宋体"/>
+          <w:sz w:val="24"/>
+          <w:szCs w:val="24"/>
+        </w:rPr>
+      </w:pPr>
+    </w:p>
+    <w:p>
+      <w:pPr>
+        <w:rPr>
+          <w:rFonts w:ascii="宋体" w:eastAsia="宋体" w:hAnsi="宋体"/>
+          <w:sz w:val="24"/>
+          <w:szCs w:val="24"/>
+        </w:rPr>
+      </w:pPr>
+    </w:p>
+    <w:p>
+      <w:pPr>
+        <w:rPr>
+          <w:rFonts w:ascii="宋体" w:eastAsia="宋体" w:hAnsi="宋体"/>
+          <w:sz w:val="24"/>
+          <w:szCs w:val="24"/>
+        </w:rPr>
+      </w:pPr>
+      <w:r>
+        <w:rPr>
+          <w:rFonts w:ascii="宋体" w:eastAsia="宋体" w:hAnsi="宋体" w:hint="eastAsia"/>
+          <w:sz w:val="24"/>
+          <w:szCs w:val="24"/>
+        </w:rPr>
+        <w:t>步骤：</w:t>
+      </w:r>
+    </w:p>
+    <w:p>
+      <w:pPr>
+        <w:rPr>
+          <w:rFonts w:ascii="宋体" w:eastAsia="宋体" w:hAnsi="宋体"/>
+          <w:sz w:val="24"/>
+          <w:szCs w:val="24"/>
+        </w:rPr>
+      </w:pPr>
+      <w:r>
+        <w:rPr>
+          <w:rFonts w:ascii="宋体" w:eastAsia="宋体" w:hAnsi="宋体" w:hint="eastAsia"/>
+          <w:sz w:val="24"/>
+          <w:szCs w:val="24"/>
+        </w:rPr>
+        <w:t>开学前：目的是理解体会工作时编程思想</w:t>
+      </w:r>
+      <w:r>
+        <w:rPr>
+          <w:rFonts w:ascii="宋体" w:eastAsia="宋体" w:hAnsi="宋体" w:hint="eastAsia"/>
+          <w:sz w:val="24"/>
+          <w:szCs w:val="24"/>
+        </w:rPr>
+        <w:t>，</w:t>
+      </w:r>
+      <w:r>
+        <w:rPr>
+          <w:rFonts w:ascii="宋体" w:eastAsia="宋体" w:hAnsi="宋体" w:hint="eastAsia"/>
+          <w:sz w:val="24"/>
+          <w:szCs w:val="24"/>
+        </w:rPr>
+        <w:t>设计好框架，</w:t>
+      </w:r>
+      <w:r>
+        <w:rPr>
+          <w:rFonts w:ascii="宋体" w:eastAsia="宋体" w:hAnsi="宋体" w:hint="eastAsia"/>
+          <w:sz w:val="24"/>
+          <w:szCs w:val="24"/>
+        </w:rPr>
+        <w:t>练习编程能力</w:t>
+      </w:r>
+    </w:p>
+    <w:p>
+      <w:pPr>
+        <w:pStyle w:val="a3"/>
+        <w:numPr>
+          <w:ilvl w:val="0"/>
+          <w:numId w:val="6"/>
+        </w:numPr>
+        <w:ind w:firstLineChars="0"/>
+        <w:rPr>
+          <w:rFonts w:ascii="宋体" w:eastAsia="宋体" w:hAnsi="宋体"/>
+          <w:sz w:val="24"/>
+          <w:szCs w:val="24"/>
+        </w:rPr>
+      </w:pPr>
+      <w:r>
+        <w:rPr>
+          <w:rFonts w:ascii="宋体" w:eastAsia="宋体" w:hAnsi="宋体" w:hint="eastAsia"/>
+          <w:sz w:val="24"/>
+          <w:szCs w:val="24"/>
+        </w:rPr>
+        <w:t>遥控板</w:t>
+      </w:r>
+    </w:p>
+    <w:p>
+      <w:pPr>
+        <w:pStyle w:val="a3"/>
+        <w:numPr>
+          <w:ilvl w:val="0"/>
+          <w:numId w:val="6"/>
+        </w:numPr>
+        <w:ind w:firstLineChars="0"/>
+        <w:rPr>
+          <w:rFonts w:ascii="宋体" w:eastAsia="宋体" w:hAnsi="宋体"/>
+          <w:sz w:val="24"/>
+          <w:szCs w:val="24"/>
+        </w:rPr>
+      </w:pPr>
+      <w:r>
+        <w:rPr>
+          <w:rFonts w:ascii="宋体" w:eastAsia="宋体" w:hAnsi="宋体" w:hint="eastAsia"/>
+          <w:sz w:val="24"/>
+          <w:szCs w:val="24"/>
+        </w:rPr>
+        <w:t>超声波</w:t>
+      </w:r>
+    </w:p>
+    <w:p>
+      <w:pPr>
+        <w:pStyle w:val="a3"/>
+        <w:numPr>
+          <w:ilvl w:val="0"/>
+          <w:numId w:val="6"/>
+        </w:numPr>
+        <w:ind w:firstLineChars="0"/>
+        <w:rPr>
+          <w:rFonts w:ascii="宋体" w:eastAsia="宋体" w:hAnsi="宋体"/>
+          <w:sz w:val="24"/>
+          <w:szCs w:val="24"/>
+        </w:rPr>
+      </w:pPr>
+      <w:r>
+        <w:rPr>
+          <w:rFonts w:ascii="宋体" w:eastAsia="宋体" w:hAnsi="宋体"/>
+          <w:sz w:val="24"/>
+          <w:szCs w:val="24"/>
+        </w:rPr>
+        <w:t>IMU</w:t>
+      </w:r>
+      <w:r>
+        <w:rPr>
+          <w:rFonts w:ascii="宋体" w:eastAsia="宋体" w:hAnsi="宋体" w:hint="eastAsia"/>
+          <w:sz w:val="24"/>
+          <w:szCs w:val="24"/>
+        </w:rPr>
+        <w:t>，用串口打印角度信息，</w:t>
+      </w:r>
+      <w:proofErr w:type="gramStart"/>
+      <w:r>
+        <w:rPr>
+          <w:rFonts w:ascii="宋体" w:eastAsia="宋体" w:hAnsi="宋体" w:hint="eastAsia"/>
+          <w:sz w:val="24"/>
+          <w:szCs w:val="24"/>
+        </w:rPr>
+        <w:t>待之后</w:t>
+      </w:r>
+      <w:proofErr w:type="gramEnd"/>
+      <w:r>
+        <w:rPr>
+          <w:rFonts w:ascii="宋体" w:eastAsia="宋体" w:hAnsi="宋体" w:hint="eastAsia"/>
+          <w:sz w:val="24"/>
+          <w:szCs w:val="24"/>
+        </w:rPr>
+        <w:t>用于视觉+</w:t>
+      </w:r>
+      <w:r>
+        <w:rPr>
+          <w:rFonts w:ascii="宋体" w:eastAsia="宋体" w:hAnsi="宋体"/>
+          <w:sz w:val="24"/>
+          <w:szCs w:val="24"/>
+        </w:rPr>
+        <w:t>IMU</w:t>
+      </w:r>
+    </w:p>
+    <w:p>
+      <w:pPr>
+        <w:pStyle w:val="a3"/>
+        <w:numPr>
+          <w:ilvl w:val="0"/>
+          <w:numId w:val="6"/>
+        </w:numPr>
+        <w:ind w:firstLineChars="0"/>
+        <w:rPr>
+          <w:rFonts w:ascii="宋体" w:eastAsia="宋体" w:hAnsi="宋体"/>
+          <w:sz w:val="24"/>
+          <w:szCs w:val="24"/>
+        </w:rPr>
+      </w:pPr>
+      <w:r>
+        <w:rPr>
+          <w:rFonts w:ascii="宋体" w:eastAsia="宋体" w:hAnsi="宋体" w:hint="eastAsia"/>
+          <w:sz w:val="24"/>
+          <w:szCs w:val="24"/>
+        </w:rPr>
+        <w:t>按面向对象的设计思想</w:t>
+      </w:r>
+      <w:r>
+        <w:rPr>
+          <w:rFonts w:ascii="宋体" w:eastAsia="宋体" w:hAnsi="宋体" w:hint="eastAsia"/>
+          <w:sz w:val="24"/>
+          <w:szCs w:val="24"/>
+        </w:rPr>
+        <w:t>设计简单避障、遥控两个流程</w:t>
+      </w:r>
+      <w:r>
+        <w:rPr>
+          <w:rFonts w:ascii="宋体" w:eastAsia="宋体" w:hAnsi="宋体" w:hint="eastAsia"/>
+          <w:sz w:val="24"/>
+          <w:szCs w:val="24"/>
+        </w:rPr>
+        <w:t>，可加以两个显示灯和蜂鸣器</w:t>
+      </w:r>
+    </w:p>
+    <w:p>
+      <w:pPr>
+        <w:rPr>
+          <w:rFonts w:ascii="宋体" w:eastAsia="宋体" w:hAnsi="宋体"/>
+          <w:sz w:val="24"/>
+          <w:szCs w:val="24"/>
+        </w:rPr>
+      </w:pPr>
+      <w:r>
+        <w:rPr>
+          <w:rFonts w:ascii="宋体" w:eastAsia="宋体" w:hAnsi="宋体" w:hint="eastAsia"/>
+          <w:sz w:val="24"/>
+          <w:szCs w:val="24"/>
+        </w:rPr>
+        <w:t>开学后：目的是练习编程能力，加深对slam的理解</w:t>
+      </w:r>
+    </w:p>
+    <w:p>
+      <w:pPr>
+        <w:pStyle w:val="a3"/>
+        <w:numPr>
+          <w:ilvl w:val="0"/>
+          <w:numId w:val="6"/>
+        </w:numPr>
+        <w:ind w:firstLineChars="0"/>
+        <w:rPr>
+          <w:rFonts w:ascii="宋体" w:eastAsia="宋体" w:hAnsi="宋体"/>
+          <w:sz w:val="24"/>
+          <w:szCs w:val="24"/>
+        </w:rPr>
+      </w:pPr>
+      <w:r>
+        <w:rPr>
+          <w:rFonts w:ascii="宋体" w:eastAsia="宋体" w:hAnsi="宋体" w:hint="eastAsia"/>
+          <w:sz w:val="24"/>
+          <w:szCs w:val="24"/>
+        </w:rPr>
+        <w:t>在读完O</w:t>
+      </w:r>
+      <w:r>
+        <w:rPr>
+          <w:rFonts w:ascii="宋体" w:eastAsia="宋体" w:hAnsi="宋体"/>
+          <w:sz w:val="24"/>
+          <w:szCs w:val="24"/>
+        </w:rPr>
+        <w:t>RB</w:t>
+      </w:r>
+      <w:r>
+        <w:rPr>
+          <w:rFonts w:ascii="宋体" w:eastAsia="宋体" w:hAnsi="宋体" w:hint="eastAsia"/>
+          <w:sz w:val="24"/>
+          <w:szCs w:val="24"/>
+        </w:rPr>
+        <w:t>-</w:t>
+      </w:r>
+      <w:r>
+        <w:rPr>
+          <w:rFonts w:ascii="宋体" w:eastAsia="宋体" w:hAnsi="宋体"/>
+          <w:sz w:val="24"/>
+          <w:szCs w:val="24"/>
+        </w:rPr>
+        <w:t>SLAM</w:t>
+      </w:r>
+      <w:r>
+        <w:rPr>
+          <w:rFonts w:ascii="宋体" w:eastAsia="宋体" w:hAnsi="宋体" w:hint="eastAsia"/>
+          <w:sz w:val="24"/>
+          <w:szCs w:val="24"/>
+        </w:rPr>
+        <w:t>后，可考虑将其移植到树莓派，主要用于小车定位</w:t>
+      </w:r>
+    </w:p>
+    <w:p>
+      <w:pPr>
+        <w:pStyle w:val="a3"/>
+        <w:numPr>
+          <w:ilvl w:val="0"/>
+          <w:numId w:val="6"/>
+        </w:numPr>
+        <w:ind w:firstLineChars="0"/>
+        <w:rPr>
+          <w:rFonts w:ascii="宋体" w:eastAsia="宋体" w:hAnsi="宋体"/>
+          <w:sz w:val="24"/>
+          <w:szCs w:val="24"/>
+        </w:rPr>
+      </w:pPr>
+      <w:r>
+        <w:rPr>
+          <w:rFonts w:ascii="宋体" w:eastAsia="宋体" w:hAnsi="宋体" w:hint="eastAsia"/>
+          <w:sz w:val="24"/>
+          <w:szCs w:val="24"/>
+        </w:rPr>
+        <w:t>在读完</w:t>
+      </w:r>
+      <w:proofErr w:type="spellStart"/>
+      <w:r>
+        <w:rPr>
+          <w:rFonts w:ascii="宋体" w:eastAsia="宋体" w:hAnsi="宋体" w:hint="eastAsia"/>
+          <w:sz w:val="24"/>
+          <w:szCs w:val="24"/>
+        </w:rPr>
+        <w:t>okvis</w:t>
+      </w:r>
+      <w:proofErr w:type="spellEnd"/>
+      <w:r>
+        <w:rPr>
+          <w:rFonts w:ascii="宋体" w:eastAsia="宋体" w:hAnsi="宋体" w:hint="eastAsia"/>
+          <w:sz w:val="24"/>
+          <w:szCs w:val="24"/>
+        </w:rPr>
+        <w:t>（多目+</w:t>
+      </w:r>
+      <w:r>
+        <w:rPr>
+          <w:rFonts w:ascii="宋体" w:eastAsia="宋体" w:hAnsi="宋体"/>
+          <w:sz w:val="24"/>
+          <w:szCs w:val="24"/>
+        </w:rPr>
+        <w:t>IMU</w:t>
+      </w:r>
+      <w:r>
+        <w:rPr>
+          <w:rFonts w:ascii="宋体" w:eastAsia="宋体" w:hAnsi="宋体" w:hint="eastAsia"/>
+          <w:sz w:val="24"/>
+          <w:szCs w:val="24"/>
+        </w:rPr>
+        <w:t>）、V</w:t>
+      </w:r>
+      <w:r>
+        <w:rPr>
+          <w:rFonts w:ascii="宋体" w:eastAsia="宋体" w:hAnsi="宋体"/>
+          <w:sz w:val="24"/>
+          <w:szCs w:val="24"/>
+        </w:rPr>
+        <w:t>INS</w:t>
+      </w:r>
+      <w:r>
+        <w:rPr>
+          <w:rFonts w:ascii="宋体" w:eastAsia="宋体" w:hAnsi="宋体" w:hint="eastAsia"/>
+          <w:sz w:val="24"/>
+          <w:szCs w:val="24"/>
+        </w:rPr>
+        <w:t>（单目+</w:t>
+      </w:r>
+      <w:r>
+        <w:rPr>
+          <w:rFonts w:ascii="宋体" w:eastAsia="宋体" w:hAnsi="宋体"/>
+          <w:sz w:val="24"/>
+          <w:szCs w:val="24"/>
+        </w:rPr>
+        <w:t>IMU</w:t>
+      </w:r>
+      <w:r>
+        <w:rPr>
+          <w:rFonts w:ascii="宋体" w:eastAsia="宋体" w:hAnsi="宋体" w:hint="eastAsia"/>
+          <w:sz w:val="24"/>
+          <w:szCs w:val="24"/>
+        </w:rPr>
+        <w:t>）后，结合视觉和I</w:t>
+      </w:r>
+      <w:r>
+        <w:rPr>
+          <w:rFonts w:ascii="宋体" w:eastAsia="宋体" w:hAnsi="宋体"/>
+          <w:sz w:val="24"/>
+          <w:szCs w:val="24"/>
+        </w:rPr>
+        <w:t>MU</w:t>
+      </w:r>
+    </w:p>
+    <w:p>
+      <w:pPr>
+        <w:rPr>
+          <w:rFonts w:ascii="宋体" w:eastAsia="宋体" w:hAnsi="宋体"/>
+          <w:sz w:val="24"/>
+          <w:szCs w:val="24"/>
+        </w:rPr>
+      </w:pPr>
+    </w:p>
+    <w:p>
+      <w:pPr>
+        <w:rPr>
+          <w:rFonts w:ascii="宋体" w:eastAsia="宋体" w:hAnsi="宋体"/>
+          <w:sz w:val="24"/>
+          <w:szCs w:val="24"/>
+        </w:rPr>
+      </w:pPr>
+      <w:r>
+        <w:rPr>
+          <w:rFonts w:ascii="宋体" w:eastAsia="宋体" w:hAnsi="宋体" w:hint="eastAsia"/>
+          <w:sz w:val="24"/>
+          <w:szCs w:val="24"/>
+        </w:rPr>
+        <w:t>待完善</w:t>
+      </w:r>
+      <w:r>
+        <w:rPr>
+          <w:rFonts w:ascii="宋体" w:eastAsia="宋体" w:hAnsi="宋体" w:hint="eastAsia"/>
+          <w:sz w:val="24"/>
+          <w:szCs w:val="24"/>
+        </w:rPr>
+        <w:t>（以后再做）</w:t>
+      </w:r>
+      <w:r>
+        <w:rPr>
+          <w:rFonts w:ascii="宋体" w:eastAsia="宋体" w:hAnsi="宋体" w:hint="eastAsia"/>
+          <w:sz w:val="24"/>
+          <w:szCs w:val="24"/>
+        </w:rPr>
+        <w:t>：</w:t>
+      </w:r>
+    </w:p>
+    <w:p>
+      <w:pPr>
+        <w:pStyle w:val="a3"/>
+        <w:numPr>
+          <w:ilvl w:val="0"/>
+          <w:numId w:val="10"/>
+        </w:numPr>
+        <w:ind w:firstLineChars="0"/>
+        <w:rPr>
+          <w:rFonts w:ascii="宋体" w:eastAsia="宋体" w:hAnsi="宋体"/>
+          <w:sz w:val="24"/>
+          <w:szCs w:val="24"/>
+        </w:rPr>
+      </w:pPr>
+      <w:r>
+        <w:rPr>
+          <w:rFonts w:ascii="宋体" w:eastAsia="宋体" w:hAnsi="宋体" w:hint="eastAsia"/>
+          <w:sz w:val="24"/>
+          <w:szCs w:val="24"/>
+        </w:rPr>
+        <w:t>编写控制界面，用串口打印数据方便分析</w:t>
+      </w:r>
+    </w:p>
+    <w:p>
+      <w:pPr>
+        <w:rPr>
+          <w:rFonts w:ascii="宋体" w:eastAsia="宋体" w:hAnsi="宋体"/>
+          <w:sz w:val="24"/>
+          <w:szCs w:val="24"/>
+        </w:rPr>
+      </w:pPr>
+    </w:p>
+    <w:p>
+      <w:pPr>
+        <w:pStyle w:val="a3"/>
+        <w:numPr>
+          <w:ilvl w:val="0"/>
+          <w:numId w:val="1"/>
+        </w:numPr>
+        <w:ind w:firstLineChars="0"/>
+        <w:rPr>
+          <w:rFonts w:ascii="宋体" w:eastAsia="宋体" w:hAnsi="宋体"/>
+          <w:sz w:val="24"/>
+          <w:szCs w:val="24"/>
+        </w:rPr>
+      </w:pPr>
+      <w:r>
+        <w:rPr>
+          <w:rFonts w:ascii="宋体" w:eastAsia="宋体" w:hAnsi="宋体" w:hint="eastAsia"/>
+          <w:sz w:val="24"/>
+          <w:szCs w:val="24"/>
+        </w:rPr>
+        <w:t>自己总结</w:t>
+      </w:r>
+    </w:p>
+    <w:p>
+      <w:pPr>
+        <w:pStyle w:val="a3"/>
+        <w:numPr>
+          <w:ilvl w:val="0"/>
+          <w:numId w:val="10"/>
+        </w:numPr>
+        <w:ind w:firstLineChars="0"/>
+        <w:rPr>
+          <w:rFonts w:ascii="宋体" w:eastAsia="宋体" w:hAnsi="宋体"/>
+          <w:sz w:val="24"/>
+          <w:szCs w:val="24"/>
+        </w:rPr>
+      </w:pPr>
+      <w:r>
+        <w:rPr>
+          <w:rFonts w:ascii="宋体" w:eastAsia="宋体" w:hAnsi="宋体" w:hint="eastAsia"/>
+          <w:sz w:val="24"/>
+          <w:szCs w:val="24"/>
+        </w:rPr>
+        <w:t>重要环节：</w:t>
+      </w:r>
+    </w:p>
+    <w:p>
+      <w:pPr>
+        <w:pStyle w:val="a3"/>
+        <w:numPr>
+          <w:ilvl w:val="0"/>
+          <w:numId w:val="12"/>
+        </w:numPr>
+        <w:ind w:firstLineChars="0"/>
+        <w:rPr>
+          <w:rFonts w:ascii="宋体" w:eastAsia="宋体" w:hAnsi="宋体"/>
+          <w:sz w:val="24"/>
+          <w:szCs w:val="24"/>
+        </w:rPr>
+      </w:pPr>
+      <w:r>
+        <w:rPr>
+          <w:rFonts w:ascii="宋体" w:eastAsia="宋体" w:hAnsi="宋体" w:hint="eastAsia"/>
+          <w:sz w:val="24"/>
+          <w:szCs w:val="24"/>
+        </w:rPr>
+        <w:t>把整个系统作为一个结构体或函数，包含其他所有类和源文件，自己的变量、函数放在自己的源文件</w:t>
+      </w:r>
+    </w:p>
+    <w:p>
+      <w:pPr>
+        <w:pStyle w:val="a3"/>
+        <w:numPr>
+          <w:ilvl w:val="0"/>
+          <w:numId w:val="12"/>
+        </w:numPr>
+        <w:ind w:firstLineChars="0"/>
+        <w:rPr>
+          <w:rFonts w:ascii="宋体" w:eastAsia="宋体" w:hAnsi="宋体"/>
+          <w:sz w:val="24"/>
+          <w:szCs w:val="24"/>
+        </w:rPr>
+      </w:pPr>
+      <w:r>
+        <w:rPr>
+          <w:rFonts w:ascii="宋体" w:eastAsia="宋体" w:hAnsi="宋体" w:hint="eastAsia"/>
+          <w:sz w:val="24"/>
+          <w:szCs w:val="24"/>
+        </w:rPr>
+        <w:t>系统参数的初始化，一些重要的标志位、变量、数组、列表、指针</w:t>
+      </w:r>
+      <w:r>
+        <w:rPr>
+          <w:rFonts w:ascii="宋体" w:eastAsia="宋体" w:hAnsi="宋体" w:hint="eastAsia"/>
+          <w:sz w:val="24"/>
+          <w:szCs w:val="24"/>
+        </w:rPr>
+        <w:t>，其他可以使用默认初始化值</w:t>
+      </w:r>
+    </w:p>
+    <w:p>
+      <w:pPr>
+        <w:pStyle w:val="a3"/>
+        <w:numPr>
+          <w:ilvl w:val="0"/>
+          <w:numId w:val="12"/>
+        </w:numPr>
+        <w:ind w:firstLineChars="0"/>
+        <w:rPr>
+          <w:rFonts w:ascii="宋体" w:eastAsia="宋体" w:hAnsi="宋体"/>
+          <w:sz w:val="24"/>
+          <w:szCs w:val="24"/>
+        </w:rPr>
+      </w:pPr>
+      <w:r>
+        <w:rPr>
+          <w:rFonts w:ascii="宋体" w:eastAsia="宋体" w:hAnsi="宋体" w:hint="eastAsia"/>
+          <w:sz w:val="24"/>
+          <w:szCs w:val="24"/>
+        </w:rPr>
+        <w:t>各源文件和类之间设置尽量少的接口，接口包括一些标志位、变量、函数</w:t>
+      </w:r>
+    </w:p>
+    <w:p>
+      <w:pPr>
+        <w:pStyle w:val="a3"/>
+        <w:numPr>
+          <w:ilvl w:val="0"/>
+          <w:numId w:val="12"/>
+        </w:numPr>
+        <w:ind w:firstLineChars="0"/>
+        <w:rPr>
+          <w:rFonts w:ascii="宋体" w:eastAsia="宋体" w:hAnsi="宋体"/>
+          <w:sz w:val="24"/>
+          <w:szCs w:val="24"/>
+        </w:rPr>
+      </w:pPr>
+      <w:r>
+        <w:rPr>
+          <w:rFonts w:ascii="宋体" w:eastAsia="宋体" w:hAnsi="宋体" w:hint="eastAsia"/>
+          <w:sz w:val="24"/>
+          <w:szCs w:val="24"/>
+        </w:rPr>
+        <w:t>设置文件</w:t>
+      </w:r>
+      <w:r>
+        <w:rPr>
+          <w:rFonts w:ascii="宋体" w:eastAsia="宋体" w:hAnsi="宋体" w:hint="eastAsia"/>
+          <w:sz w:val="24"/>
+          <w:szCs w:val="24"/>
+        </w:rPr>
+        <w:t>，一次读取完就可以不要了</w:t>
+      </w:r>
+    </w:p>
+    <w:p>
+      <w:pPr>
+        <w:pStyle w:val="a3"/>
+        <w:numPr>
+          <w:ilvl w:val="0"/>
+          <w:numId w:val="12"/>
+        </w:numPr>
+        <w:ind w:firstLineChars="0"/>
+        <w:rPr>
+          <w:rFonts w:ascii="宋体" w:eastAsia="宋体" w:hAnsi="宋体"/>
+          <w:sz w:val="24"/>
+          <w:szCs w:val="24"/>
+        </w:rPr>
+      </w:pPr>
+      <w:r>
+        <w:rPr>
+          <w:rFonts w:ascii="宋体" w:eastAsia="宋体" w:hAnsi="宋体" w:hint="eastAsia"/>
+          <w:sz w:val="24"/>
+          <w:szCs w:val="24"/>
+        </w:rPr>
+        <w:t>一些共用的头文件、源文件，包括参数头文件，</w:t>
+      </w:r>
+      <w:r>
+        <w:rPr>
+          <w:rFonts w:ascii="宋体" w:eastAsia="宋体" w:hAnsi="宋体" w:hint="eastAsia"/>
+          <w:sz w:val="24"/>
+          <w:szCs w:val="24"/>
+        </w:rPr>
+        <w:t>与设置文件有所不同，一个是读取、一个是编译</w:t>
+      </w:r>
+    </w:p>
+    <w:p>
+      <w:pPr>
+        <w:pStyle w:val="a3"/>
+        <w:numPr>
+          <w:ilvl w:val="0"/>
+          <w:numId w:val="12"/>
+        </w:numPr>
+        <w:ind w:firstLineChars="0"/>
+        <w:rPr>
+          <w:rFonts w:ascii="宋体" w:eastAsia="宋体" w:hAnsi="宋体"/>
+          <w:sz w:val="24"/>
+          <w:szCs w:val="24"/>
+        </w:rPr>
+      </w:pPr>
+      <w:r>
+        <w:rPr>
+          <w:rFonts w:ascii="宋体" w:eastAsia="宋体" w:hAnsi="宋体" w:hint="eastAsia"/>
+          <w:sz w:val="24"/>
+          <w:szCs w:val="24"/>
+        </w:rPr>
+        <w:t>注意别名（引用）、指针的区别，指针自身是会占内存的</w:t>
+      </w:r>
+    </w:p>
+    <w:p>
+      <w:pPr>
+        <w:pStyle w:val="a3"/>
+        <w:numPr>
+          <w:ilvl w:val="0"/>
+          <w:numId w:val="10"/>
+        </w:numPr>
+        <w:ind w:firstLineChars="0"/>
+        <w:rPr>
+          <w:rFonts w:ascii="宋体" w:eastAsia="宋体" w:hAnsi="宋体"/>
+          <w:sz w:val="24"/>
+          <w:szCs w:val="24"/>
+        </w:rPr>
+      </w:pPr>
+      <w:r>
+        <w:rPr>
+          <w:rFonts w:ascii="宋体" w:eastAsia="宋体" w:hAnsi="宋体" w:hint="eastAsia"/>
+          <w:sz w:val="24"/>
+          <w:szCs w:val="24"/>
+        </w:rPr>
+        <w:lastRenderedPageBreak/>
+        <w:t>拿到一个新程序该怎么做：找主函数，理清各个类的用处，先看外层函数，再看内层</w:t>
+      </w:r>
+      <w:r>
+        <w:rPr>
+          <w:rFonts w:ascii="宋体" w:eastAsia="宋体" w:hAnsi="宋体" w:hint="eastAsia"/>
+          <w:sz w:val="24"/>
+          <w:szCs w:val="24"/>
+        </w:rPr>
+        <w:t>，找出一些重要参数</w:t>
+      </w:r>
+    </w:p>
+    <w:p>
+      <w:pPr>
+        <w:pStyle w:val="a3"/>
+        <w:numPr>
+          <w:ilvl w:val="0"/>
+          <w:numId w:val="10"/>
+        </w:numPr>
+        <w:ind w:firstLineChars="0"/>
+        <w:rPr>
+          <w:rFonts w:ascii="宋体" w:eastAsia="宋体" w:hAnsi="宋体"/>
+          <w:sz w:val="24"/>
+          <w:szCs w:val="24"/>
+        </w:rPr>
+      </w:pPr>
+      <w:r>
+        <w:rPr>
+          <w:rFonts w:ascii="宋体" w:eastAsia="宋体" w:hAnsi="宋体" w:hint="eastAsia"/>
+          <w:sz w:val="24"/>
+          <w:szCs w:val="24"/>
+        </w:rPr>
+        <w:t>姿态传感器对时间精度要求比较高，程序间隔4ms</w:t>
+      </w:r>
+    </w:p>
+    <w:p>
+      <w:pPr>
+        <w:pStyle w:val="a3"/>
+        <w:numPr>
+          <w:ilvl w:val="0"/>
+          <w:numId w:val="10"/>
+        </w:numPr>
+        <w:ind w:firstLineChars="0"/>
+        <w:rPr>
+          <w:rFonts w:ascii="宋体" w:eastAsia="宋体" w:hAnsi="宋体"/>
+          <w:sz w:val="24"/>
+          <w:szCs w:val="24"/>
+        </w:rPr>
+      </w:pPr>
+      <w:r>
+        <w:rPr>
+          <w:rFonts w:ascii="宋体" w:eastAsia="宋体" w:hAnsi="宋体" w:hint="eastAsia"/>
+          <w:sz w:val="24"/>
+          <w:szCs w:val="24"/>
+        </w:rPr>
+        <w:t>1</w:t>
+      </w:r>
+    </w:p>
+    <w:p>
+      <w:pPr>
+        <w:pStyle w:val="a3"/>
+        <w:ind w:left="420" w:firstLineChars="0" w:firstLine="0"/>
+        <w:rPr>
+          <w:rFonts w:ascii="宋体" w:eastAsia="宋体" w:hAnsi="宋体"/>
+          <w:sz w:val="24"/>
+          <w:szCs w:val="24"/>
+        </w:rPr>
+      </w:pPr>
+    </w:p>
+    <w:p>
+      <w:pPr>
+        <w:pStyle w:val="a3"/>
+        <w:numPr>
+          <w:ilvl w:val="0"/>
+          <w:numId w:val="1"/>
+        </w:numPr>
+        <w:ind w:firstLineChars="0"/>
+        <w:rPr>
+          <w:rFonts w:ascii="宋体" w:eastAsia="宋体" w:hAnsi="宋体"/>
+          <w:sz w:val="24"/>
+          <w:szCs w:val="24"/>
+        </w:rPr>
+      </w:pPr>
+      <w:r>
+        <w:rPr>
+          <w:rFonts w:ascii="宋体" w:eastAsia="宋体" w:hAnsi="宋体" w:hint="eastAsia"/>
+          <w:sz w:val="24"/>
+          <w:szCs w:val="24"/>
+        </w:rPr>
+        <w:t>C和C</w:t>
+      </w:r>
+      <w:r>
+        <w:rPr>
+          <w:rFonts w:ascii="宋体" w:eastAsia="宋体" w:hAnsi="宋体"/>
+          <w:sz w:val="24"/>
+          <w:szCs w:val="24"/>
+        </w:rPr>
+        <w:t>++</w:t>
+      </w:r>
+      <w:r>
+        <w:rPr>
+          <w:rFonts w:ascii="宋体" w:eastAsia="宋体" w:hAnsi="宋体" w:hint="eastAsia"/>
+          <w:sz w:val="24"/>
+          <w:szCs w:val="24"/>
+        </w:rPr>
+        <w:t>对比，可拓展至python</w:t>
+      </w:r>
+    </w:p>
+    <w:p>
+      <w:pPr>
+        <w:pStyle w:val="a3"/>
+        <w:numPr>
+          <w:ilvl w:val="0"/>
+          <w:numId w:val="11"/>
+        </w:numPr>
+        <w:ind w:firstLineChars="0"/>
+        <w:rPr>
+          <w:rFonts w:ascii="宋体" w:eastAsia="宋体" w:hAnsi="宋体"/>
+          <w:sz w:val="24"/>
+          <w:szCs w:val="24"/>
+        </w:rPr>
+      </w:pPr>
+      <w:r>
+        <w:rPr>
+          <w:rFonts w:ascii="宋体" w:eastAsia="宋体" w:hAnsi="宋体" w:hint="eastAsia"/>
+          <w:sz w:val="24"/>
+          <w:szCs w:val="24"/>
+        </w:rPr>
+        <w:t>将</w:t>
+      </w:r>
+      <w:proofErr w:type="gramStart"/>
+      <w:r>
+        <w:rPr>
+          <w:rFonts w:ascii="宋体" w:eastAsia="宋体" w:hAnsi="宋体" w:hint="eastAsia"/>
+          <w:sz w:val="24"/>
+          <w:szCs w:val="24"/>
+        </w:rPr>
+        <w:t>每个原</w:t>
+      </w:r>
+      <w:proofErr w:type="gramEnd"/>
+      <w:r>
+        <w:rPr>
+          <w:rFonts w:ascii="宋体" w:eastAsia="宋体" w:hAnsi="宋体" w:hint="eastAsia"/>
+          <w:sz w:val="24"/>
+          <w:szCs w:val="24"/>
+        </w:rPr>
+        <w:t>文件作为一个类，C语言放在头文件变量、函数可看成public，</w:t>
+      </w:r>
+      <w:proofErr w:type="gramStart"/>
+      <w:r>
+        <w:rPr>
+          <w:rFonts w:ascii="宋体" w:eastAsia="宋体" w:hAnsi="宋体" w:hint="eastAsia"/>
+          <w:sz w:val="24"/>
+          <w:szCs w:val="24"/>
+        </w:rPr>
+        <w:t>使用回调函数</w:t>
+      </w:r>
+      <w:proofErr w:type="gramEnd"/>
+      <w:r>
+        <w:rPr>
+          <w:rFonts w:ascii="宋体" w:eastAsia="宋体" w:hAnsi="宋体" w:hint="eastAsia"/>
+          <w:sz w:val="24"/>
+          <w:szCs w:val="24"/>
+        </w:rPr>
+        <w:t>调用或原文件内未在头文件申明的函数可看成private</w:t>
+      </w:r>
+      <w:r>
+        <w:rPr>
+          <w:rFonts w:ascii="宋体" w:eastAsia="宋体" w:hAnsi="宋体" w:hint="eastAsia"/>
+          <w:sz w:val="24"/>
+          <w:szCs w:val="24"/>
+        </w:rPr>
+        <w:t>，仔细体会他们的应用</w:t>
+      </w:r>
+    </w:p>
+    <w:p>
+      <w:pPr>
+        <w:pStyle w:val="a3"/>
+        <w:numPr>
+          <w:ilvl w:val="0"/>
+          <w:numId w:val="1"/>
+        </w:numPr>
+        <w:ind w:firstLineChars="0"/>
+        <w:rPr>
+          <w:rFonts w:ascii="宋体" w:eastAsia="宋体" w:hAnsi="宋体"/>
+          <w:sz w:val="24"/>
+          <w:szCs w:val="24"/>
+        </w:rPr>
+      </w:pPr>
+      <w:r>
+        <w:rPr>
+          <w:rFonts w:ascii="宋体" w:eastAsia="宋体" w:hAnsi="宋体" w:hint="eastAsia"/>
+          <w:sz w:val="24"/>
+          <w:szCs w:val="24"/>
+        </w:rPr>
+        <w:t>使用引脚</w:t>
+      </w:r>
+    </w:p>
+    <w:p>
+      <w:pPr>
+        <w:pStyle w:val="a3"/>
+        <w:ind w:left="420" w:firstLineChars="0" w:firstLine="0"/>
+        <w:rPr>
+          <w:rFonts w:ascii="宋体" w:eastAsia="宋体" w:hAnsi="宋体"/>
+          <w:sz w:val="24"/>
+          <w:szCs w:val="24"/>
+        </w:rPr>
+      </w:pPr>
+      <w:r>
+        <w:rPr>
+          <w:rFonts w:ascii="宋体" w:eastAsia="宋体" w:hAnsi="宋体" w:hint="eastAsia"/>
+          <w:sz w:val="24"/>
+          <w:szCs w:val="24"/>
+        </w:rPr>
+        <w:t>开发板固有</w:t>
+      </w:r>
+    </w:p>
+    <w:p>
+      <w:pPr>
+        <w:pStyle w:val="a3"/>
+        <w:numPr>
+          <w:ilvl w:val="0"/>
+          <w:numId w:val="8"/>
+        </w:numPr>
+        <w:ind w:firstLineChars="0"/>
+        <w:rPr>
+          <w:rFonts w:ascii="宋体" w:eastAsia="宋体" w:hAnsi="宋体"/>
+          <w:sz w:val="24"/>
+          <w:szCs w:val="24"/>
+        </w:rPr>
+      </w:pPr>
+      <w:r>
+        <w:rPr>
+          <w:rFonts w:ascii="宋体" w:eastAsia="宋体" w:hAnsi="宋体" w:hint="eastAsia"/>
+          <w:sz w:val="24"/>
+          <w:szCs w:val="24"/>
+        </w:rPr>
+        <w:t>L</w:t>
+      </w:r>
+      <w:r>
+        <w:rPr>
+          <w:rFonts w:ascii="宋体" w:eastAsia="宋体" w:hAnsi="宋体"/>
+          <w:sz w:val="24"/>
+          <w:szCs w:val="24"/>
+        </w:rPr>
+        <w:t>ED0</w:t>
+      </w:r>
+      <w:r>
+        <w:rPr>
+          <w:rFonts w:ascii="宋体" w:eastAsia="宋体" w:hAnsi="宋体" w:hint="eastAsia"/>
+          <w:sz w:val="24"/>
+          <w:szCs w:val="24"/>
+        </w:rPr>
+        <w:t>,</w:t>
+      </w:r>
+      <w:r>
+        <w:rPr>
+          <w:rFonts w:ascii="宋体" w:eastAsia="宋体" w:hAnsi="宋体"/>
+          <w:sz w:val="24"/>
+          <w:szCs w:val="24"/>
+        </w:rPr>
+        <w:t>LED1</w:t>
+      </w:r>
+      <w:r>
+        <w:rPr>
+          <w:rFonts w:ascii="宋体" w:eastAsia="宋体" w:hAnsi="宋体" w:hint="eastAsia"/>
+          <w:sz w:val="24"/>
+          <w:szCs w:val="24"/>
+        </w:rPr>
+        <w:t>-</w:t>
+      </w:r>
+      <w:r>
+        <w:rPr>
+          <w:rFonts w:ascii="宋体" w:eastAsia="宋体" w:hAnsi="宋体"/>
+          <w:sz w:val="24"/>
+          <w:szCs w:val="24"/>
+        </w:rPr>
+        <w:t>PF9</w:t>
+      </w:r>
+      <w:r>
+        <w:rPr>
+          <w:rFonts w:ascii="宋体" w:eastAsia="宋体" w:hAnsi="宋体" w:hint="eastAsia"/>
+          <w:sz w:val="24"/>
+          <w:szCs w:val="24"/>
+        </w:rPr>
+        <w:t>、P</w:t>
+      </w:r>
+      <w:r>
+        <w:rPr>
+          <w:rFonts w:ascii="宋体" w:eastAsia="宋体" w:hAnsi="宋体"/>
+          <w:sz w:val="24"/>
+          <w:szCs w:val="24"/>
+        </w:rPr>
+        <w:t>F10</w:t>
+      </w:r>
+    </w:p>
+    <w:p>
+      <w:pPr>
+        <w:pStyle w:val="a3"/>
+        <w:numPr>
+          <w:ilvl w:val="0"/>
+          <w:numId w:val="8"/>
+        </w:numPr>
+        <w:ind w:firstLineChars="0"/>
+        <w:rPr>
+          <w:rFonts w:ascii="宋体" w:eastAsia="宋体" w:hAnsi="宋体"/>
+          <w:sz w:val="24"/>
+          <w:szCs w:val="24"/>
+        </w:rPr>
+      </w:pPr>
+      <w:r>
+        <w:rPr>
+          <w:rFonts w:ascii="宋体" w:eastAsia="宋体" w:hAnsi="宋体" w:hint="eastAsia"/>
+          <w:sz w:val="24"/>
+          <w:szCs w:val="24"/>
+        </w:rPr>
+        <w:t>蜂鸣器</w:t>
+      </w:r>
+      <w:r>
+        <w:rPr>
+          <w:rFonts w:ascii="宋体" w:eastAsia="宋体" w:hAnsi="宋体"/>
+          <w:sz w:val="24"/>
+          <w:szCs w:val="24"/>
+        </w:rPr>
+        <w:t>-</w:t>
+      </w:r>
+      <w:r>
+        <w:rPr>
+          <w:rFonts w:ascii="宋体" w:eastAsia="宋体" w:hAnsi="宋体" w:hint="eastAsia"/>
+          <w:sz w:val="24"/>
+          <w:szCs w:val="24"/>
+        </w:rPr>
+        <w:t>P</w:t>
+      </w:r>
+      <w:r>
+        <w:rPr>
+          <w:rFonts w:ascii="宋体" w:eastAsia="宋体" w:hAnsi="宋体"/>
+          <w:sz w:val="24"/>
+          <w:szCs w:val="24"/>
+        </w:rPr>
+        <w:t>F8</w:t>
+      </w:r>
+    </w:p>
+    <w:p>
+      <w:pPr>
+        <w:pStyle w:val="a3"/>
+        <w:numPr>
+          <w:ilvl w:val="0"/>
+          <w:numId w:val="8"/>
+        </w:numPr>
+        <w:ind w:firstLineChars="0"/>
+        <w:rPr>
+          <w:rFonts w:ascii="宋体" w:eastAsia="宋体" w:hAnsi="宋体"/>
+          <w:sz w:val="24"/>
+          <w:szCs w:val="24"/>
+        </w:rPr>
+      </w:pPr>
+      <w:r>
+        <w:rPr>
+          <w:rFonts w:ascii="宋体" w:eastAsia="宋体" w:hAnsi="宋体" w:hint="eastAsia"/>
+          <w:sz w:val="24"/>
+          <w:szCs w:val="24"/>
+        </w:rPr>
+        <w:t>红外-</w:t>
+      </w:r>
+      <w:r>
+        <w:rPr>
+          <w:rFonts w:ascii="宋体" w:eastAsia="宋体" w:hAnsi="宋体"/>
+          <w:sz w:val="24"/>
+          <w:szCs w:val="24"/>
+        </w:rPr>
+        <w:t>PA8</w:t>
+      </w:r>
+    </w:p>
+    <w:p>
+      <w:pPr>
+        <w:pStyle w:val="a3"/>
+        <w:numPr>
+          <w:ilvl w:val="0"/>
+          <w:numId w:val="8"/>
+        </w:numPr>
+        <w:ind w:firstLineChars="0"/>
+        <w:rPr>
+          <w:rFonts w:ascii="宋体" w:eastAsia="宋体" w:hAnsi="宋体"/>
+          <w:sz w:val="24"/>
+          <w:szCs w:val="24"/>
+        </w:rPr>
+      </w:pPr>
+      <w:r>
+        <w:rPr>
+          <w:rFonts w:ascii="宋体" w:eastAsia="宋体" w:hAnsi="宋体"/>
+          <w:sz w:val="24"/>
+          <w:szCs w:val="24"/>
+        </w:rPr>
+        <w:t>MPU6050</w:t>
+      </w:r>
+      <w:r>
+        <w:rPr>
+          <w:rFonts w:ascii="宋体" w:eastAsia="宋体" w:hAnsi="宋体" w:hint="eastAsia"/>
+          <w:sz w:val="24"/>
+          <w:szCs w:val="24"/>
+        </w:rPr>
+        <w:t>-</w:t>
+      </w:r>
+      <w:r>
+        <w:rPr>
+          <w:rFonts w:ascii="宋体" w:eastAsia="宋体" w:hAnsi="宋体" w:hint="eastAsia"/>
+          <w:sz w:val="24"/>
+          <w:szCs w:val="24"/>
+        </w:rPr>
+        <w:t>P</w:t>
+      </w:r>
+      <w:r>
+        <w:rPr>
+          <w:rFonts w:ascii="宋体" w:eastAsia="宋体" w:hAnsi="宋体"/>
+          <w:sz w:val="24"/>
+          <w:szCs w:val="24"/>
+        </w:rPr>
+        <w:t>B8</w:t>
+      </w:r>
+      <w:r>
+        <w:rPr>
+          <w:rFonts w:ascii="宋体" w:eastAsia="宋体" w:hAnsi="宋体" w:hint="eastAsia"/>
+          <w:sz w:val="24"/>
+          <w:szCs w:val="24"/>
+        </w:rPr>
+        <w:t>、</w:t>
+      </w:r>
+      <w:r>
+        <w:rPr>
+          <w:rFonts w:ascii="宋体" w:eastAsia="宋体" w:hAnsi="宋体"/>
+          <w:sz w:val="24"/>
+          <w:szCs w:val="24"/>
+        </w:rPr>
+        <w:t>PB9</w:t>
+      </w:r>
+      <w:r>
+        <w:rPr>
+          <w:rFonts w:ascii="宋体" w:eastAsia="宋体" w:hAnsi="宋体" w:hint="eastAsia"/>
+          <w:sz w:val="24"/>
+          <w:szCs w:val="24"/>
+        </w:rPr>
+        <w:t>、</w:t>
+      </w:r>
+      <w:r>
+        <w:rPr>
+          <w:rFonts w:ascii="宋体" w:eastAsia="宋体" w:hAnsi="宋体"/>
+          <w:sz w:val="24"/>
+          <w:szCs w:val="24"/>
+        </w:rPr>
+        <w:t>PC0</w:t>
+      </w:r>
+    </w:p>
+    <w:p>
+      <w:pPr>
+        <w:pStyle w:val="a3"/>
+        <w:numPr>
+          <w:ilvl w:val="0"/>
+          <w:numId w:val="8"/>
+        </w:numPr>
+        <w:ind w:firstLineChars="0"/>
+        <w:rPr>
+          <w:rFonts w:ascii="宋体" w:eastAsia="宋体" w:hAnsi="宋体"/>
+          <w:sz w:val="24"/>
+          <w:szCs w:val="24"/>
+        </w:rPr>
+      </w:pPr>
+      <w:r>
+        <w:rPr>
+          <w:rFonts w:ascii="宋体" w:eastAsia="宋体" w:hAnsi="宋体" w:hint="eastAsia"/>
+          <w:sz w:val="24"/>
+          <w:szCs w:val="24"/>
+        </w:rPr>
+        <w:t>系统时钟：tim</w:t>
+      </w:r>
+      <w:r>
+        <w:rPr>
+          <w:rFonts w:ascii="宋体" w:eastAsia="宋体" w:hAnsi="宋体"/>
+          <w:sz w:val="24"/>
+          <w:szCs w:val="24"/>
+        </w:rPr>
+        <w:t>4</w:t>
+      </w:r>
+    </w:p>
+    <w:p>
+      <w:pPr>
+        <w:ind w:left="420"/>
+        <w:rPr>
+          <w:rFonts w:ascii="宋体" w:eastAsia="宋体" w:hAnsi="宋体"/>
+          <w:sz w:val="24"/>
+          <w:szCs w:val="24"/>
+        </w:rPr>
+      </w:pPr>
+      <w:r>
+        <w:rPr>
+          <w:rFonts w:ascii="宋体" w:eastAsia="宋体" w:hAnsi="宋体" w:hint="eastAsia"/>
+          <w:sz w:val="24"/>
+          <w:szCs w:val="24"/>
+        </w:rPr>
+        <w:t>其他</w:t>
+      </w:r>
+    </w:p>
+    <w:p>
+      <w:pPr>
+        <w:pStyle w:val="a3"/>
+        <w:numPr>
+          <w:ilvl w:val="0"/>
+          <w:numId w:val="9"/>
+        </w:numPr>
+        <w:ind w:firstLineChars="0"/>
+        <w:rPr>
+          <w:rFonts w:ascii="宋体" w:eastAsia="宋体" w:hAnsi="宋体"/>
+          <w:sz w:val="24"/>
+          <w:szCs w:val="24"/>
+        </w:rPr>
+      </w:pPr>
+      <w:r>
+        <w:rPr>
+          <w:rFonts w:ascii="宋体" w:eastAsia="宋体" w:hAnsi="宋体" w:hint="eastAsia"/>
+          <w:sz w:val="24"/>
+          <w:szCs w:val="24"/>
+        </w:rPr>
+        <w:t>超声波：P</w:t>
+      </w:r>
+      <w:r>
+        <w:rPr>
+          <w:rFonts w:ascii="宋体" w:eastAsia="宋体" w:hAnsi="宋体"/>
+          <w:sz w:val="24"/>
+          <w:szCs w:val="24"/>
+        </w:rPr>
+        <w:t>A0(TIM5</w:t>
+      </w:r>
+      <w:r>
+        <w:rPr>
+          <w:rFonts w:ascii="宋体" w:eastAsia="宋体" w:hAnsi="宋体"/>
+          <w:sz w:val="24"/>
+          <w:szCs w:val="24"/>
+        </w:rPr>
+        <w:t>_1)</w:t>
+      </w:r>
+      <w:r>
+        <w:rPr>
+          <w:rFonts w:ascii="宋体" w:eastAsia="宋体" w:hAnsi="宋体" w:hint="eastAsia"/>
+          <w:sz w:val="24"/>
+          <w:szCs w:val="24"/>
+        </w:rPr>
+        <w:t>、P</w:t>
+      </w:r>
+      <w:r>
+        <w:rPr>
+          <w:rFonts w:ascii="宋体" w:eastAsia="宋体" w:hAnsi="宋体"/>
+          <w:sz w:val="24"/>
+          <w:szCs w:val="24"/>
+        </w:rPr>
+        <w:t>F0</w:t>
+      </w:r>
+    </w:p>
+    <w:p>
+      <w:pPr>
+        <w:pStyle w:val="a3"/>
+        <w:numPr>
+          <w:ilvl w:val="0"/>
+          <w:numId w:val="1"/>
+        </w:numPr>
+        <w:ind w:firstLineChars="0"/>
+        <w:rPr>
+          <w:rFonts w:ascii="宋体" w:eastAsia="宋体" w:hAnsi="宋体"/>
+          <w:sz w:val="24"/>
+          <w:szCs w:val="24"/>
+        </w:rPr>
+      </w:pPr>
+      <w:r>
+        <w:rPr>
+          <w:rFonts w:ascii="宋体" w:eastAsia="宋体" w:hAnsi="宋体" w:hint="eastAsia"/>
+          <w:sz w:val="24"/>
+          <w:szCs w:val="24"/>
+        </w:rPr>
+        <w:t>原装</w:t>
+      </w:r>
+      <w:r>
+        <w:rPr>
+          <w:rFonts w:ascii="宋体" w:eastAsia="宋体" w:hAnsi="宋体" w:hint="eastAsia"/>
+          <w:sz w:val="24"/>
+          <w:szCs w:val="24"/>
+        </w:rPr>
+        <w:t>烙铁线序：</w:t>
+      </w:r>
+    </w:p>
+    <w:p>
+      <w:pPr>
+        <w:pStyle w:val="a3"/>
+        <w:ind w:left="420" w:firstLineChars="0" w:firstLine="0"/>
+        <w:rPr>
+          <w:rFonts w:ascii="宋体" w:eastAsia="宋体" w:hAnsi="宋体"/>
+          <w:sz w:val="24"/>
+          <w:szCs w:val="24"/>
+        </w:rPr>
+      </w:pPr>
+      <w:r>
+        <w:rPr>
+          <w:rFonts w:ascii="宋体" w:eastAsia="宋体" w:hAnsi="宋体" w:hint="eastAsia"/>
+          <w:sz w:val="24"/>
+          <w:szCs w:val="24"/>
+        </w:rPr>
+        <w:t>对于手柄电路板，以弹簧（烙铁头端）朝上，接线面朝自己，</w:t>
+      </w:r>
+    </w:p>
+    <w:p>
+      <w:pPr>
+        <w:pStyle w:val="a3"/>
+        <w:ind w:left="420" w:firstLineChars="0" w:firstLine="0"/>
+        <w:rPr>
+          <w:rFonts w:ascii="宋体" w:eastAsia="宋体" w:hAnsi="宋体"/>
+          <w:sz w:val="24"/>
+          <w:szCs w:val="24"/>
+        </w:rPr>
+      </w:pPr>
+      <w:r>
+        <w:rPr>
+          <w:rFonts w:ascii="宋体" w:eastAsia="宋体" w:hAnsi="宋体" w:hint="eastAsia"/>
+          <w:sz w:val="24"/>
+          <w:szCs w:val="24"/>
+        </w:rPr>
+        <w:t>1-红-右上（中间点）；2-黄-左上；3-棕-烙铁头弹簧；4-绿-右下；5-白-左下</w:t>
+      </w:r>
+    </w:p>
+    <w:p>
+      <w:pPr>
+        <w:pStyle w:val="a3"/>
+        <w:ind w:left="420" w:firstLineChars="0" w:firstLine="0"/>
+        <w:rPr>
+          <w:rFonts w:ascii="宋体" w:eastAsia="宋体" w:hAnsi="宋体"/>
+          <w:sz w:val="24"/>
+          <w:szCs w:val="24"/>
+        </w:rPr>
+      </w:pPr>
+      <w:r>
+        <w:rPr>
+          <w:rFonts w:ascii="宋体" w:eastAsia="宋体" w:hAnsi="宋体" w:hint="eastAsia"/>
+          <w:sz w:val="24"/>
+          <w:szCs w:val="24"/>
+        </w:rPr>
+        <w:t>注意：1,2为温控；3为地；4、5为正负极，正负极接反会导致温度不断上升，指示灯</w:t>
+      </w:r>
+      <w:r>
+        <w:rPr>
+          <w:rFonts w:ascii="宋体" w:eastAsia="宋体" w:hAnsi="宋体" w:hint="eastAsia"/>
+          <w:sz w:val="24"/>
+          <w:szCs w:val="24"/>
+        </w:rPr>
+        <w:t>长亮。</w:t>
+      </w:r>
+    </w:p>
+    <w:p>
+      <w:pPr>
+        <w:pStyle w:val="a3"/>
+        <w:numPr>
+          <w:ilvl w:val="0"/>
+          <w:numId w:val="1"/>
+        </w:numPr>
+        <w:ind w:firstLineChars="0"/>
+        <w:rPr>
+          <w:rFonts w:ascii="宋体" w:eastAsia="宋体" w:hAnsi="宋体"/>
+          <w:sz w:val="24"/>
+          <w:szCs w:val="24"/>
+        </w:rPr>
+      </w:pPr>
+      <w:r>
+        <w:rPr>
+          <w:rFonts w:ascii="宋体" w:eastAsia="宋体" w:hAnsi="宋体" w:hint="eastAsia"/>
+          <w:sz w:val="24"/>
+          <w:szCs w:val="24"/>
+        </w:rPr>
+        <w:t>程序设计步骤</w:t>
+      </w:r>
+    </w:p>
+    <w:p>
+      <w:pPr>
+        <w:pStyle w:val="a3"/>
+        <w:numPr>
+          <w:ilvl w:val="0"/>
+          <w:numId w:val="2"/>
+        </w:numPr>
+        <w:ind w:firstLineChars="0"/>
+        <w:rPr>
+          <w:rFonts w:ascii="宋体" w:eastAsia="宋体" w:hAnsi="宋体"/>
+          <w:sz w:val="24"/>
+          <w:szCs w:val="24"/>
+        </w:rPr>
+      </w:pPr>
+      <w:r>
+        <w:rPr>
+          <w:rFonts w:ascii="宋体" w:eastAsia="宋体" w:hAnsi="宋体" w:hint="eastAsia"/>
+          <w:sz w:val="24"/>
+          <w:szCs w:val="24"/>
+        </w:rPr>
+        <w:t>根据外设模块确定源文件</w:t>
+      </w:r>
+      <w:r>
+        <w:rPr>
+          <w:rFonts w:ascii="宋体" w:eastAsia="宋体" w:hAnsi="宋体" w:hint="eastAsia"/>
+          <w:sz w:val="24"/>
+          <w:szCs w:val="24"/>
+        </w:rPr>
+        <w:t>、头文件；</w:t>
+      </w:r>
+      <w:r>
+        <w:rPr>
+          <w:rFonts w:ascii="宋体" w:eastAsia="宋体" w:hAnsi="宋体" w:hint="eastAsia"/>
+          <w:sz w:val="24"/>
+          <w:szCs w:val="24"/>
+        </w:rPr>
+        <w:t>设计程序整体框架，先用空函数结构体搭好，</w:t>
+      </w:r>
+      <w:r>
+        <w:rPr>
+          <w:rFonts w:ascii="宋体" w:eastAsia="宋体" w:hAnsi="宋体" w:hint="eastAsia"/>
+          <w:sz w:val="24"/>
+          <w:szCs w:val="24"/>
+        </w:rPr>
+        <w:t>根据面向对象的思想（把小车看成一个整体，各零件作为小车component），根据具体功能（前进、后退）设计执行函数</w:t>
+      </w:r>
+      <w:r>
+        <w:rPr>
+          <w:rFonts w:ascii="宋体" w:eastAsia="宋体" w:hAnsi="宋体" w:hint="eastAsia"/>
+          <w:sz w:val="24"/>
+          <w:szCs w:val="24"/>
+        </w:rPr>
+        <w:t>；画流程图</w:t>
+      </w:r>
+    </w:p>
+    <w:p>
+      <w:pPr>
+        <w:pStyle w:val="a3"/>
+        <w:numPr>
+          <w:ilvl w:val="0"/>
+          <w:numId w:val="2"/>
+        </w:numPr>
+        <w:ind w:firstLineChars="0"/>
+        <w:rPr>
+          <w:rFonts w:ascii="宋体" w:eastAsia="宋体" w:hAnsi="宋体"/>
+          <w:sz w:val="24"/>
+          <w:szCs w:val="24"/>
+        </w:rPr>
+      </w:pPr>
+      <w:proofErr w:type="gramStart"/>
+      <w:r>
+        <w:rPr>
+          <w:rFonts w:ascii="宋体" w:eastAsia="宋体" w:hAnsi="宋体" w:hint="eastAsia"/>
+          <w:sz w:val="24"/>
+          <w:szCs w:val="24"/>
+        </w:rPr>
+        <w:t>完善执行</w:t>
+      </w:r>
+      <w:proofErr w:type="gramEnd"/>
+      <w:r>
+        <w:rPr>
+          <w:rFonts w:ascii="宋体" w:eastAsia="宋体" w:hAnsi="宋体" w:hint="eastAsia"/>
+          <w:sz w:val="24"/>
+          <w:szCs w:val="24"/>
+        </w:rPr>
+        <w:t>函数</w:t>
+      </w:r>
+    </w:p>
+    <w:p>
+      <w:pPr>
+        <w:pStyle w:val="a3"/>
+        <w:numPr>
+          <w:ilvl w:val="0"/>
+          <w:numId w:val="1"/>
+        </w:numPr>
+        <w:ind w:firstLineChars="0"/>
+        <w:rPr>
+          <w:rFonts w:ascii="宋体" w:eastAsia="宋体" w:hAnsi="宋体"/>
+          <w:sz w:val="24"/>
+          <w:szCs w:val="24"/>
+        </w:rPr>
+      </w:pPr>
+      <w:r>
+        <w:rPr>
+          <w:rFonts w:ascii="宋体" w:eastAsia="宋体" w:hAnsi="宋体" w:hint="eastAsia"/>
+          <w:sz w:val="24"/>
+          <w:szCs w:val="24"/>
+        </w:rPr>
+        <w:t>流程</w:t>
+      </w:r>
+      <w:r>
+        <w:rPr>
+          <w:rFonts w:ascii="宋体" w:eastAsia="宋体" w:hAnsi="宋体"/>
+          <w:sz w:val="24"/>
+          <w:szCs w:val="24"/>
+        </w:rPr>
+        <w:t>:</w:t>
+      </w:r>
+      <w:r>
+        <w:rPr>
+          <w:rFonts w:ascii="宋体" w:eastAsia="宋体" w:hAnsi="宋体" w:hint="eastAsia"/>
+          <w:sz w:val="24"/>
+          <w:szCs w:val="24"/>
+        </w:rPr>
+        <w:t>遥控器1-初始化流程，2-手动流程，3-自动流程。</w:t>
+      </w:r>
+      <w:r>
+        <w:rPr>
+          <w:rFonts w:ascii="宋体" w:eastAsia="宋体" w:hAnsi="宋体" w:hint="eastAsia"/>
+          <w:sz w:val="24"/>
+          <w:szCs w:val="24"/>
+        </w:rPr>
+        <w:t>vol转超声波，前进后退得长按。</w:t>
       </w:r>
       <w:bookmarkStart w:id="0" w:name="_GoBack"/>
       <w:bookmarkEnd w:id="0"/>
@@ -234,535 +1895,54 @@
           <w:sz w:val="24"/>
           <w:szCs w:val="24"/>
         </w:rPr>
-        <w:t>1</w:t>
-      </w:r>
-    </w:p>
-    <w:p>
-      <w:pPr>
-        <w:rPr>
-          <w:rFonts w:ascii="宋体" w:eastAsia="宋体" w:hAnsi="宋体"/>
-          <w:sz w:val="24"/>
-          <w:szCs w:val="24"/>
-        </w:rPr>
-      </w:pPr>
-    </w:p>
-    <w:p>
-      <w:pPr>
-        <w:rPr>
-          <w:rFonts w:ascii="宋体" w:eastAsia="宋体" w:hAnsi="宋体"/>
-          <w:sz w:val="24"/>
-          <w:szCs w:val="24"/>
-        </w:rPr>
-      </w:pPr>
-      <w:r>
-        <w:rPr>
-          <w:rFonts w:ascii="宋体" w:eastAsia="宋体" w:hAnsi="宋体" w:hint="eastAsia"/>
-          <w:sz w:val="24"/>
-          <w:szCs w:val="24"/>
-        </w:rPr>
-        <w:t>待验证设想：</w:t>
-      </w:r>
-    </w:p>
-    <w:p>
-      <w:pPr>
-        <w:pStyle w:val="a3"/>
-        <w:numPr>
-          <w:ilvl w:val="0"/>
-          <w:numId w:val="7"/>
-        </w:numPr>
-        <w:ind w:firstLineChars="0"/>
-        <w:rPr>
-          <w:rFonts w:ascii="宋体" w:eastAsia="宋体" w:hAnsi="宋体"/>
-          <w:color w:val="00B0F0"/>
-          <w:sz w:val="24"/>
-          <w:szCs w:val="24"/>
-        </w:rPr>
-      </w:pPr>
-      <w:r>
-        <w:rPr>
-          <w:rFonts w:ascii="宋体" w:eastAsia="宋体" w:hAnsi="宋体" w:hint="eastAsia"/>
-          <w:color w:val="00B0F0"/>
-          <w:sz w:val="24"/>
-          <w:szCs w:val="24"/>
-        </w:rPr>
-        <w:t>小车避障：记住小车遇到障碍物时的偏航角和舵机角度，通过转动超声波找到没有障碍物的点，</w:t>
-      </w:r>
-      <w:r>
-        <w:rPr>
-          <w:rFonts w:ascii="宋体" w:eastAsia="宋体" w:hAnsi="宋体" w:hint="eastAsia"/>
-          <w:color w:val="00B0F0"/>
-          <w:sz w:val="24"/>
-          <w:szCs w:val="24"/>
-        </w:rPr>
-        <w:t>记住角度，设定期望偏航角，</w:t>
-      </w:r>
-      <w:r>
-        <w:rPr>
-          <w:rFonts w:ascii="宋体" w:eastAsia="宋体" w:hAnsi="宋体" w:hint="eastAsia"/>
-          <w:color w:val="00B0F0"/>
-          <w:sz w:val="24"/>
-          <w:szCs w:val="24"/>
-        </w:rPr>
-        <w:t>然后</w:t>
-      </w:r>
-      <w:r>
-        <w:rPr>
-          <w:rFonts w:ascii="宋体" w:eastAsia="宋体" w:hAnsi="宋体" w:hint="eastAsia"/>
-          <w:color w:val="00B0F0"/>
-          <w:sz w:val="24"/>
-          <w:szCs w:val="24"/>
-        </w:rPr>
-        <w:t>根据</w:t>
-      </w:r>
-      <w:r>
-        <w:rPr>
-          <w:rFonts w:ascii="宋体" w:eastAsia="宋体" w:hAnsi="宋体" w:hint="eastAsia"/>
-          <w:color w:val="00B0F0"/>
-          <w:sz w:val="24"/>
-          <w:szCs w:val="24"/>
-        </w:rPr>
-        <w:t>转向</w:t>
-      </w:r>
-      <w:r>
-        <w:rPr>
-          <w:rFonts w:ascii="宋体" w:eastAsia="宋体" w:hAnsi="宋体" w:hint="eastAsia"/>
-          <w:color w:val="00B0F0"/>
-          <w:sz w:val="24"/>
-          <w:szCs w:val="24"/>
-        </w:rPr>
-        <w:t>直到达到期望偏航角</w:t>
-      </w:r>
-    </w:p>
-    <w:p>
-      <w:pPr>
-        <w:pStyle w:val="a3"/>
-        <w:numPr>
-          <w:ilvl w:val="0"/>
-          <w:numId w:val="7"/>
-        </w:numPr>
-        <w:ind w:firstLineChars="0"/>
-        <w:rPr>
-          <w:rFonts w:ascii="宋体" w:eastAsia="宋体" w:hAnsi="宋体"/>
-          <w:sz w:val="24"/>
-          <w:szCs w:val="24"/>
-        </w:rPr>
-      </w:pPr>
-    </w:p>
-    <w:p>
-      <w:pPr>
-        <w:rPr>
-          <w:rFonts w:ascii="宋体" w:eastAsia="宋体" w:hAnsi="宋体"/>
-          <w:sz w:val="24"/>
-          <w:szCs w:val="24"/>
-        </w:rPr>
-      </w:pPr>
-    </w:p>
-    <w:p>
-      <w:pPr>
-        <w:rPr>
-          <w:rFonts w:ascii="宋体" w:eastAsia="宋体" w:hAnsi="宋体"/>
-          <w:sz w:val="24"/>
-          <w:szCs w:val="24"/>
-        </w:rPr>
-      </w:pPr>
-      <w:r>
-        <w:rPr>
-          <w:rFonts w:ascii="宋体" w:eastAsia="宋体" w:hAnsi="宋体" w:hint="eastAsia"/>
-          <w:sz w:val="24"/>
-          <w:szCs w:val="24"/>
-        </w:rPr>
-        <w:t>步骤：</w:t>
-      </w:r>
-    </w:p>
-    <w:p>
-      <w:pPr>
-        <w:rPr>
-          <w:rFonts w:ascii="宋体" w:eastAsia="宋体" w:hAnsi="宋体"/>
-          <w:sz w:val="24"/>
-          <w:szCs w:val="24"/>
-        </w:rPr>
-      </w:pPr>
-      <w:r>
-        <w:rPr>
-          <w:rFonts w:ascii="宋体" w:eastAsia="宋体" w:hAnsi="宋体" w:hint="eastAsia"/>
-          <w:sz w:val="24"/>
-          <w:szCs w:val="24"/>
-        </w:rPr>
-        <w:t>开学前：目的是理解体会工作时编程思想</w:t>
-      </w:r>
-      <w:r>
-        <w:rPr>
-          <w:rFonts w:ascii="宋体" w:eastAsia="宋体" w:hAnsi="宋体" w:hint="eastAsia"/>
-          <w:sz w:val="24"/>
-          <w:szCs w:val="24"/>
-        </w:rPr>
-        <w:t>，</w:t>
-      </w:r>
-      <w:r>
-        <w:rPr>
-          <w:rFonts w:ascii="宋体" w:eastAsia="宋体" w:hAnsi="宋体" w:hint="eastAsia"/>
-          <w:sz w:val="24"/>
-          <w:szCs w:val="24"/>
-        </w:rPr>
-        <w:t>设计好框架，</w:t>
-      </w:r>
-      <w:r>
-        <w:rPr>
-          <w:rFonts w:ascii="宋体" w:eastAsia="宋体" w:hAnsi="宋体" w:hint="eastAsia"/>
-          <w:sz w:val="24"/>
-          <w:szCs w:val="24"/>
-        </w:rPr>
-        <w:t>练习编程能力</w:t>
-      </w:r>
-    </w:p>
-    <w:p>
-      <w:pPr>
-        <w:pStyle w:val="a3"/>
-        <w:numPr>
-          <w:ilvl w:val="0"/>
-          <w:numId w:val="6"/>
-        </w:numPr>
-        <w:ind w:firstLineChars="0"/>
-        <w:rPr>
-          <w:rFonts w:ascii="宋体" w:eastAsia="宋体" w:hAnsi="宋体"/>
-          <w:sz w:val="24"/>
-          <w:szCs w:val="24"/>
-        </w:rPr>
-      </w:pPr>
-      <w:r>
-        <w:rPr>
-          <w:rFonts w:ascii="宋体" w:eastAsia="宋体" w:hAnsi="宋体" w:hint="eastAsia"/>
-          <w:sz w:val="24"/>
-          <w:szCs w:val="24"/>
-        </w:rPr>
-        <w:t>遥控板</w:t>
-      </w:r>
-    </w:p>
-    <w:p>
-      <w:pPr>
-        <w:pStyle w:val="a3"/>
-        <w:numPr>
-          <w:ilvl w:val="0"/>
-          <w:numId w:val="6"/>
-        </w:numPr>
-        <w:ind w:firstLineChars="0"/>
-        <w:rPr>
-          <w:rFonts w:ascii="宋体" w:eastAsia="宋体" w:hAnsi="宋体"/>
-          <w:sz w:val="24"/>
-          <w:szCs w:val="24"/>
-        </w:rPr>
-      </w:pPr>
-      <w:r>
-        <w:rPr>
-          <w:rFonts w:ascii="宋体" w:eastAsia="宋体" w:hAnsi="宋体" w:hint="eastAsia"/>
-          <w:sz w:val="24"/>
-          <w:szCs w:val="24"/>
-        </w:rPr>
-        <w:t>超声波</w:t>
-      </w:r>
-    </w:p>
-    <w:p>
-      <w:pPr>
-        <w:pStyle w:val="a3"/>
-        <w:numPr>
-          <w:ilvl w:val="0"/>
-          <w:numId w:val="6"/>
-        </w:numPr>
-        <w:ind w:firstLineChars="0"/>
-        <w:rPr>
-          <w:rFonts w:ascii="宋体" w:eastAsia="宋体" w:hAnsi="宋体"/>
-          <w:sz w:val="24"/>
-          <w:szCs w:val="24"/>
-        </w:rPr>
-      </w:pPr>
-      <w:r>
-        <w:rPr>
-          <w:rFonts w:ascii="宋体" w:eastAsia="宋体" w:hAnsi="宋体"/>
-          <w:sz w:val="24"/>
-          <w:szCs w:val="24"/>
-        </w:rPr>
-        <w:t>IMU</w:t>
-      </w:r>
-      <w:r>
-        <w:rPr>
-          <w:rFonts w:ascii="宋体" w:eastAsia="宋体" w:hAnsi="宋体" w:hint="eastAsia"/>
-          <w:sz w:val="24"/>
-          <w:szCs w:val="24"/>
-        </w:rPr>
-        <w:t>，用串口打印角度信息，待之后用于视觉+</w:t>
-      </w:r>
-      <w:r>
-        <w:rPr>
-          <w:rFonts w:ascii="宋体" w:eastAsia="宋体" w:hAnsi="宋体"/>
-          <w:sz w:val="24"/>
-          <w:szCs w:val="24"/>
-        </w:rPr>
-        <w:t>IMU</w:t>
-      </w:r>
-    </w:p>
-    <w:p>
-      <w:pPr>
-        <w:pStyle w:val="a3"/>
-        <w:numPr>
-          <w:ilvl w:val="0"/>
-          <w:numId w:val="6"/>
-        </w:numPr>
-        <w:ind w:firstLineChars="0"/>
-        <w:rPr>
-          <w:rFonts w:ascii="宋体" w:eastAsia="宋体" w:hAnsi="宋体"/>
-          <w:sz w:val="24"/>
-          <w:szCs w:val="24"/>
-        </w:rPr>
-      </w:pPr>
-      <w:r>
-        <w:rPr>
-          <w:rFonts w:ascii="宋体" w:eastAsia="宋体" w:hAnsi="宋体" w:hint="eastAsia"/>
-          <w:sz w:val="24"/>
-          <w:szCs w:val="24"/>
-        </w:rPr>
-        <w:t>按面向对象的设计思想</w:t>
-      </w:r>
-      <w:r>
-        <w:rPr>
-          <w:rFonts w:ascii="宋体" w:eastAsia="宋体" w:hAnsi="宋体" w:hint="eastAsia"/>
-          <w:sz w:val="24"/>
-          <w:szCs w:val="24"/>
-        </w:rPr>
-        <w:t>设计简单避障、遥控两个流程</w:t>
-      </w:r>
-      <w:r>
-        <w:rPr>
-          <w:rFonts w:ascii="宋体" w:eastAsia="宋体" w:hAnsi="宋体" w:hint="eastAsia"/>
-          <w:sz w:val="24"/>
-          <w:szCs w:val="24"/>
-        </w:rPr>
-        <w:t>，可加以两个显示灯和蜂鸣器</w:t>
-      </w:r>
-    </w:p>
-    <w:p>
-      <w:pPr>
-        <w:rPr>
-          <w:rFonts w:ascii="宋体" w:eastAsia="宋体" w:hAnsi="宋体"/>
-          <w:sz w:val="24"/>
-          <w:szCs w:val="24"/>
-        </w:rPr>
-      </w:pPr>
-      <w:r>
-        <w:rPr>
-          <w:rFonts w:ascii="宋体" w:eastAsia="宋体" w:hAnsi="宋体" w:hint="eastAsia"/>
-          <w:sz w:val="24"/>
-          <w:szCs w:val="24"/>
-        </w:rPr>
-        <w:t>开学后：目的是练习编程能力，加深对slam的理解</w:t>
-      </w:r>
-    </w:p>
-    <w:p>
-      <w:pPr>
-        <w:pStyle w:val="a3"/>
-        <w:numPr>
-          <w:ilvl w:val="0"/>
-          <w:numId w:val="6"/>
-        </w:numPr>
-        <w:ind w:firstLineChars="0"/>
-        <w:rPr>
-          <w:rFonts w:ascii="宋体" w:eastAsia="宋体" w:hAnsi="宋体"/>
-          <w:sz w:val="24"/>
-          <w:szCs w:val="24"/>
-        </w:rPr>
-      </w:pPr>
-      <w:r>
-        <w:rPr>
-          <w:rFonts w:ascii="宋体" w:eastAsia="宋体" w:hAnsi="宋体" w:hint="eastAsia"/>
-          <w:sz w:val="24"/>
-          <w:szCs w:val="24"/>
-        </w:rPr>
-        <w:t>在读完O</w:t>
-      </w:r>
-      <w:r>
-        <w:rPr>
-          <w:rFonts w:ascii="宋体" w:eastAsia="宋体" w:hAnsi="宋体"/>
-          <w:sz w:val="24"/>
-          <w:szCs w:val="24"/>
-        </w:rPr>
-        <w:t>RB</w:t>
-      </w:r>
-      <w:r>
-        <w:rPr>
-          <w:rFonts w:ascii="宋体" w:eastAsia="宋体" w:hAnsi="宋体" w:hint="eastAsia"/>
-          <w:sz w:val="24"/>
-          <w:szCs w:val="24"/>
-        </w:rPr>
-        <w:t>-</w:t>
-      </w:r>
-      <w:r>
-        <w:rPr>
-          <w:rFonts w:ascii="宋体" w:eastAsia="宋体" w:hAnsi="宋体"/>
-          <w:sz w:val="24"/>
-          <w:szCs w:val="24"/>
-        </w:rPr>
-        <w:t>SLAM</w:t>
-      </w:r>
-      <w:r>
-        <w:rPr>
-          <w:rFonts w:ascii="宋体" w:eastAsia="宋体" w:hAnsi="宋体" w:hint="eastAsia"/>
-          <w:sz w:val="24"/>
-          <w:szCs w:val="24"/>
-        </w:rPr>
-        <w:t>后，可考虑将其移植到树莓派，主要用于小车定位</w:t>
-      </w:r>
-    </w:p>
-    <w:p>
-      <w:pPr>
-        <w:pStyle w:val="a3"/>
-        <w:numPr>
-          <w:ilvl w:val="0"/>
-          <w:numId w:val="6"/>
-        </w:numPr>
-        <w:ind w:firstLineChars="0"/>
-        <w:rPr>
-          <w:rFonts w:ascii="宋体" w:eastAsia="宋体" w:hAnsi="宋体"/>
-          <w:sz w:val="24"/>
-          <w:szCs w:val="24"/>
-        </w:rPr>
-      </w:pPr>
-      <w:r>
-        <w:rPr>
-          <w:rFonts w:ascii="宋体" w:eastAsia="宋体" w:hAnsi="宋体" w:hint="eastAsia"/>
-          <w:sz w:val="24"/>
-          <w:szCs w:val="24"/>
-        </w:rPr>
-        <w:t>在读完okvis（多目+</w:t>
-      </w:r>
-      <w:r>
-        <w:rPr>
-          <w:rFonts w:ascii="宋体" w:eastAsia="宋体" w:hAnsi="宋体"/>
-          <w:sz w:val="24"/>
-          <w:szCs w:val="24"/>
-        </w:rPr>
-        <w:t>IMU</w:t>
-      </w:r>
-      <w:r>
-        <w:rPr>
-          <w:rFonts w:ascii="宋体" w:eastAsia="宋体" w:hAnsi="宋体" w:hint="eastAsia"/>
-          <w:sz w:val="24"/>
-          <w:szCs w:val="24"/>
-        </w:rPr>
-        <w:t>）、V</w:t>
-      </w:r>
-      <w:r>
-        <w:rPr>
-          <w:rFonts w:ascii="宋体" w:eastAsia="宋体" w:hAnsi="宋体"/>
-          <w:sz w:val="24"/>
-          <w:szCs w:val="24"/>
-        </w:rPr>
-        <w:t>INS</w:t>
-      </w:r>
-      <w:r>
-        <w:rPr>
-          <w:rFonts w:ascii="宋体" w:eastAsia="宋体" w:hAnsi="宋体" w:hint="eastAsia"/>
-          <w:sz w:val="24"/>
-          <w:szCs w:val="24"/>
-        </w:rPr>
-        <w:t>（单目+</w:t>
-      </w:r>
-      <w:r>
-        <w:rPr>
-          <w:rFonts w:ascii="宋体" w:eastAsia="宋体" w:hAnsi="宋体"/>
-          <w:sz w:val="24"/>
-          <w:szCs w:val="24"/>
-        </w:rPr>
-        <w:t>IMU</w:t>
-      </w:r>
-      <w:r>
-        <w:rPr>
-          <w:rFonts w:ascii="宋体" w:eastAsia="宋体" w:hAnsi="宋体" w:hint="eastAsia"/>
-          <w:sz w:val="24"/>
-          <w:szCs w:val="24"/>
-        </w:rPr>
-        <w:t>）后，结合视觉和I</w:t>
-      </w:r>
-      <w:r>
-        <w:rPr>
-          <w:rFonts w:ascii="宋体" w:eastAsia="宋体" w:hAnsi="宋体"/>
-          <w:sz w:val="24"/>
-          <w:szCs w:val="24"/>
-        </w:rPr>
-        <w:t>MU</w:t>
-      </w:r>
-    </w:p>
-    <w:p>
-      <w:pPr>
-        <w:rPr>
-          <w:rFonts w:ascii="宋体" w:eastAsia="宋体" w:hAnsi="宋体"/>
-          <w:sz w:val="24"/>
-          <w:szCs w:val="24"/>
-        </w:rPr>
-      </w:pPr>
-    </w:p>
-    <w:p>
-      <w:pPr>
-        <w:rPr>
-          <w:rFonts w:ascii="宋体" w:eastAsia="宋体" w:hAnsi="宋体"/>
-          <w:sz w:val="24"/>
-          <w:szCs w:val="24"/>
-        </w:rPr>
-      </w:pPr>
-      <w:r>
-        <w:rPr>
-          <w:rFonts w:ascii="宋体" w:eastAsia="宋体" w:hAnsi="宋体" w:hint="eastAsia"/>
-          <w:sz w:val="24"/>
-          <w:szCs w:val="24"/>
-        </w:rPr>
-        <w:t>待完善</w:t>
-      </w:r>
-      <w:r>
-        <w:rPr>
-          <w:rFonts w:ascii="宋体" w:eastAsia="宋体" w:hAnsi="宋体" w:hint="eastAsia"/>
-          <w:sz w:val="24"/>
-          <w:szCs w:val="24"/>
-        </w:rPr>
-        <w:t>（以后再做）</w:t>
-      </w:r>
-      <w:r>
-        <w:rPr>
-          <w:rFonts w:ascii="宋体" w:eastAsia="宋体" w:hAnsi="宋体" w:hint="eastAsia"/>
-          <w:sz w:val="24"/>
-          <w:szCs w:val="24"/>
-        </w:rPr>
-        <w:t>：</w:t>
-      </w:r>
-    </w:p>
-    <w:p>
-      <w:pPr>
-        <w:pStyle w:val="a3"/>
-        <w:numPr>
-          <w:ilvl w:val="0"/>
-          <w:numId w:val="10"/>
-        </w:numPr>
-        <w:ind w:firstLineChars="0"/>
-        <w:rPr>
-          <w:rFonts w:ascii="宋体" w:eastAsia="宋体" w:hAnsi="宋体"/>
-          <w:sz w:val="24"/>
-          <w:szCs w:val="24"/>
-        </w:rPr>
-      </w:pPr>
-      <w:r>
-        <w:rPr>
-          <w:rFonts w:ascii="宋体" w:eastAsia="宋体" w:hAnsi="宋体" w:hint="eastAsia"/>
-          <w:sz w:val="24"/>
-          <w:szCs w:val="24"/>
-        </w:rPr>
-        <w:t>编写控制界面，用串口打印数据方便分析</w:t>
-      </w:r>
-    </w:p>
-    <w:p>
-      <w:pPr>
-        <w:rPr>
-          <w:rFonts w:ascii="宋体" w:eastAsia="宋体" w:hAnsi="宋体"/>
-          <w:sz w:val="24"/>
-          <w:szCs w:val="24"/>
-        </w:rPr>
-      </w:pPr>
+        <w:t>初始化流程</w:t>
+      </w:r>
+    </w:p>
+    <w:p>
+      <w:pPr>
+        <w:pStyle w:val="a3"/>
+        <w:numPr>
+          <w:ilvl w:val="0"/>
+          <w:numId w:val="2"/>
+        </w:numPr>
+        <w:ind w:firstLineChars="0"/>
+        <w:rPr>
+          <w:rFonts w:ascii="宋体" w:eastAsia="宋体" w:hAnsi="宋体"/>
+          <w:sz w:val="24"/>
+          <w:szCs w:val="24"/>
+        </w:rPr>
+      </w:pPr>
+      <w:r>
+        <w:rPr>
+          <w:rFonts w:ascii="宋体" w:eastAsia="宋体" w:hAnsi="宋体" w:hint="eastAsia"/>
+          <w:sz w:val="24"/>
+          <w:szCs w:val="24"/>
+        </w:rPr>
+        <w:t>手动流程</w:t>
+      </w:r>
+    </w:p>
+    <w:p>
+      <w:pPr>
+        <w:pStyle w:val="a3"/>
+        <w:numPr>
+          <w:ilvl w:val="0"/>
+          <w:numId w:val="2"/>
+        </w:numPr>
+        <w:ind w:firstLineChars="0"/>
+        <w:rPr>
+          <w:rFonts w:ascii="宋体" w:eastAsia="宋体" w:hAnsi="宋体"/>
+          <w:sz w:val="24"/>
+          <w:szCs w:val="24"/>
+        </w:rPr>
+      </w:pPr>
+      <w:r>
+        <w:rPr>
+          <w:rFonts w:ascii="宋体" w:eastAsia="宋体" w:hAnsi="宋体" w:hint="eastAsia"/>
+          <w:sz w:val="24"/>
+          <w:szCs w:val="24"/>
+        </w:rPr>
+        <w:t>异常流程</w:t>
+      </w:r>
     </w:p>
     <w:p>
       <w:pPr>
@@ -784,1404 +1964,465 @@
           <w:sz w:val="24"/>
           <w:szCs w:val="24"/>
         </w:rPr>
-        <w:t>自己总结</w:t>
-      </w:r>
-    </w:p>
-    <w:p>
-      <w:pPr>
-        <w:pStyle w:val="a3"/>
-        <w:numPr>
-          <w:ilvl w:val="0"/>
-          <w:numId w:val="10"/>
-        </w:numPr>
-        <w:ind w:firstLineChars="0"/>
-        <w:rPr>
-          <w:rFonts w:ascii="宋体" w:eastAsia="宋体" w:hAnsi="宋体"/>
-          <w:sz w:val="24"/>
-          <w:szCs w:val="24"/>
-        </w:rPr>
-      </w:pPr>
-      <w:r>
-        <w:rPr>
-          <w:rFonts w:ascii="宋体" w:eastAsia="宋体" w:hAnsi="宋体" w:hint="eastAsia"/>
-          <w:sz w:val="24"/>
-          <w:szCs w:val="24"/>
-        </w:rPr>
-        <w:t>重要环节：</w:t>
-      </w:r>
-    </w:p>
-    <w:p>
-      <w:pPr>
-        <w:pStyle w:val="a3"/>
-        <w:numPr>
-          <w:ilvl w:val="0"/>
-          <w:numId w:val="12"/>
-        </w:numPr>
-        <w:ind w:firstLineChars="0"/>
-        <w:rPr>
-          <w:rFonts w:ascii="宋体" w:eastAsia="宋体" w:hAnsi="宋体"/>
-          <w:sz w:val="24"/>
-          <w:szCs w:val="24"/>
-        </w:rPr>
-      </w:pPr>
-      <w:r>
-        <w:rPr>
-          <w:rFonts w:ascii="宋体" w:eastAsia="宋体" w:hAnsi="宋体" w:hint="eastAsia"/>
-          <w:sz w:val="24"/>
-          <w:szCs w:val="24"/>
-        </w:rPr>
-        <w:t>把整个系统作为一个结构体或函数，包含其他所有类和源文件，自己的变量、函数放在自己的源文件</w:t>
-      </w:r>
-    </w:p>
-    <w:p>
-      <w:pPr>
-        <w:pStyle w:val="a3"/>
-        <w:numPr>
-          <w:ilvl w:val="0"/>
-          <w:numId w:val="12"/>
-        </w:numPr>
-        <w:ind w:firstLineChars="0"/>
-        <w:rPr>
-          <w:rFonts w:ascii="宋体" w:eastAsia="宋体" w:hAnsi="宋体"/>
-          <w:sz w:val="24"/>
-          <w:szCs w:val="24"/>
-        </w:rPr>
-      </w:pPr>
-      <w:r>
-        <w:rPr>
-          <w:rFonts w:ascii="宋体" w:eastAsia="宋体" w:hAnsi="宋体" w:hint="eastAsia"/>
-          <w:sz w:val="24"/>
-          <w:szCs w:val="24"/>
-        </w:rPr>
-        <w:t>系统参数的初始化，一些重要的标志位、变量、数组、列表、指针</w:t>
-      </w:r>
-      <w:r>
-        <w:rPr>
-          <w:rFonts w:ascii="宋体" w:eastAsia="宋体" w:hAnsi="宋体" w:hint="eastAsia"/>
-          <w:sz w:val="24"/>
-          <w:szCs w:val="24"/>
-        </w:rPr>
-        <w:t>，其他可以使用默认初始化值</w:t>
-      </w:r>
-    </w:p>
-    <w:p>
-      <w:pPr>
-        <w:pStyle w:val="a3"/>
-        <w:numPr>
-          <w:ilvl w:val="0"/>
-          <w:numId w:val="12"/>
-        </w:numPr>
-        <w:ind w:firstLineChars="0"/>
-        <w:rPr>
-          <w:rFonts w:ascii="宋体" w:eastAsia="宋体" w:hAnsi="宋体"/>
-          <w:sz w:val="24"/>
-          <w:szCs w:val="24"/>
-        </w:rPr>
-      </w:pPr>
-      <w:r>
-        <w:rPr>
-          <w:rFonts w:ascii="宋体" w:eastAsia="宋体" w:hAnsi="宋体" w:hint="eastAsia"/>
-          <w:sz w:val="24"/>
-          <w:szCs w:val="24"/>
-        </w:rPr>
-        <w:t>各源文件和类之间设置尽量少的接口，接口包括一些标志位、变量、函数</w:t>
-      </w:r>
-    </w:p>
-    <w:p>
-      <w:pPr>
-        <w:pStyle w:val="a3"/>
-        <w:numPr>
-          <w:ilvl w:val="0"/>
-          <w:numId w:val="12"/>
-        </w:numPr>
-        <w:ind w:firstLineChars="0"/>
-        <w:rPr>
-          <w:rFonts w:ascii="宋体" w:eastAsia="宋体" w:hAnsi="宋体"/>
-          <w:sz w:val="24"/>
-          <w:szCs w:val="24"/>
-        </w:rPr>
-      </w:pPr>
-      <w:r>
-        <w:rPr>
-          <w:rFonts w:ascii="宋体" w:eastAsia="宋体" w:hAnsi="宋体" w:hint="eastAsia"/>
-          <w:sz w:val="24"/>
-          <w:szCs w:val="24"/>
-        </w:rPr>
-        <w:t>设置文件</w:t>
-      </w:r>
-      <w:r>
-        <w:rPr>
-          <w:rFonts w:ascii="宋体" w:eastAsia="宋体" w:hAnsi="宋体" w:hint="eastAsia"/>
-          <w:sz w:val="24"/>
-          <w:szCs w:val="24"/>
-        </w:rPr>
-        <w:t>，一次读取完就可以不要了</w:t>
-      </w:r>
-    </w:p>
-    <w:p>
-      <w:pPr>
-        <w:pStyle w:val="a3"/>
-        <w:numPr>
-          <w:ilvl w:val="0"/>
-          <w:numId w:val="12"/>
-        </w:numPr>
-        <w:ind w:firstLineChars="0"/>
-        <w:rPr>
-          <w:rFonts w:ascii="宋体" w:eastAsia="宋体" w:hAnsi="宋体"/>
-          <w:sz w:val="24"/>
-          <w:szCs w:val="24"/>
-        </w:rPr>
-      </w:pPr>
-      <w:r>
-        <w:rPr>
-          <w:rFonts w:ascii="宋体" w:eastAsia="宋体" w:hAnsi="宋体" w:hint="eastAsia"/>
-          <w:sz w:val="24"/>
-          <w:szCs w:val="24"/>
-        </w:rPr>
-        <w:t>一些共用的头文件、源文件，包括参数头文件，</w:t>
-      </w:r>
-      <w:r>
-        <w:rPr>
-          <w:rFonts w:ascii="宋体" w:eastAsia="宋体" w:hAnsi="宋体" w:hint="eastAsia"/>
-          <w:sz w:val="24"/>
-          <w:szCs w:val="24"/>
-        </w:rPr>
-        <w:t>与设置文件有所不同，一个是读取、一个是编译</w:t>
-      </w:r>
-    </w:p>
-    <w:p>
-      <w:pPr>
-        <w:pStyle w:val="a3"/>
-        <w:numPr>
-          <w:ilvl w:val="0"/>
-          <w:numId w:val="12"/>
-        </w:numPr>
-        <w:ind w:firstLineChars="0"/>
-        <w:rPr>
-          <w:rFonts w:ascii="宋体" w:eastAsia="宋体" w:hAnsi="宋体"/>
-          <w:sz w:val="24"/>
-          <w:szCs w:val="24"/>
-        </w:rPr>
-      </w:pPr>
-      <w:r>
-        <w:rPr>
-          <w:rFonts w:ascii="宋体" w:eastAsia="宋体" w:hAnsi="宋体" w:hint="eastAsia"/>
-          <w:sz w:val="24"/>
-          <w:szCs w:val="24"/>
-        </w:rPr>
-        <w:t>注意别名（引用）、指针的区别，指针自身是会占内存的</w:t>
-      </w:r>
-    </w:p>
-    <w:p>
-      <w:pPr>
-        <w:pStyle w:val="a3"/>
-        <w:numPr>
-          <w:ilvl w:val="0"/>
-          <w:numId w:val="10"/>
-        </w:numPr>
-        <w:ind w:firstLineChars="0"/>
-        <w:rPr>
-          <w:rFonts w:ascii="宋体" w:eastAsia="宋体" w:hAnsi="宋体"/>
-          <w:sz w:val="24"/>
-          <w:szCs w:val="24"/>
-        </w:rPr>
-      </w:pPr>
-      <w:r>
-        <w:rPr>
-          <w:rFonts w:ascii="宋体" w:eastAsia="宋体" w:hAnsi="宋体" w:hint="eastAsia"/>
+        <w:t>源程序（模块）</w:t>
+      </w:r>
+    </w:p>
+    <w:p>
+      <w:pPr>
+        <w:pStyle w:val="a3"/>
+        <w:numPr>
+          <w:ilvl w:val="0"/>
+          <w:numId w:val="4"/>
+        </w:numPr>
+        <w:ind w:firstLineChars="0"/>
+        <w:rPr>
+          <w:rFonts w:ascii="宋体" w:eastAsia="宋体" w:hAnsi="宋体"/>
+          <w:sz w:val="24"/>
+          <w:szCs w:val="24"/>
+        </w:rPr>
+      </w:pPr>
+      <w:r>
+        <w:rPr>
+          <w:rFonts w:ascii="宋体" w:eastAsia="宋体" w:hAnsi="宋体"/>
+          <w:sz w:val="24"/>
+          <w:szCs w:val="24"/>
+        </w:rPr>
+        <w:t xml:space="preserve"> </w:t>
+      </w:r>
+      <w:r>
+        <w:rPr>
+          <w:rFonts w:ascii="宋体" w:eastAsia="宋体" w:hAnsi="宋体"/>
+          <w:sz w:val="24"/>
+          <w:szCs w:val="24"/>
+        </w:rPr>
+        <w:t xml:space="preserve"> </w:t>
+      </w:r>
+      <w:proofErr w:type="spellStart"/>
+      <w:r>
+        <w:rPr>
+          <w:rFonts w:ascii="宋体" w:eastAsia="宋体" w:hAnsi="宋体"/>
+          <w:sz w:val="24"/>
+          <w:szCs w:val="24"/>
+        </w:rPr>
+        <w:t>common_defines.h</w:t>
+      </w:r>
+      <w:proofErr w:type="spellEnd"/>
+      <w:r>
+        <w:rPr>
+          <w:rFonts w:ascii="宋体" w:eastAsia="宋体" w:hAnsi="宋体"/>
+          <w:sz w:val="24"/>
+          <w:szCs w:val="24"/>
+        </w:rPr>
+        <w:t>：共用定义头文件，程序共享的结构</w:t>
+      </w:r>
+      <w:r>
+        <w:rPr>
+          <w:rFonts w:ascii="宋体" w:eastAsia="宋体" w:hAnsi="宋体" w:hint="eastAsia"/>
+          <w:sz w:val="24"/>
+          <w:szCs w:val="24"/>
+        </w:rPr>
+        <w:t>体，如开关枚举</w:t>
+      </w:r>
+    </w:p>
+    <w:p>
+      <w:pPr>
+        <w:pStyle w:val="a3"/>
+        <w:numPr>
+          <w:ilvl w:val="0"/>
+          <w:numId w:val="4"/>
+        </w:numPr>
+        <w:ind w:firstLineChars="0"/>
+        <w:rPr>
+          <w:rFonts w:ascii="宋体" w:eastAsia="宋体" w:hAnsi="宋体"/>
+          <w:sz w:val="24"/>
+          <w:szCs w:val="24"/>
+        </w:rPr>
+      </w:pPr>
+      <w:r>
+        <w:rPr>
+          <w:rFonts w:ascii="宋体" w:eastAsia="宋体" w:hAnsi="宋体"/>
+          <w:sz w:val="24"/>
+          <w:szCs w:val="24"/>
+        </w:rPr>
+        <w:t xml:space="preserve">  </w:t>
+      </w:r>
+      <w:proofErr w:type="spellStart"/>
+      <w:r>
+        <w:rPr>
+          <w:rFonts w:ascii="宋体" w:eastAsia="宋体" w:hAnsi="宋体"/>
+          <w:sz w:val="24"/>
+          <w:szCs w:val="24"/>
+        </w:rPr>
+        <w:t>sfr.h</w:t>
+      </w:r>
+      <w:proofErr w:type="spellEnd"/>
+      <w:r>
+        <w:rPr>
+          <w:rFonts w:ascii="宋体" w:eastAsia="宋体" w:hAnsi="宋体"/>
+          <w:sz w:val="24"/>
+          <w:szCs w:val="24"/>
+        </w:rPr>
+        <w:t>：special function register，定义板上外设</w:t>
+      </w:r>
+    </w:p>
+    <w:p>
+      <w:pPr>
+        <w:pStyle w:val="a3"/>
+        <w:numPr>
+          <w:ilvl w:val="0"/>
+          <w:numId w:val="4"/>
+        </w:numPr>
+        <w:ind w:firstLineChars="0"/>
+        <w:rPr>
+          <w:rFonts w:ascii="宋体" w:eastAsia="宋体" w:hAnsi="宋体"/>
+          <w:sz w:val="24"/>
+          <w:szCs w:val="24"/>
+        </w:rPr>
+      </w:pPr>
+      <w:r>
+        <w:rPr>
+          <w:rFonts w:ascii="宋体" w:eastAsia="宋体" w:hAnsi="宋体"/>
+          <w:sz w:val="24"/>
+          <w:szCs w:val="24"/>
+        </w:rPr>
+        <w:t xml:space="preserve">  </w:t>
+      </w:r>
+      <w:proofErr w:type="spellStart"/>
+      <w:r>
+        <w:rPr>
+          <w:rFonts w:ascii="宋体" w:eastAsia="宋体" w:hAnsi="宋体"/>
+          <w:sz w:val="24"/>
+          <w:szCs w:val="24"/>
+        </w:rPr>
+        <w:t>parameter.h</w:t>
+      </w:r>
+      <w:proofErr w:type="spellEnd"/>
+      <w:r>
+        <w:rPr>
+          <w:rFonts w:ascii="宋体" w:eastAsia="宋体" w:hAnsi="宋体"/>
+          <w:sz w:val="24"/>
+          <w:szCs w:val="24"/>
+        </w:rPr>
+        <w:t>：参数头文件，机器人主要参数</w:t>
+      </w:r>
+    </w:p>
+    <w:p>
+      <w:pPr>
+        <w:pStyle w:val="a3"/>
+        <w:numPr>
+          <w:ilvl w:val="0"/>
+          <w:numId w:val="4"/>
+        </w:numPr>
+        <w:ind w:firstLineChars="0"/>
+        <w:rPr>
+          <w:rFonts w:ascii="宋体" w:eastAsia="宋体" w:hAnsi="宋体"/>
+          <w:sz w:val="24"/>
+          <w:szCs w:val="24"/>
+        </w:rPr>
+      </w:pPr>
+      <w:r>
+        <w:rPr>
+          <w:rFonts w:ascii="宋体" w:eastAsia="宋体" w:hAnsi="宋体"/>
+          <w:sz w:val="24"/>
+          <w:szCs w:val="24"/>
+        </w:rPr>
+        <w:t xml:space="preserve">  </w:t>
+      </w:r>
+      <w:proofErr w:type="spellStart"/>
+      <w:r>
+        <w:rPr>
+          <w:rFonts w:ascii="宋体" w:eastAsia="宋体" w:hAnsi="宋体"/>
+          <w:sz w:val="24"/>
+          <w:szCs w:val="24"/>
+        </w:rPr>
+        <w:t>share_defines.h</w:t>
+      </w:r>
+      <w:proofErr w:type="spellEnd"/>
+      <w:r>
+        <w:rPr>
+          <w:rFonts w:ascii="宋体" w:eastAsia="宋体" w:hAnsi="宋体"/>
+          <w:sz w:val="24"/>
+          <w:szCs w:val="24"/>
+        </w:rPr>
+        <w:t>：共享头文件，与</w:t>
+      </w:r>
+      <w:r>
+        <w:rPr>
+          <w:rFonts w:ascii="宋体" w:eastAsia="宋体" w:hAnsi="宋体" w:hint="eastAsia"/>
+          <w:sz w:val="24"/>
+          <w:szCs w:val="24"/>
+        </w:rPr>
+        <w:t>树莓派共享头文件，方便协作</w:t>
+      </w:r>
+    </w:p>
+    <w:p>
+      <w:pPr>
+        <w:pStyle w:val="a3"/>
+        <w:numPr>
+          <w:ilvl w:val="0"/>
+          <w:numId w:val="4"/>
+        </w:numPr>
+        <w:ind w:firstLineChars="0"/>
+        <w:rPr>
+          <w:rFonts w:ascii="宋体" w:eastAsia="宋体" w:hAnsi="宋体"/>
+          <w:sz w:val="24"/>
+          <w:szCs w:val="24"/>
+        </w:rPr>
+      </w:pPr>
+      <w:r>
+        <w:rPr>
+          <w:rFonts w:ascii="宋体" w:eastAsia="宋体" w:hAnsi="宋体"/>
+          <w:sz w:val="24"/>
+          <w:szCs w:val="24"/>
+        </w:rPr>
+        <w:t xml:space="preserve">  </w:t>
+      </w:r>
+      <w:proofErr w:type="spellStart"/>
+      <w:r>
+        <w:rPr>
+          <w:rFonts w:ascii="宋体" w:eastAsia="宋体" w:hAnsi="宋体"/>
+          <w:sz w:val="24"/>
+          <w:szCs w:val="24"/>
+        </w:rPr>
+        <w:t>flow.c</w:t>
+      </w:r>
+      <w:proofErr w:type="spellEnd"/>
+      <w:r>
+        <w:rPr>
+          <w:rFonts w:ascii="宋体" w:eastAsia="宋体" w:hAnsi="宋体"/>
+          <w:sz w:val="24"/>
+          <w:szCs w:val="24"/>
+        </w:rPr>
+        <w:t>：流程模块，控制流程及切换函数</w:t>
+      </w:r>
+    </w:p>
+    <w:p>
+      <w:pPr>
+        <w:pStyle w:val="a3"/>
+        <w:numPr>
+          <w:ilvl w:val="0"/>
+          <w:numId w:val="4"/>
+        </w:numPr>
+        <w:ind w:firstLineChars="0"/>
+        <w:rPr>
+          <w:rFonts w:ascii="宋体" w:eastAsia="宋体" w:hAnsi="宋体"/>
+          <w:sz w:val="24"/>
+          <w:szCs w:val="24"/>
+        </w:rPr>
+      </w:pPr>
+      <w:r>
+        <w:rPr>
+          <w:rFonts w:ascii="宋体" w:eastAsia="宋体" w:hAnsi="宋体"/>
+          <w:sz w:val="24"/>
+          <w:szCs w:val="24"/>
+        </w:rPr>
+        <w:t xml:space="preserve">  </w:t>
+      </w:r>
+      <w:proofErr w:type="spellStart"/>
+      <w:r>
+        <w:rPr>
+          <w:rFonts w:ascii="宋体" w:eastAsia="宋体" w:hAnsi="宋体"/>
+          <w:sz w:val="24"/>
+          <w:szCs w:val="24"/>
+        </w:rPr>
+        <w:t>system.c</w:t>
+      </w:r>
+      <w:proofErr w:type="spellEnd"/>
+      <w:r>
+        <w:rPr>
+          <w:rFonts w:ascii="宋体" w:eastAsia="宋体" w:hAnsi="宋体"/>
+          <w:sz w:val="24"/>
+          <w:szCs w:val="24"/>
+        </w:rPr>
+        <w:t>：系统模块，包括初始化参数等函数</w:t>
+      </w:r>
+    </w:p>
+    <w:p>
+      <w:pPr>
+        <w:pStyle w:val="a3"/>
+        <w:numPr>
+          <w:ilvl w:val="0"/>
+          <w:numId w:val="4"/>
+        </w:numPr>
+        <w:ind w:firstLineChars="0"/>
+        <w:rPr>
+          <w:rFonts w:ascii="宋体" w:eastAsia="宋体" w:hAnsi="宋体"/>
+          <w:sz w:val="24"/>
+          <w:szCs w:val="24"/>
+        </w:rPr>
+      </w:pPr>
+      <w:r>
+        <w:rPr>
+          <w:rFonts w:ascii="宋体" w:eastAsia="宋体" w:hAnsi="宋体"/>
+          <w:sz w:val="24"/>
+          <w:szCs w:val="24"/>
+        </w:rPr>
+        <w:t xml:space="preserve">  </w:t>
+      </w:r>
+      <w:proofErr w:type="spellStart"/>
+      <w:r>
+        <w:rPr>
+          <w:rFonts w:ascii="宋体" w:eastAsia="宋体" w:hAnsi="宋体"/>
+          <w:sz w:val="24"/>
+          <w:szCs w:val="24"/>
+        </w:rPr>
+        <w:t>control.c</w:t>
+      </w:r>
+      <w:proofErr w:type="spellEnd"/>
+      <w:r>
+        <w:rPr>
+          <w:rFonts w:ascii="宋体" w:eastAsia="宋体" w:hAnsi="宋体"/>
+          <w:sz w:val="24"/>
+          <w:szCs w:val="24"/>
+        </w:rPr>
+        <w:t>：控制模块，直接控制机器人</w:t>
+      </w:r>
+      <w:r>
+        <w:rPr>
+          <w:rFonts w:ascii="宋体" w:eastAsia="宋体" w:hAnsi="宋体" w:hint="eastAsia"/>
+          <w:sz w:val="24"/>
+          <w:szCs w:val="24"/>
+        </w:rPr>
+        <w:t>电机、舵机</w:t>
+      </w:r>
+      <w:r>
+        <w:rPr>
+          <w:rFonts w:ascii="宋体" w:eastAsia="宋体" w:hAnsi="宋体"/>
+          <w:sz w:val="24"/>
+          <w:szCs w:val="24"/>
+        </w:rPr>
+        <w:t>等</w:t>
+      </w:r>
+    </w:p>
+    <w:p>
+      <w:pPr>
+        <w:pStyle w:val="a3"/>
+        <w:numPr>
+          <w:ilvl w:val="0"/>
+          <w:numId w:val="4"/>
+        </w:numPr>
+        <w:ind w:firstLineChars="0"/>
+        <w:rPr>
+          <w:rFonts w:ascii="宋体" w:eastAsia="宋体" w:hAnsi="宋体"/>
+          <w:sz w:val="24"/>
+          <w:szCs w:val="24"/>
+        </w:rPr>
+      </w:pPr>
+      <w:r>
+        <w:rPr>
+          <w:rFonts w:ascii="宋体" w:eastAsia="宋体" w:hAnsi="宋体"/>
+          <w:sz w:val="24"/>
+          <w:szCs w:val="24"/>
+        </w:rPr>
+        <w:tab/>
+      </w:r>
+      <w:proofErr w:type="spellStart"/>
+      <w:r>
+        <w:rPr>
+          <w:rFonts w:ascii="宋体" w:eastAsia="宋体" w:hAnsi="宋体"/>
+          <w:sz w:val="24"/>
+          <w:szCs w:val="24"/>
+        </w:rPr>
+        <w:t>bsp.c</w:t>
+      </w:r>
+      <w:proofErr w:type="spellEnd"/>
+      <w:r>
+        <w:rPr>
+          <w:rFonts w:ascii="宋体" w:eastAsia="宋体" w:hAnsi="宋体"/>
+          <w:sz w:val="24"/>
+          <w:szCs w:val="24"/>
+        </w:rPr>
+        <w:t>：外设模块，直接操作板上外设，如：定时器、</w:t>
+      </w:r>
+      <w:proofErr w:type="spellStart"/>
+      <w:r>
+        <w:rPr>
+          <w:rFonts w:ascii="宋体" w:eastAsia="宋体" w:hAnsi="宋体"/>
+          <w:sz w:val="24"/>
+          <w:szCs w:val="24"/>
+        </w:rPr>
+        <w:t>gpio</w:t>
+      </w:r>
+      <w:proofErr w:type="spellEnd"/>
+      <w:r>
+        <w:rPr>
+          <w:rFonts w:ascii="宋体" w:eastAsia="宋体" w:hAnsi="宋体"/>
+          <w:sz w:val="24"/>
+          <w:szCs w:val="24"/>
+        </w:rPr>
+        <w:t>等</w:t>
+      </w:r>
+    </w:p>
+    <w:p>
+      <w:pPr>
+        <w:pStyle w:val="a3"/>
+        <w:numPr>
+          <w:ilvl w:val="0"/>
+          <w:numId w:val="4"/>
+        </w:numPr>
+        <w:ind w:firstLineChars="0"/>
+        <w:rPr>
+          <w:rFonts w:ascii="宋体" w:eastAsia="宋体" w:hAnsi="宋体"/>
+          <w:sz w:val="24"/>
+          <w:szCs w:val="24"/>
+        </w:rPr>
+      </w:pPr>
+      <w:r>
+        <w:rPr>
+          <w:rFonts w:ascii="宋体" w:eastAsia="宋体" w:hAnsi="宋体"/>
+          <w:sz w:val="24"/>
+          <w:szCs w:val="24"/>
+        </w:rPr>
+        <w:t></w:t>
+      </w:r>
+      <w:r>
+        <w:rPr>
+          <w:rFonts w:ascii="宋体" w:eastAsia="宋体" w:hAnsi="宋体"/>
+          <w:sz w:val="24"/>
+          <w:szCs w:val="24"/>
+        </w:rPr>
+        <w:tab/>
+      </w:r>
+      <w:proofErr w:type="spellStart"/>
+      <w:r>
+        <w:rPr>
+          <w:rFonts w:ascii="宋体" w:eastAsia="宋体" w:hAnsi="宋体"/>
+          <w:sz w:val="24"/>
+          <w:szCs w:val="24"/>
+        </w:rPr>
+        <w:t>isr.c</w:t>
+      </w:r>
+      <w:proofErr w:type="spellEnd"/>
+      <w:r>
+        <w:rPr>
+          <w:rFonts w:ascii="宋体" w:eastAsia="宋体" w:hAnsi="宋体"/>
+          <w:sz w:val="24"/>
+          <w:szCs w:val="24"/>
+        </w:rPr>
+        <w:t>：中断服务函数模块</w:t>
+      </w:r>
+    </w:p>
+    <w:p>
+      <w:pPr>
+        <w:pStyle w:val="a3"/>
+        <w:numPr>
+          <w:ilvl w:val="0"/>
+          <w:numId w:val="4"/>
+        </w:numPr>
+        <w:ind w:firstLineChars="0"/>
+        <w:rPr>
+          <w:rFonts w:ascii="宋体" w:eastAsia="宋体" w:hAnsi="宋体"/>
+          <w:sz w:val="24"/>
+          <w:szCs w:val="24"/>
+        </w:rPr>
+      </w:pPr>
+      <w:r>
+        <w:rPr>
+          <w:rFonts w:ascii="宋体" w:eastAsia="宋体" w:hAnsi="宋体"/>
           <w:sz w:val="24"/>
           <w:szCs w:val="24"/>
         </w:rPr>
         <w:lastRenderedPageBreak/>
-        <w:t>拿到一个新程序该怎么做：找主函数，理清各个类的用处，先看外层函数，再看内层</w:t>
-      </w:r>
-      <w:r>
-        <w:rPr>
-          <w:rFonts w:ascii="宋体" w:eastAsia="宋体" w:hAnsi="宋体" w:hint="eastAsia"/>
-          <w:sz w:val="24"/>
-          <w:szCs w:val="24"/>
-        </w:rPr>
-        <w:t>，找出一些重要参数</w:t>
-      </w:r>
-    </w:p>
-    <w:p>
-      <w:pPr>
-        <w:pStyle w:val="a3"/>
-        <w:numPr>
-          <w:ilvl w:val="0"/>
-          <w:numId w:val="10"/>
-        </w:numPr>
-        <w:ind w:firstLineChars="0"/>
-        <w:rPr>
-          <w:rFonts w:ascii="宋体" w:eastAsia="宋体" w:hAnsi="宋体"/>
-          <w:sz w:val="24"/>
-          <w:szCs w:val="24"/>
-        </w:rPr>
-      </w:pPr>
-      <w:r>
-        <w:rPr>
-          <w:rFonts w:ascii="宋体" w:eastAsia="宋体" w:hAnsi="宋体" w:hint="eastAsia"/>
-          <w:sz w:val="24"/>
-          <w:szCs w:val="24"/>
-        </w:rPr>
-        <w:t>姿态传感器对时间精度要求比较高，程序间隔4ms</w:t>
-      </w:r>
-    </w:p>
-    <w:p>
-      <w:pPr>
-        <w:pStyle w:val="a3"/>
-        <w:numPr>
-          <w:ilvl w:val="0"/>
-          <w:numId w:val="10"/>
-        </w:numPr>
-        <w:ind w:firstLineChars="0"/>
-        <w:rPr>
-          <w:rFonts w:ascii="宋体" w:eastAsia="宋体" w:hAnsi="宋体"/>
-          <w:sz w:val="24"/>
-          <w:szCs w:val="24"/>
-        </w:rPr>
-      </w:pPr>
-      <w:r>
-        <w:rPr>
-          <w:rFonts w:ascii="宋体" w:eastAsia="宋体" w:hAnsi="宋体" w:hint="eastAsia"/>
-          <w:sz w:val="24"/>
-          <w:szCs w:val="24"/>
-        </w:rPr>
-        <w:t>1</w:t>
-      </w:r>
-    </w:p>
-    <w:p>
-      <w:pPr>
-        <w:pStyle w:val="a3"/>
-        <w:ind w:left="420" w:firstLineChars="0" w:firstLine="0"/>
-        <w:rPr>
-          <w:rFonts w:ascii="宋体" w:eastAsia="宋体" w:hAnsi="宋体"/>
-          <w:sz w:val="24"/>
-          <w:szCs w:val="24"/>
-        </w:rPr>
-      </w:pPr>
-    </w:p>
-    <w:p>
-      <w:pPr>
-        <w:pStyle w:val="a3"/>
-        <w:numPr>
-          <w:ilvl w:val="0"/>
-          <w:numId w:val="1"/>
-        </w:numPr>
-        <w:ind w:firstLineChars="0"/>
-        <w:rPr>
-          <w:rFonts w:ascii="宋体" w:eastAsia="宋体" w:hAnsi="宋体"/>
-          <w:sz w:val="24"/>
-          <w:szCs w:val="24"/>
-        </w:rPr>
-      </w:pPr>
-      <w:r>
-        <w:rPr>
-          <w:rFonts w:ascii="宋体" w:eastAsia="宋体" w:hAnsi="宋体" w:hint="eastAsia"/>
-          <w:sz w:val="24"/>
-          <w:szCs w:val="24"/>
-        </w:rPr>
-        <w:t>C和C</w:t>
-      </w:r>
-      <w:r>
-        <w:rPr>
-          <w:rFonts w:ascii="宋体" w:eastAsia="宋体" w:hAnsi="宋体"/>
-          <w:sz w:val="24"/>
-          <w:szCs w:val="24"/>
-        </w:rPr>
-        <w:t>++</w:t>
-      </w:r>
-      <w:r>
-        <w:rPr>
-          <w:rFonts w:ascii="宋体" w:eastAsia="宋体" w:hAnsi="宋体" w:hint="eastAsia"/>
-          <w:sz w:val="24"/>
-          <w:szCs w:val="24"/>
-        </w:rPr>
-        <w:t>对比，可拓展至python</w:t>
-      </w:r>
-    </w:p>
-    <w:p>
-      <w:pPr>
-        <w:pStyle w:val="a3"/>
-        <w:numPr>
-          <w:ilvl w:val="0"/>
-          <w:numId w:val="11"/>
-        </w:numPr>
-        <w:ind w:firstLineChars="0"/>
-        <w:rPr>
-          <w:rFonts w:ascii="宋体" w:eastAsia="宋体" w:hAnsi="宋体"/>
-          <w:sz w:val="24"/>
-          <w:szCs w:val="24"/>
-        </w:rPr>
-      </w:pPr>
-      <w:r>
-        <w:rPr>
-          <w:rFonts w:ascii="宋体" w:eastAsia="宋体" w:hAnsi="宋体" w:hint="eastAsia"/>
-          <w:sz w:val="24"/>
-          <w:szCs w:val="24"/>
-        </w:rPr>
-        <w:t>将每个原文件作为一个类，C语言放在头文件变量、函数可看成public，使用回调函数调用或原文件内未在头文件申明的函数可看成private</w:t>
-      </w:r>
-      <w:r>
-        <w:rPr>
-          <w:rFonts w:ascii="宋体" w:eastAsia="宋体" w:hAnsi="宋体" w:hint="eastAsia"/>
-          <w:sz w:val="24"/>
-          <w:szCs w:val="24"/>
-        </w:rPr>
-        <w:t>，仔细体会他们的应用</w:t>
-      </w:r>
-    </w:p>
-    <w:p>
-      <w:pPr>
-        <w:pStyle w:val="a3"/>
-        <w:numPr>
-          <w:ilvl w:val="0"/>
-          <w:numId w:val="1"/>
-        </w:numPr>
-        <w:ind w:firstLineChars="0"/>
-        <w:rPr>
-          <w:rFonts w:ascii="宋体" w:eastAsia="宋体" w:hAnsi="宋体"/>
-          <w:sz w:val="24"/>
-          <w:szCs w:val="24"/>
-        </w:rPr>
-      </w:pPr>
-      <w:r>
-        <w:rPr>
-          <w:rFonts w:ascii="宋体" w:eastAsia="宋体" w:hAnsi="宋体" w:hint="eastAsia"/>
-          <w:sz w:val="24"/>
-          <w:szCs w:val="24"/>
-        </w:rPr>
-        <w:t>使用引脚</w:t>
-      </w:r>
-    </w:p>
-    <w:p>
-      <w:pPr>
-        <w:pStyle w:val="a3"/>
-        <w:ind w:left="420" w:firstLineChars="0" w:firstLine="0"/>
-        <w:rPr>
-          <w:rFonts w:ascii="宋体" w:eastAsia="宋体" w:hAnsi="宋体"/>
-          <w:sz w:val="24"/>
-          <w:szCs w:val="24"/>
-        </w:rPr>
-      </w:pPr>
-      <w:r>
-        <w:rPr>
-          <w:rFonts w:ascii="宋体" w:eastAsia="宋体" w:hAnsi="宋体" w:hint="eastAsia"/>
-          <w:sz w:val="24"/>
-          <w:szCs w:val="24"/>
-        </w:rPr>
-        <w:t>开发板固有</w:t>
-      </w:r>
-    </w:p>
-    <w:p>
-      <w:pPr>
-        <w:pStyle w:val="a3"/>
-        <w:numPr>
-          <w:ilvl w:val="0"/>
-          <w:numId w:val="8"/>
-        </w:numPr>
-        <w:ind w:firstLineChars="0"/>
-        <w:rPr>
-          <w:rFonts w:ascii="宋体" w:eastAsia="宋体" w:hAnsi="宋体"/>
-          <w:sz w:val="24"/>
-          <w:szCs w:val="24"/>
-        </w:rPr>
-      </w:pPr>
-      <w:r>
-        <w:rPr>
-          <w:rFonts w:ascii="宋体" w:eastAsia="宋体" w:hAnsi="宋体" w:hint="eastAsia"/>
-          <w:sz w:val="24"/>
-          <w:szCs w:val="24"/>
-        </w:rPr>
-        <w:t>L</w:t>
-      </w:r>
-      <w:r>
-        <w:rPr>
-          <w:rFonts w:ascii="宋体" w:eastAsia="宋体" w:hAnsi="宋体"/>
-          <w:sz w:val="24"/>
-          <w:szCs w:val="24"/>
-        </w:rPr>
-        <w:t>ED0</w:t>
-      </w:r>
-      <w:r>
-        <w:rPr>
-          <w:rFonts w:ascii="宋体" w:eastAsia="宋体" w:hAnsi="宋体" w:hint="eastAsia"/>
-          <w:sz w:val="24"/>
-          <w:szCs w:val="24"/>
-        </w:rPr>
-        <w:t>,</w:t>
-      </w:r>
-      <w:r>
-        <w:rPr>
-          <w:rFonts w:ascii="宋体" w:eastAsia="宋体" w:hAnsi="宋体"/>
-          <w:sz w:val="24"/>
-          <w:szCs w:val="24"/>
-        </w:rPr>
-        <w:t>LED1</w:t>
-      </w:r>
-      <w:r>
-        <w:rPr>
-          <w:rFonts w:ascii="宋体" w:eastAsia="宋体" w:hAnsi="宋体" w:hint="eastAsia"/>
-          <w:sz w:val="24"/>
-          <w:szCs w:val="24"/>
-        </w:rPr>
-        <w:t>-</w:t>
-      </w:r>
-      <w:r>
-        <w:rPr>
-          <w:rFonts w:ascii="宋体" w:eastAsia="宋体" w:hAnsi="宋体"/>
-          <w:sz w:val="24"/>
-          <w:szCs w:val="24"/>
-        </w:rPr>
-        <w:t>PF9</w:t>
-      </w:r>
-      <w:r>
-        <w:rPr>
-          <w:rFonts w:ascii="宋体" w:eastAsia="宋体" w:hAnsi="宋体" w:hint="eastAsia"/>
-          <w:sz w:val="24"/>
-          <w:szCs w:val="24"/>
-        </w:rPr>
-        <w:t>、P</w:t>
-      </w:r>
-      <w:r>
-        <w:rPr>
-          <w:rFonts w:ascii="宋体" w:eastAsia="宋体" w:hAnsi="宋体"/>
-          <w:sz w:val="24"/>
-          <w:szCs w:val="24"/>
-        </w:rPr>
-        <w:t>F10</w:t>
-      </w:r>
-    </w:p>
-    <w:p>
-      <w:pPr>
-        <w:pStyle w:val="a3"/>
-        <w:numPr>
-          <w:ilvl w:val="0"/>
-          <w:numId w:val="8"/>
-        </w:numPr>
-        <w:ind w:firstLineChars="0"/>
-        <w:rPr>
-          <w:rFonts w:ascii="宋体" w:eastAsia="宋体" w:hAnsi="宋体"/>
-          <w:sz w:val="24"/>
-          <w:szCs w:val="24"/>
-        </w:rPr>
-      </w:pPr>
-      <w:r>
-        <w:rPr>
-          <w:rFonts w:ascii="宋体" w:eastAsia="宋体" w:hAnsi="宋体" w:hint="eastAsia"/>
-          <w:sz w:val="24"/>
-          <w:szCs w:val="24"/>
-        </w:rPr>
-        <w:t>蜂鸣器</w:t>
-      </w:r>
-      <w:r>
-        <w:rPr>
-          <w:rFonts w:ascii="宋体" w:eastAsia="宋体" w:hAnsi="宋体"/>
-          <w:sz w:val="24"/>
-          <w:szCs w:val="24"/>
-        </w:rPr>
-        <w:t>-</w:t>
-      </w:r>
-      <w:r>
-        <w:rPr>
-          <w:rFonts w:ascii="宋体" w:eastAsia="宋体" w:hAnsi="宋体" w:hint="eastAsia"/>
-          <w:sz w:val="24"/>
-          <w:szCs w:val="24"/>
-        </w:rPr>
-        <w:t>P</w:t>
-      </w:r>
-      <w:r>
-        <w:rPr>
-          <w:rFonts w:ascii="宋体" w:eastAsia="宋体" w:hAnsi="宋体"/>
-          <w:sz w:val="24"/>
-          <w:szCs w:val="24"/>
-        </w:rPr>
-        <w:t>F8</w:t>
-      </w:r>
-    </w:p>
-    <w:p>
-      <w:pPr>
-        <w:pStyle w:val="a3"/>
-        <w:numPr>
-          <w:ilvl w:val="0"/>
-          <w:numId w:val="8"/>
-        </w:numPr>
-        <w:ind w:firstLineChars="0"/>
-        <w:rPr>
-          <w:rFonts w:ascii="宋体" w:eastAsia="宋体" w:hAnsi="宋体"/>
-          <w:sz w:val="24"/>
-          <w:szCs w:val="24"/>
-        </w:rPr>
-      </w:pPr>
-      <w:r>
-        <w:rPr>
-          <w:rFonts w:ascii="宋体" w:eastAsia="宋体" w:hAnsi="宋体" w:hint="eastAsia"/>
-          <w:sz w:val="24"/>
-          <w:szCs w:val="24"/>
-        </w:rPr>
-        <w:t>红外-</w:t>
-      </w:r>
-      <w:r>
-        <w:rPr>
-          <w:rFonts w:ascii="宋体" w:eastAsia="宋体" w:hAnsi="宋体"/>
-          <w:sz w:val="24"/>
-          <w:szCs w:val="24"/>
-        </w:rPr>
-        <w:t>PA8</w:t>
-      </w:r>
-    </w:p>
-    <w:p>
-      <w:pPr>
-        <w:pStyle w:val="a3"/>
-        <w:numPr>
-          <w:ilvl w:val="0"/>
-          <w:numId w:val="8"/>
-        </w:numPr>
-        <w:ind w:firstLineChars="0"/>
-        <w:rPr>
-          <w:rFonts w:ascii="宋体" w:eastAsia="宋体" w:hAnsi="宋体"/>
-          <w:sz w:val="24"/>
-          <w:szCs w:val="24"/>
-        </w:rPr>
-      </w:pPr>
-      <w:r>
-        <w:rPr>
-          <w:rFonts w:ascii="宋体" w:eastAsia="宋体" w:hAnsi="宋体"/>
-          <w:sz w:val="24"/>
-          <w:szCs w:val="24"/>
-        </w:rPr>
-        <w:t>MPU6050</w:t>
-      </w:r>
-      <w:r>
-        <w:rPr>
-          <w:rFonts w:ascii="宋体" w:eastAsia="宋体" w:hAnsi="宋体" w:hint="eastAsia"/>
-          <w:sz w:val="24"/>
-          <w:szCs w:val="24"/>
-        </w:rPr>
-        <w:t>-</w:t>
-      </w:r>
-      <w:r>
-        <w:rPr>
-          <w:rFonts w:ascii="宋体" w:eastAsia="宋体" w:hAnsi="宋体" w:hint="eastAsia"/>
-          <w:sz w:val="24"/>
-          <w:szCs w:val="24"/>
-        </w:rPr>
-        <w:t>P</w:t>
-      </w:r>
-      <w:r>
-        <w:rPr>
-          <w:rFonts w:ascii="宋体" w:eastAsia="宋体" w:hAnsi="宋体"/>
-          <w:sz w:val="24"/>
-          <w:szCs w:val="24"/>
-        </w:rPr>
-        <w:t>B8</w:t>
-      </w:r>
-      <w:r>
-        <w:rPr>
-          <w:rFonts w:ascii="宋体" w:eastAsia="宋体" w:hAnsi="宋体" w:hint="eastAsia"/>
-          <w:sz w:val="24"/>
-          <w:szCs w:val="24"/>
-        </w:rPr>
-        <w:t>、</w:t>
-      </w:r>
-      <w:r>
-        <w:rPr>
-          <w:rFonts w:ascii="宋体" w:eastAsia="宋体" w:hAnsi="宋体"/>
-          <w:sz w:val="24"/>
-          <w:szCs w:val="24"/>
-        </w:rPr>
-        <w:t>PB9</w:t>
-      </w:r>
-      <w:r>
-        <w:rPr>
-          <w:rFonts w:ascii="宋体" w:eastAsia="宋体" w:hAnsi="宋体" w:hint="eastAsia"/>
-          <w:sz w:val="24"/>
-          <w:szCs w:val="24"/>
-        </w:rPr>
-        <w:t>、</w:t>
-      </w:r>
-      <w:r>
-        <w:rPr>
-          <w:rFonts w:ascii="宋体" w:eastAsia="宋体" w:hAnsi="宋体"/>
-          <w:sz w:val="24"/>
-          <w:szCs w:val="24"/>
-        </w:rPr>
-        <w:t>PC0</w:t>
-      </w:r>
-    </w:p>
-    <w:p>
-      <w:pPr>
-        <w:pStyle w:val="a3"/>
-        <w:numPr>
-          <w:ilvl w:val="0"/>
-          <w:numId w:val="8"/>
-        </w:numPr>
-        <w:ind w:firstLineChars="0"/>
-        <w:rPr>
-          <w:rFonts w:ascii="宋体" w:eastAsia="宋体" w:hAnsi="宋体"/>
-          <w:sz w:val="24"/>
-          <w:szCs w:val="24"/>
-        </w:rPr>
-      </w:pPr>
-      <w:r>
-        <w:rPr>
-          <w:rFonts w:ascii="宋体" w:eastAsia="宋体" w:hAnsi="宋体" w:hint="eastAsia"/>
-          <w:sz w:val="24"/>
-          <w:szCs w:val="24"/>
-        </w:rPr>
-        <w:t>系统时钟：tim</w:t>
-      </w:r>
-      <w:r>
-        <w:rPr>
-          <w:rFonts w:ascii="宋体" w:eastAsia="宋体" w:hAnsi="宋体"/>
-          <w:sz w:val="24"/>
-          <w:szCs w:val="24"/>
-        </w:rPr>
-        <w:t>4</w:t>
-      </w:r>
-    </w:p>
-    <w:p>
-      <w:pPr>
-        <w:ind w:left="420"/>
-        <w:rPr>
-          <w:rFonts w:ascii="宋体" w:eastAsia="宋体" w:hAnsi="宋体"/>
-          <w:sz w:val="24"/>
-          <w:szCs w:val="24"/>
-        </w:rPr>
-      </w:pPr>
-      <w:r>
-        <w:rPr>
-          <w:rFonts w:ascii="宋体" w:eastAsia="宋体" w:hAnsi="宋体" w:hint="eastAsia"/>
-          <w:sz w:val="24"/>
-          <w:szCs w:val="24"/>
-        </w:rPr>
-        <w:t>其他</w:t>
-      </w:r>
-    </w:p>
-    <w:p>
-      <w:pPr>
-        <w:pStyle w:val="a3"/>
-        <w:numPr>
-          <w:ilvl w:val="0"/>
-          <w:numId w:val="9"/>
-        </w:numPr>
-        <w:ind w:firstLineChars="0"/>
-        <w:rPr>
-          <w:rFonts w:ascii="宋体" w:eastAsia="宋体" w:hAnsi="宋体"/>
-          <w:sz w:val="24"/>
-          <w:szCs w:val="24"/>
-        </w:rPr>
-      </w:pPr>
-      <w:r>
-        <w:rPr>
-          <w:rFonts w:ascii="宋体" w:eastAsia="宋体" w:hAnsi="宋体" w:hint="eastAsia"/>
-          <w:sz w:val="24"/>
-          <w:szCs w:val="24"/>
-        </w:rPr>
-        <w:t>超声波：P</w:t>
-      </w:r>
-      <w:r>
-        <w:rPr>
-          <w:rFonts w:ascii="宋体" w:eastAsia="宋体" w:hAnsi="宋体"/>
-          <w:sz w:val="24"/>
-          <w:szCs w:val="24"/>
-        </w:rPr>
-        <w:t>A0(TIM5</w:t>
-      </w:r>
-      <w:r>
-        <w:rPr>
-          <w:rFonts w:ascii="宋体" w:eastAsia="宋体" w:hAnsi="宋体"/>
-          <w:sz w:val="24"/>
-          <w:szCs w:val="24"/>
-        </w:rPr>
-        <w:t>_1)</w:t>
-      </w:r>
-      <w:r>
-        <w:rPr>
-          <w:rFonts w:ascii="宋体" w:eastAsia="宋体" w:hAnsi="宋体" w:hint="eastAsia"/>
-          <w:sz w:val="24"/>
-          <w:szCs w:val="24"/>
-        </w:rPr>
-        <w:t>、P</w:t>
-      </w:r>
-      <w:r>
-        <w:rPr>
-          <w:rFonts w:ascii="宋体" w:eastAsia="宋体" w:hAnsi="宋体"/>
-          <w:sz w:val="24"/>
-          <w:szCs w:val="24"/>
-        </w:rPr>
-        <w:t>F0</w:t>
-      </w:r>
-    </w:p>
-    <w:p>
-      <w:pPr>
-        <w:pStyle w:val="a3"/>
-        <w:numPr>
-          <w:ilvl w:val="0"/>
-          <w:numId w:val="1"/>
-        </w:numPr>
-        <w:ind w:firstLineChars="0"/>
-        <w:rPr>
-          <w:rFonts w:ascii="宋体" w:eastAsia="宋体" w:hAnsi="宋体"/>
-          <w:sz w:val="24"/>
-          <w:szCs w:val="24"/>
-        </w:rPr>
-      </w:pPr>
-      <w:r>
-        <w:rPr>
-          <w:rFonts w:ascii="宋体" w:eastAsia="宋体" w:hAnsi="宋体" w:hint="eastAsia"/>
-          <w:sz w:val="24"/>
-          <w:szCs w:val="24"/>
-        </w:rPr>
-        <w:t>原装</w:t>
-      </w:r>
-      <w:r>
-        <w:rPr>
-          <w:rFonts w:ascii="宋体" w:eastAsia="宋体" w:hAnsi="宋体" w:hint="eastAsia"/>
-          <w:sz w:val="24"/>
-          <w:szCs w:val="24"/>
-        </w:rPr>
-        <w:t>烙铁线序：</w:t>
-      </w:r>
-    </w:p>
-    <w:p>
-      <w:pPr>
-        <w:pStyle w:val="a3"/>
-        <w:ind w:left="420" w:firstLineChars="0" w:firstLine="0"/>
-        <w:rPr>
-          <w:rFonts w:ascii="宋体" w:eastAsia="宋体" w:hAnsi="宋体"/>
-          <w:sz w:val="24"/>
-          <w:szCs w:val="24"/>
-        </w:rPr>
-      </w:pPr>
-      <w:r>
-        <w:rPr>
-          <w:rFonts w:ascii="宋体" w:eastAsia="宋体" w:hAnsi="宋体" w:hint="eastAsia"/>
-          <w:sz w:val="24"/>
-          <w:szCs w:val="24"/>
-        </w:rPr>
-        <w:t>对于手柄电路板，以弹簧（烙铁头端）朝上，接线面朝自己，</w:t>
-      </w:r>
-    </w:p>
-    <w:p>
-      <w:pPr>
-        <w:pStyle w:val="a3"/>
-        <w:ind w:left="420" w:firstLineChars="0" w:firstLine="0"/>
-        <w:rPr>
-          <w:rFonts w:ascii="宋体" w:eastAsia="宋体" w:hAnsi="宋体"/>
-          <w:sz w:val="24"/>
-          <w:szCs w:val="24"/>
-        </w:rPr>
-      </w:pPr>
-      <w:r>
-        <w:rPr>
-          <w:rFonts w:ascii="宋体" w:eastAsia="宋体" w:hAnsi="宋体" w:hint="eastAsia"/>
-          <w:sz w:val="24"/>
-          <w:szCs w:val="24"/>
-        </w:rPr>
-        <w:t>1-红-右上（中间点）；2-黄-左上；3-棕-烙铁头弹簧；4-绿-右下；5-白-左下</w:t>
-      </w:r>
-    </w:p>
-    <w:p>
-      <w:pPr>
-        <w:pStyle w:val="a3"/>
-        <w:ind w:left="420" w:firstLineChars="0" w:firstLine="0"/>
-        <w:rPr>
-          <w:rFonts w:ascii="宋体" w:eastAsia="宋体" w:hAnsi="宋体"/>
-          <w:sz w:val="24"/>
-          <w:szCs w:val="24"/>
-        </w:rPr>
-      </w:pPr>
-      <w:r>
-        <w:rPr>
-          <w:rFonts w:ascii="宋体" w:eastAsia="宋体" w:hAnsi="宋体" w:hint="eastAsia"/>
-          <w:sz w:val="24"/>
-          <w:szCs w:val="24"/>
-        </w:rPr>
-        <w:t>注意：1,2为温控；3为地；4、5为正负极，正负极接反会导致温度不断上升，指示灯</w:t>
-      </w:r>
-      <w:r>
-        <w:rPr>
-          <w:rFonts w:ascii="宋体" w:eastAsia="宋体" w:hAnsi="宋体" w:hint="eastAsia"/>
-          <w:sz w:val="24"/>
-          <w:szCs w:val="24"/>
-        </w:rPr>
-        <w:t>长亮。</w:t>
-      </w:r>
-    </w:p>
-    <w:p>
-      <w:pPr>
-        <w:pStyle w:val="a3"/>
-        <w:numPr>
-          <w:ilvl w:val="0"/>
-          <w:numId w:val="1"/>
-        </w:numPr>
-        <w:ind w:firstLineChars="0"/>
-        <w:rPr>
-          <w:rFonts w:ascii="宋体" w:eastAsia="宋体" w:hAnsi="宋体"/>
-          <w:sz w:val="24"/>
-          <w:szCs w:val="24"/>
-        </w:rPr>
-      </w:pPr>
-      <w:r>
-        <w:rPr>
-          <w:rFonts w:ascii="宋体" w:eastAsia="宋体" w:hAnsi="宋体" w:hint="eastAsia"/>
-          <w:sz w:val="24"/>
-          <w:szCs w:val="24"/>
-        </w:rPr>
-        <w:t>程序设计步骤</w:t>
-      </w:r>
-    </w:p>
-    <w:p>
-      <w:pPr>
-        <w:pStyle w:val="a3"/>
-        <w:numPr>
-          <w:ilvl w:val="0"/>
-          <w:numId w:val="2"/>
-        </w:numPr>
-        <w:ind w:firstLineChars="0"/>
-        <w:rPr>
-          <w:rFonts w:ascii="宋体" w:eastAsia="宋体" w:hAnsi="宋体"/>
-          <w:sz w:val="24"/>
-          <w:szCs w:val="24"/>
-        </w:rPr>
-      </w:pPr>
-      <w:r>
-        <w:rPr>
-          <w:rFonts w:ascii="宋体" w:eastAsia="宋体" w:hAnsi="宋体" w:hint="eastAsia"/>
-          <w:sz w:val="24"/>
-          <w:szCs w:val="24"/>
-        </w:rPr>
-        <w:t>根据外设模块确定源文件</w:t>
-      </w:r>
-      <w:r>
-        <w:rPr>
-          <w:rFonts w:ascii="宋体" w:eastAsia="宋体" w:hAnsi="宋体" w:hint="eastAsia"/>
-          <w:sz w:val="24"/>
-          <w:szCs w:val="24"/>
-        </w:rPr>
-        <w:t>、头文件；</w:t>
-      </w:r>
-      <w:r>
-        <w:rPr>
-          <w:rFonts w:ascii="宋体" w:eastAsia="宋体" w:hAnsi="宋体" w:hint="eastAsia"/>
-          <w:sz w:val="24"/>
-          <w:szCs w:val="24"/>
-        </w:rPr>
-        <w:t>设计程序整体框架，先用空函数结构体搭好，</w:t>
-      </w:r>
-      <w:r>
-        <w:rPr>
-          <w:rFonts w:ascii="宋体" w:eastAsia="宋体" w:hAnsi="宋体" w:hint="eastAsia"/>
-          <w:sz w:val="24"/>
-          <w:szCs w:val="24"/>
-        </w:rPr>
-        <w:t>根据面向对象的思想（把小车看成一个整体，各零件作为小车component），根据具体功能（前进、后退）设计执行函数</w:t>
-      </w:r>
-      <w:r>
-        <w:rPr>
-          <w:rFonts w:ascii="宋体" w:eastAsia="宋体" w:hAnsi="宋体" w:hint="eastAsia"/>
-          <w:sz w:val="24"/>
-          <w:szCs w:val="24"/>
-        </w:rPr>
-        <w:t>；画流程图</w:t>
-      </w:r>
-    </w:p>
-    <w:p>
-      <w:pPr>
-        <w:pStyle w:val="a3"/>
-        <w:numPr>
-          <w:ilvl w:val="0"/>
-          <w:numId w:val="2"/>
-        </w:numPr>
-        <w:ind w:firstLineChars="0"/>
-        <w:rPr>
-          <w:rFonts w:ascii="宋体" w:eastAsia="宋体" w:hAnsi="宋体"/>
-          <w:sz w:val="24"/>
-          <w:szCs w:val="24"/>
-        </w:rPr>
-      </w:pPr>
-      <w:r>
-        <w:rPr>
-          <w:rFonts w:ascii="宋体" w:eastAsia="宋体" w:hAnsi="宋体" w:hint="eastAsia"/>
-          <w:sz w:val="24"/>
-          <w:szCs w:val="24"/>
-        </w:rPr>
-        <w:t>完善执行函数</w:t>
-      </w:r>
-    </w:p>
-    <w:p>
-      <w:pPr>
-        <w:pStyle w:val="a3"/>
-        <w:numPr>
-          <w:ilvl w:val="0"/>
-          <w:numId w:val="1"/>
-        </w:numPr>
-        <w:ind w:firstLineChars="0"/>
-        <w:rPr>
-          <w:rFonts w:ascii="宋体" w:eastAsia="宋体" w:hAnsi="宋体"/>
-          <w:sz w:val="24"/>
-          <w:szCs w:val="24"/>
-        </w:rPr>
-      </w:pPr>
-      <w:r>
-        <w:rPr>
-          <w:rFonts w:ascii="宋体" w:eastAsia="宋体" w:hAnsi="宋体" w:hint="eastAsia"/>
-          <w:sz w:val="24"/>
-          <w:szCs w:val="24"/>
-        </w:rPr>
-        <w:t>流程</w:t>
-      </w:r>
-    </w:p>
-    <w:p>
-      <w:pPr>
-        <w:pStyle w:val="a3"/>
-        <w:numPr>
-          <w:ilvl w:val="0"/>
-          <w:numId w:val="2"/>
-        </w:numPr>
-        <w:ind w:firstLineChars="0"/>
-        <w:rPr>
-          <w:rFonts w:ascii="宋体" w:eastAsia="宋体" w:hAnsi="宋体"/>
-          <w:sz w:val="24"/>
-          <w:szCs w:val="24"/>
-        </w:rPr>
-      </w:pPr>
-      <w:r>
-        <w:rPr>
-          <w:rFonts w:ascii="宋体" w:eastAsia="宋体" w:hAnsi="宋体" w:hint="eastAsia"/>
-          <w:sz w:val="24"/>
-          <w:szCs w:val="24"/>
-        </w:rPr>
-        <w:t>初始化流程</w:t>
-      </w:r>
-    </w:p>
-    <w:p>
-      <w:pPr>
-        <w:pStyle w:val="a3"/>
-        <w:numPr>
-          <w:ilvl w:val="0"/>
-          <w:numId w:val="2"/>
-        </w:numPr>
-        <w:ind w:firstLineChars="0"/>
-        <w:rPr>
-          <w:rFonts w:ascii="宋体" w:eastAsia="宋体" w:hAnsi="宋体"/>
-          <w:sz w:val="24"/>
-          <w:szCs w:val="24"/>
-        </w:rPr>
-      </w:pPr>
-      <w:r>
-        <w:rPr>
-          <w:rFonts w:ascii="宋体" w:eastAsia="宋体" w:hAnsi="宋体" w:hint="eastAsia"/>
-          <w:sz w:val="24"/>
-          <w:szCs w:val="24"/>
-        </w:rPr>
-        <w:t>手动流程</w:t>
-      </w:r>
-    </w:p>
-    <w:p>
-      <w:pPr>
-        <w:pStyle w:val="a3"/>
-        <w:numPr>
-          <w:ilvl w:val="0"/>
-          <w:numId w:val="2"/>
-        </w:numPr>
-        <w:ind w:firstLineChars="0"/>
-        <w:rPr>
-          <w:rFonts w:ascii="宋体" w:eastAsia="宋体" w:hAnsi="宋体"/>
-          <w:sz w:val="24"/>
-          <w:szCs w:val="24"/>
-        </w:rPr>
-      </w:pPr>
-      <w:r>
-        <w:rPr>
-          <w:rFonts w:ascii="宋体" w:eastAsia="宋体" w:hAnsi="宋体" w:hint="eastAsia"/>
-          <w:sz w:val="24"/>
-          <w:szCs w:val="24"/>
-        </w:rPr>
-        <w:t>异常流程</w:t>
-      </w:r>
-    </w:p>
-    <w:p>
-      <w:pPr>
-        <w:pStyle w:val="a3"/>
-        <w:numPr>
-          <w:ilvl w:val="0"/>
-          <w:numId w:val="1"/>
-        </w:numPr>
-        <w:ind w:firstLineChars="0"/>
-        <w:rPr>
-          <w:rFonts w:ascii="宋体" w:eastAsia="宋体" w:hAnsi="宋体"/>
-          <w:sz w:val="24"/>
-          <w:szCs w:val="24"/>
-        </w:rPr>
-      </w:pPr>
-      <w:r>
-        <w:rPr>
-          <w:rFonts w:ascii="宋体" w:eastAsia="宋体" w:hAnsi="宋体" w:hint="eastAsia"/>
-          <w:sz w:val="24"/>
-          <w:szCs w:val="24"/>
-        </w:rPr>
-        <w:t>源程序（模块）</w:t>
-      </w:r>
-    </w:p>
-    <w:p>
-      <w:pPr>
-        <w:pStyle w:val="a3"/>
-        <w:numPr>
-          <w:ilvl w:val="0"/>
-          <w:numId w:val="4"/>
-        </w:numPr>
-        <w:ind w:firstLineChars="0"/>
-        <w:rPr>
-          <w:rFonts w:ascii="宋体" w:eastAsia="宋体" w:hAnsi="宋体"/>
-          <w:sz w:val="24"/>
-          <w:szCs w:val="24"/>
-        </w:rPr>
-      </w:pPr>
-      <w:r>
-        <w:rPr>
-          <w:rFonts w:ascii="宋体" w:eastAsia="宋体" w:hAnsi="宋体"/>
-          <w:sz w:val="24"/>
-          <w:szCs w:val="24"/>
-        </w:rPr>
-        <w:t xml:space="preserve"> </w:t>
-      </w:r>
-      <w:r>
-        <w:rPr>
-          <w:rFonts w:ascii="宋体" w:eastAsia="宋体" w:hAnsi="宋体"/>
-          <w:sz w:val="24"/>
-          <w:szCs w:val="24"/>
-        </w:rPr>
-        <w:t xml:space="preserve"> </w:t>
-      </w:r>
-      <w:r>
-        <w:rPr>
-          <w:rFonts w:ascii="宋体" w:eastAsia="宋体" w:hAnsi="宋体"/>
-          <w:sz w:val="24"/>
-          <w:szCs w:val="24"/>
-        </w:rPr>
-        <w:t>common_defines.h</w:t>
-      </w:r>
-      <w:r>
-        <w:rPr>
-          <w:rFonts w:ascii="宋体" w:eastAsia="宋体" w:hAnsi="宋体"/>
-          <w:sz w:val="24"/>
-          <w:szCs w:val="24"/>
-        </w:rPr>
-        <w:t>：共用定义头文件，程序共享的结构</w:t>
-      </w:r>
-      <w:r>
-        <w:rPr>
-          <w:rFonts w:ascii="宋体" w:eastAsia="宋体" w:hAnsi="宋体" w:hint="eastAsia"/>
-          <w:sz w:val="24"/>
-          <w:szCs w:val="24"/>
-        </w:rPr>
-        <w:t>体，如开关枚举</w:t>
-      </w:r>
-    </w:p>
-    <w:p>
-      <w:pPr>
-        <w:pStyle w:val="a3"/>
-        <w:numPr>
-          <w:ilvl w:val="0"/>
-          <w:numId w:val="4"/>
-        </w:numPr>
-        <w:ind w:firstLineChars="0"/>
-        <w:rPr>
-          <w:rFonts w:ascii="宋体" w:eastAsia="宋体" w:hAnsi="宋体"/>
-          <w:sz w:val="24"/>
-          <w:szCs w:val="24"/>
-        </w:rPr>
-      </w:pPr>
-      <w:r>
-        <w:rPr>
-          <w:rFonts w:ascii="宋体" w:eastAsia="宋体" w:hAnsi="宋体"/>
-          <w:sz w:val="24"/>
-          <w:szCs w:val="24"/>
-        </w:rPr>
-        <w:t xml:space="preserve">  </w:t>
-      </w:r>
-      <w:r>
-        <w:rPr>
-          <w:rFonts w:ascii="宋体" w:eastAsia="宋体" w:hAnsi="宋体"/>
-          <w:sz w:val="24"/>
-          <w:szCs w:val="24"/>
-        </w:rPr>
-        <w:t>sfr.h：special function register，定义板上外设</w:t>
-      </w:r>
-    </w:p>
-    <w:p>
-      <w:pPr>
-        <w:pStyle w:val="a3"/>
-        <w:numPr>
-          <w:ilvl w:val="0"/>
-          <w:numId w:val="4"/>
-        </w:numPr>
-        <w:ind w:firstLineChars="0"/>
-        <w:rPr>
-          <w:rFonts w:ascii="宋体" w:eastAsia="宋体" w:hAnsi="宋体"/>
-          <w:sz w:val="24"/>
-          <w:szCs w:val="24"/>
-        </w:rPr>
-      </w:pPr>
-      <w:r>
-        <w:rPr>
-          <w:rFonts w:ascii="宋体" w:eastAsia="宋体" w:hAnsi="宋体"/>
-          <w:sz w:val="24"/>
-          <w:szCs w:val="24"/>
-        </w:rPr>
-        <w:t xml:space="preserve">  </w:t>
-      </w:r>
-      <w:r>
-        <w:rPr>
-          <w:rFonts w:ascii="宋体" w:eastAsia="宋体" w:hAnsi="宋体"/>
-          <w:sz w:val="24"/>
-          <w:szCs w:val="24"/>
-        </w:rPr>
-        <w:t>parameter.h：参数头文件，机器人主要参数</w:t>
-      </w:r>
-    </w:p>
-    <w:p>
-      <w:pPr>
-        <w:pStyle w:val="a3"/>
-        <w:numPr>
-          <w:ilvl w:val="0"/>
-          <w:numId w:val="4"/>
-        </w:numPr>
-        <w:ind w:firstLineChars="0"/>
-        <w:rPr>
-          <w:rFonts w:ascii="宋体" w:eastAsia="宋体" w:hAnsi="宋体"/>
-          <w:sz w:val="24"/>
-          <w:szCs w:val="24"/>
-        </w:rPr>
-      </w:pPr>
-      <w:r>
-        <w:rPr>
-          <w:rFonts w:ascii="宋体" w:eastAsia="宋体" w:hAnsi="宋体"/>
-          <w:sz w:val="24"/>
-          <w:szCs w:val="24"/>
-        </w:rPr>
-        <w:t xml:space="preserve">  </w:t>
-      </w:r>
-      <w:r>
-        <w:rPr>
-          <w:rFonts w:ascii="宋体" w:eastAsia="宋体" w:hAnsi="宋体"/>
-          <w:sz w:val="24"/>
-          <w:szCs w:val="24"/>
-        </w:rPr>
-        <w:t>share_defines.h</w:t>
-      </w:r>
-      <w:r>
-        <w:rPr>
-          <w:rFonts w:ascii="宋体" w:eastAsia="宋体" w:hAnsi="宋体"/>
-          <w:sz w:val="24"/>
-          <w:szCs w:val="24"/>
-        </w:rPr>
-        <w:t>：共享头文件，与</w:t>
-      </w:r>
-      <w:r>
-        <w:rPr>
-          <w:rFonts w:ascii="宋体" w:eastAsia="宋体" w:hAnsi="宋体" w:hint="eastAsia"/>
-          <w:sz w:val="24"/>
-          <w:szCs w:val="24"/>
-        </w:rPr>
-        <w:t>树莓派共享头文件，方便协作</w:t>
-      </w:r>
-    </w:p>
-    <w:p>
-      <w:pPr>
-        <w:pStyle w:val="a3"/>
-        <w:numPr>
-          <w:ilvl w:val="0"/>
-          <w:numId w:val="4"/>
-        </w:numPr>
-        <w:ind w:firstLineChars="0"/>
-        <w:rPr>
-          <w:rFonts w:ascii="宋体" w:eastAsia="宋体" w:hAnsi="宋体"/>
-          <w:sz w:val="24"/>
-          <w:szCs w:val="24"/>
-        </w:rPr>
-      </w:pPr>
-      <w:r>
-        <w:rPr>
-          <w:rFonts w:ascii="宋体" w:eastAsia="宋体" w:hAnsi="宋体"/>
-          <w:sz w:val="24"/>
-          <w:szCs w:val="24"/>
-        </w:rPr>
-        <w:t xml:space="preserve">  </w:t>
-      </w:r>
-      <w:r>
-        <w:rPr>
-          <w:rFonts w:ascii="宋体" w:eastAsia="宋体" w:hAnsi="宋体"/>
-          <w:sz w:val="24"/>
-          <w:szCs w:val="24"/>
-        </w:rPr>
-        <w:t>flow.c：流程模块，控制流程及切换函数</w:t>
-      </w:r>
-    </w:p>
-    <w:p>
-      <w:pPr>
-        <w:pStyle w:val="a3"/>
-        <w:numPr>
-          <w:ilvl w:val="0"/>
-          <w:numId w:val="4"/>
-        </w:numPr>
-        <w:ind w:firstLineChars="0"/>
-        <w:rPr>
-          <w:rFonts w:ascii="宋体" w:eastAsia="宋体" w:hAnsi="宋体"/>
-          <w:sz w:val="24"/>
-          <w:szCs w:val="24"/>
-        </w:rPr>
-      </w:pPr>
-      <w:r>
-        <w:rPr>
-          <w:rFonts w:ascii="宋体" w:eastAsia="宋体" w:hAnsi="宋体"/>
-          <w:sz w:val="24"/>
-          <w:szCs w:val="24"/>
-        </w:rPr>
-        <w:t xml:space="preserve">  </w:t>
-      </w:r>
-      <w:r>
-        <w:rPr>
-          <w:rFonts w:ascii="宋体" w:eastAsia="宋体" w:hAnsi="宋体"/>
-          <w:sz w:val="24"/>
-          <w:szCs w:val="24"/>
-        </w:rPr>
-        <w:t>system.c：系统模块，包括初始化参数等函数</w:t>
-      </w:r>
-    </w:p>
-    <w:p>
-      <w:pPr>
-        <w:pStyle w:val="a3"/>
-        <w:numPr>
-          <w:ilvl w:val="0"/>
-          <w:numId w:val="4"/>
-        </w:numPr>
-        <w:ind w:firstLineChars="0"/>
-        <w:rPr>
-          <w:rFonts w:ascii="宋体" w:eastAsia="宋体" w:hAnsi="宋体"/>
-          <w:sz w:val="24"/>
-          <w:szCs w:val="24"/>
-        </w:rPr>
-      </w:pPr>
-      <w:r>
-        <w:rPr>
-          <w:rFonts w:ascii="宋体" w:eastAsia="宋体" w:hAnsi="宋体"/>
-          <w:sz w:val="24"/>
-          <w:szCs w:val="24"/>
-        </w:rPr>
-        <w:t xml:space="preserve">  </w:t>
-      </w:r>
-      <w:r>
-        <w:rPr>
-          <w:rFonts w:ascii="宋体" w:eastAsia="宋体" w:hAnsi="宋体"/>
-          <w:sz w:val="24"/>
-          <w:szCs w:val="24"/>
-        </w:rPr>
-        <w:t>control.c</w:t>
-      </w:r>
-      <w:r>
-        <w:rPr>
-          <w:rFonts w:ascii="宋体" w:eastAsia="宋体" w:hAnsi="宋体"/>
-          <w:sz w:val="24"/>
-          <w:szCs w:val="24"/>
-        </w:rPr>
-        <w:t>：控制模块，直接控制机器人</w:t>
-      </w:r>
-      <w:r>
-        <w:rPr>
-          <w:rFonts w:ascii="宋体" w:eastAsia="宋体" w:hAnsi="宋体" w:hint="eastAsia"/>
-          <w:sz w:val="24"/>
-          <w:szCs w:val="24"/>
-        </w:rPr>
-        <w:t>电机、舵机</w:t>
-      </w:r>
-      <w:r>
-        <w:rPr>
-          <w:rFonts w:ascii="宋体" w:eastAsia="宋体" w:hAnsi="宋体"/>
-          <w:sz w:val="24"/>
-          <w:szCs w:val="24"/>
-        </w:rPr>
-        <w:t>等</w:t>
-      </w:r>
-    </w:p>
-    <w:p>
-      <w:pPr>
-        <w:pStyle w:val="a3"/>
-        <w:numPr>
-          <w:ilvl w:val="0"/>
-          <w:numId w:val="4"/>
-        </w:numPr>
-        <w:ind w:firstLineChars="0"/>
-        <w:rPr>
-          <w:rFonts w:ascii="宋体" w:eastAsia="宋体" w:hAnsi="宋体"/>
-          <w:sz w:val="24"/>
-          <w:szCs w:val="24"/>
-        </w:rPr>
-      </w:pPr>
-      <w:r>
-        <w:rPr>
-          <w:rFonts w:ascii="宋体" w:eastAsia="宋体" w:hAnsi="宋体"/>
-          <w:sz w:val="24"/>
-          <w:szCs w:val="24"/>
-        </w:rPr>
-        <w:tab/>
-        <w:t>bsp.c：外设模块，直接操作板上外设，如：定时器、gpio等</w:t>
-      </w:r>
-    </w:p>
-    <w:p>
-      <w:pPr>
-        <w:pStyle w:val="a3"/>
-        <w:numPr>
-          <w:ilvl w:val="0"/>
-          <w:numId w:val="4"/>
-        </w:numPr>
-        <w:ind w:firstLineChars="0"/>
-        <w:rPr>
-          <w:rFonts w:ascii="宋体" w:eastAsia="宋体" w:hAnsi="宋体"/>
-          <w:sz w:val="24"/>
-          <w:szCs w:val="24"/>
-        </w:rPr>
-      </w:pPr>
-      <w:r>
-        <w:rPr>
-          <w:rFonts w:ascii="宋体" w:eastAsia="宋体" w:hAnsi="宋体"/>
-          <w:sz w:val="24"/>
-          <w:szCs w:val="24"/>
-        </w:rPr>
-        <w:t></w:t>
-      </w:r>
-      <w:r>
-        <w:rPr>
-          <w:rFonts w:ascii="宋体" w:eastAsia="宋体" w:hAnsi="宋体"/>
-          <w:sz w:val="24"/>
-          <w:szCs w:val="24"/>
-        </w:rPr>
-        <w:tab/>
-        <w:t>isr.c：中断服务函数模块</w:t>
-      </w:r>
-    </w:p>
-    <w:p>
-      <w:pPr>
-        <w:pStyle w:val="a3"/>
-        <w:numPr>
-          <w:ilvl w:val="0"/>
-          <w:numId w:val="4"/>
-        </w:numPr>
-        <w:ind w:firstLineChars="0"/>
-        <w:rPr>
-          <w:rFonts w:ascii="宋体" w:eastAsia="宋体" w:hAnsi="宋体"/>
-          <w:sz w:val="24"/>
-          <w:szCs w:val="24"/>
-        </w:rPr>
-      </w:pPr>
-      <w:r>
-        <w:rPr>
-          <w:rFonts w:ascii="宋体" w:eastAsia="宋体" w:hAnsi="宋体"/>
-          <w:sz w:val="24"/>
-          <w:szCs w:val="24"/>
-        </w:rPr>
         <w:t></w:t>
       </w:r>
       <w:r>
@@ -2199,8 +2440,18 @@
           <w:sz w:val="24"/>
           <w:szCs w:val="24"/>
         </w:rPr>
-        <w:t>，imu</w:t>
-      </w:r>
+        <w:t>，</w:t>
+      </w:r>
+      <w:proofErr w:type="spellStart"/>
+      <w:r>
+        <w:rPr>
+          <w:rFonts w:ascii="宋体" w:eastAsia="宋体" w:hAnsi="宋体" w:hint="eastAsia"/>
+          <w:sz w:val="24"/>
+          <w:szCs w:val="24"/>
+        </w:rPr>
+        <w:t>imu</w:t>
+      </w:r>
+      <w:proofErr w:type="spellEnd"/>
     </w:p>
     <w:p>
       <w:pPr>
@@ -2222,7 +2473,6 @@
           <w:sz w:val="24"/>
           <w:szCs w:val="24"/>
         </w:rPr>
-        <w:lastRenderedPageBreak/>
         <w:t></w:t>
       </w:r>
       <w:r>
@@ -2232,7 +2482,24 @@
           <w:szCs w:val="24"/>
         </w:rPr>
         <w:tab/>
-        <w:t>sensor.c：传感器模块</w:t>
+      </w:r>
+      <w:proofErr w:type="spellStart"/>
+      <w:r>
+        <w:rPr>
+          <w:rFonts w:ascii="宋体" w:eastAsia="宋体" w:hAnsi="宋体"/>
+          <w:sz w:val="24"/>
+          <w:szCs w:val="24"/>
+        </w:rPr>
+        <w:t>sensor.c</w:t>
+      </w:r>
+      <w:proofErr w:type="spellEnd"/>
+      <w:r>
+        <w:rPr>
+          <w:rFonts w:ascii="宋体" w:eastAsia="宋体" w:hAnsi="宋体"/>
+          <w:sz w:val="24"/>
+          <w:szCs w:val="24"/>
+        </w:rPr>
+        <w:t>：传感器模块</w:t>
       </w:r>
       <w:r>
         <w:rPr>
@@ -2264,7 +2531,24 @@
           <w:szCs w:val="24"/>
         </w:rPr>
         <w:tab/>
-        <w:t>abnormal.c：异常检测模块，处理机器运行过程中异常</w:t>
+      </w:r>
+      <w:proofErr w:type="spellStart"/>
+      <w:r>
+        <w:rPr>
+          <w:rFonts w:ascii="宋体" w:eastAsia="宋体" w:hAnsi="宋体"/>
+          <w:sz w:val="24"/>
+          <w:szCs w:val="24"/>
+        </w:rPr>
+        <w:t>abnormal.c</w:t>
+      </w:r>
+      <w:proofErr w:type="spellEnd"/>
+      <w:r>
+        <w:rPr>
+          <w:rFonts w:ascii="宋体" w:eastAsia="宋体" w:hAnsi="宋体"/>
+          <w:sz w:val="24"/>
+          <w:szCs w:val="24"/>
+        </w:rPr>
+        <w:t>：异常检测模块，处理机器运行过程中异常</w:t>
       </w:r>
     </w:p>
     <w:p>
@@ -2296,7 +2580,42 @@
           <w:szCs w:val="24"/>
         </w:rPr>
         <w:tab/>
-        <w:t>cmd.c：命令模块，主要用于解析WiFi命令</w:t>
+      </w:r>
+      <w:proofErr w:type="spellStart"/>
+      <w:r>
+        <w:rPr>
+          <w:rFonts w:ascii="宋体" w:eastAsia="宋体" w:hAnsi="宋体"/>
+          <w:sz w:val="24"/>
+          <w:szCs w:val="24"/>
+        </w:rPr>
+        <w:t>cmd.c</w:t>
+      </w:r>
+      <w:proofErr w:type="spellEnd"/>
+      <w:r>
+        <w:rPr>
+          <w:rFonts w:ascii="宋体" w:eastAsia="宋体" w:hAnsi="宋体"/>
+          <w:sz w:val="24"/>
+          <w:szCs w:val="24"/>
+        </w:rPr>
+        <w:t>：命令模块，主要用于解析</w:t>
+      </w:r>
+      <w:proofErr w:type="spellStart"/>
+      <w:r>
+        <w:rPr>
+          <w:rFonts w:ascii="宋体" w:eastAsia="宋体" w:hAnsi="宋体"/>
+          <w:sz w:val="24"/>
+          <w:szCs w:val="24"/>
+        </w:rPr>
+        <w:t>WiFi</w:t>
+      </w:r>
+      <w:proofErr w:type="spellEnd"/>
+      <w:r>
+        <w:rPr>
+          <w:rFonts w:ascii="宋体" w:eastAsia="宋体" w:hAnsi="宋体"/>
+          <w:sz w:val="24"/>
+          <w:szCs w:val="24"/>
+        </w:rPr>
+        <w:t>命令</w:t>
       </w:r>
     </w:p>
     <w:p>
@@ -2328,7 +2647,42 @@
           <w:szCs w:val="24"/>
         </w:rPr>
         <w:tab/>
-        <w:t>common.c：共用模块，如一些通用asc-十进制转换函数</w:t>
+      </w:r>
+      <w:proofErr w:type="spellStart"/>
+      <w:r>
+        <w:rPr>
+          <w:rFonts w:ascii="宋体" w:eastAsia="宋体" w:hAnsi="宋体"/>
+          <w:sz w:val="24"/>
+          <w:szCs w:val="24"/>
+        </w:rPr>
+        <w:t>common.c</w:t>
+      </w:r>
+      <w:proofErr w:type="spellEnd"/>
+      <w:r>
+        <w:rPr>
+          <w:rFonts w:ascii="宋体" w:eastAsia="宋体" w:hAnsi="宋体"/>
+          <w:sz w:val="24"/>
+          <w:szCs w:val="24"/>
+        </w:rPr>
+        <w:t>：共用模块，如一些通用</w:t>
+      </w:r>
+      <w:proofErr w:type="spellStart"/>
+      <w:r>
+        <w:rPr>
+          <w:rFonts w:ascii="宋体" w:eastAsia="宋体" w:hAnsi="宋体"/>
+          <w:sz w:val="24"/>
+          <w:szCs w:val="24"/>
+        </w:rPr>
+        <w:t>asc</w:t>
+      </w:r>
+      <w:proofErr w:type="spellEnd"/>
+      <w:r>
+        <w:rPr>
+          <w:rFonts w:ascii="宋体" w:eastAsia="宋体" w:hAnsi="宋体"/>
+          <w:sz w:val="24"/>
+          <w:szCs w:val="24"/>
+        </w:rPr>
+        <w:t>-十进制转换函数</w:t>
       </w:r>
     </w:p>
     <w:p>
@@ -2354,7 +2708,24 @@
           <w:szCs w:val="24"/>
         </w:rPr>
         <w:tab/>
-        <w:t>period.c：不同周期检测模块</w:t>
+      </w:r>
+      <w:proofErr w:type="spellStart"/>
+      <w:r>
+        <w:rPr>
+          <w:rFonts w:ascii="宋体" w:eastAsia="宋体" w:hAnsi="宋体"/>
+          <w:sz w:val="24"/>
+          <w:szCs w:val="24"/>
+        </w:rPr>
+        <w:t>period.c</w:t>
+      </w:r>
+      <w:proofErr w:type="spellEnd"/>
+      <w:r>
+        <w:rPr>
+          <w:rFonts w:ascii="宋体" w:eastAsia="宋体" w:hAnsi="宋体"/>
+          <w:sz w:val="24"/>
+          <w:szCs w:val="24"/>
+        </w:rPr>
+        <w:t>：不同周期检测模块</w:t>
       </w:r>
     </w:p>
     <w:p>
@@ -2380,7 +2751,24 @@
           <w:szCs w:val="24"/>
         </w:rPr>
         <w:tab/>
-        <w:t>flash.c：flash模块，保存、读取一些设置数据</w:t>
+      </w:r>
+      <w:proofErr w:type="spellStart"/>
+      <w:r>
+        <w:rPr>
+          <w:rFonts w:ascii="宋体" w:eastAsia="宋体" w:hAnsi="宋体"/>
+          <w:sz w:val="24"/>
+          <w:szCs w:val="24"/>
+        </w:rPr>
+        <w:t>flash.c</w:t>
+      </w:r>
+      <w:proofErr w:type="spellEnd"/>
+      <w:r>
+        <w:rPr>
+          <w:rFonts w:ascii="宋体" w:eastAsia="宋体" w:hAnsi="宋体"/>
+          <w:sz w:val="24"/>
+          <w:szCs w:val="24"/>
+        </w:rPr>
+        <w:t>：flash模块，保存、读取一些设置数据</w:t>
       </w:r>
     </w:p>
     <w:p>
@@ -2406,7 +2794,24 @@
           <w:szCs w:val="24"/>
         </w:rPr>
         <w:tab/>
-        <w:t>data_debug.c：调试数据模块，后期添加，为了方便调试</w:t>
+      </w:r>
+      <w:proofErr w:type="spellStart"/>
+      <w:r>
+        <w:rPr>
+          <w:rFonts w:ascii="宋体" w:eastAsia="宋体" w:hAnsi="宋体"/>
+          <w:sz w:val="24"/>
+          <w:szCs w:val="24"/>
+        </w:rPr>
+        <w:t>data_debug.c</w:t>
+      </w:r>
+      <w:proofErr w:type="spellEnd"/>
+      <w:r>
+        <w:rPr>
+          <w:rFonts w:ascii="宋体" w:eastAsia="宋体" w:hAnsi="宋体"/>
+          <w:sz w:val="24"/>
+          <w:szCs w:val="24"/>
+        </w:rPr>
+        <w:t>：调试数据模块，后期添加，为了方便调试</w:t>
       </w:r>
     </w:p>
     <w:p>
@@ -2419,13 +2824,41 @@
           <w:szCs w:val="24"/>
         </w:rPr>
       </w:pPr>
-      <w:r>
-        <w:rPr>
-          <w:rFonts w:ascii="宋体" w:eastAsia="宋体" w:hAnsi="宋体"/>
-          <w:sz w:val="24"/>
-          <w:szCs w:val="24"/>
-        </w:rPr>
-        <w:t>spi_ex.c：spi通信模块</w:t>
+      <w:proofErr w:type="spellStart"/>
+      <w:r>
+        <w:rPr>
+          <w:rFonts w:ascii="宋体" w:eastAsia="宋体" w:hAnsi="宋体"/>
+          <w:sz w:val="24"/>
+          <w:szCs w:val="24"/>
+        </w:rPr>
+        <w:t>spi_ex.c</w:t>
+      </w:r>
+      <w:proofErr w:type="spellEnd"/>
+      <w:r>
+        <w:rPr>
+          <w:rFonts w:ascii="宋体" w:eastAsia="宋体" w:hAnsi="宋体"/>
+          <w:sz w:val="24"/>
+          <w:szCs w:val="24"/>
+        </w:rPr>
+        <w:t>：</w:t>
+      </w:r>
+      <w:proofErr w:type="spellStart"/>
+      <w:r>
+        <w:rPr>
+          <w:rFonts w:ascii="宋体" w:eastAsia="宋体" w:hAnsi="宋体"/>
+          <w:sz w:val="24"/>
+          <w:szCs w:val="24"/>
+        </w:rPr>
+        <w:t>spi</w:t>
+      </w:r>
+      <w:proofErr w:type="spellEnd"/>
+      <w:r>
+        <w:rPr>
+          <w:rFonts w:ascii="宋体" w:eastAsia="宋体" w:hAnsi="宋体"/>
+          <w:sz w:val="24"/>
+          <w:szCs w:val="24"/>
+        </w:rPr>
+        <w:t>通信模块</w:t>
       </w:r>
     </w:p>
     <w:p>
@@ -2438,21 +2871,67 @@
           <w:szCs w:val="24"/>
         </w:rPr>
       </w:pPr>
-      <w:r>
-        <w:rPr>
-          <w:rFonts w:ascii="宋体" w:eastAsia="宋体" w:hAnsi="宋体"/>
-          <w:sz w:val="24"/>
-          <w:szCs w:val="24"/>
-        </w:rPr>
-        <w:t>WiFi.c：WiFi模块</w:t>
-      </w:r>
-      <w:r>
-        <w:rPr>
-          <w:rFonts w:ascii="宋体" w:eastAsia="宋体" w:hAnsi="宋体" w:hint="eastAsia"/>
-          <w:sz w:val="24"/>
-          <w:szCs w:val="24"/>
-        </w:rPr>
-        <w:t>，使用单片机WiFi模块</w:t>
+      <w:proofErr w:type="spellStart"/>
+      <w:r>
+        <w:rPr>
+          <w:rFonts w:ascii="宋体" w:eastAsia="宋体" w:hAnsi="宋体"/>
+          <w:sz w:val="24"/>
+          <w:szCs w:val="24"/>
+        </w:rPr>
+        <w:t>WiFi.c</w:t>
+      </w:r>
+      <w:proofErr w:type="spellEnd"/>
+      <w:r>
+        <w:rPr>
+          <w:rFonts w:ascii="宋体" w:eastAsia="宋体" w:hAnsi="宋体"/>
+          <w:sz w:val="24"/>
+          <w:szCs w:val="24"/>
+        </w:rPr>
+        <w:t>：</w:t>
+      </w:r>
+      <w:proofErr w:type="spellStart"/>
+      <w:r>
+        <w:rPr>
+          <w:rFonts w:ascii="宋体" w:eastAsia="宋体" w:hAnsi="宋体"/>
+          <w:sz w:val="24"/>
+          <w:szCs w:val="24"/>
+        </w:rPr>
+        <w:t>WiFi</w:t>
+      </w:r>
+      <w:proofErr w:type="spellEnd"/>
+      <w:r>
+        <w:rPr>
+          <w:rFonts w:ascii="宋体" w:eastAsia="宋体" w:hAnsi="宋体"/>
+          <w:sz w:val="24"/>
+          <w:szCs w:val="24"/>
+        </w:rPr>
+        <w:t>模块</w:t>
+      </w:r>
+      <w:r>
+        <w:rPr>
+          <w:rFonts w:ascii="宋体" w:eastAsia="宋体" w:hAnsi="宋体" w:hint="eastAsia"/>
+          <w:sz w:val="24"/>
+          <w:szCs w:val="24"/>
+        </w:rPr>
+        <w:t>，使用单片机</w:t>
+      </w:r>
+      <w:proofErr w:type="spellStart"/>
+      <w:r>
+        <w:rPr>
+          <w:rFonts w:ascii="宋体" w:eastAsia="宋体" w:hAnsi="宋体" w:hint="eastAsia"/>
+          <w:sz w:val="24"/>
+          <w:szCs w:val="24"/>
+        </w:rPr>
+        <w:t>WiFi</w:t>
+      </w:r>
+      <w:proofErr w:type="spellEnd"/>
+      <w:r>
+        <w:rPr>
+          <w:rFonts w:ascii="宋体" w:eastAsia="宋体" w:hAnsi="宋体" w:hint="eastAsia"/>
+          <w:sz w:val="24"/>
+          <w:szCs w:val="24"/>
+        </w:rPr>
+        <w:t>模块</w:t>
       </w:r>
     </w:p>
     <w:p>
@@ -2478,7 +2957,24 @@
           <w:szCs w:val="24"/>
         </w:rPr>
         <w:tab/>
-        <w:t>wire.c：有线模块</w:t>
+      </w:r>
+      <w:proofErr w:type="spellStart"/>
+      <w:r>
+        <w:rPr>
+          <w:rFonts w:ascii="宋体" w:eastAsia="宋体" w:hAnsi="宋体"/>
+          <w:sz w:val="24"/>
+          <w:szCs w:val="24"/>
+        </w:rPr>
+        <w:t>wire.c</w:t>
+      </w:r>
+      <w:proofErr w:type="spellEnd"/>
+      <w:r>
+        <w:rPr>
+          <w:rFonts w:ascii="宋体" w:eastAsia="宋体" w:hAnsi="宋体"/>
+          <w:sz w:val="24"/>
+          <w:szCs w:val="24"/>
+        </w:rPr>
+        <w:t>：有线模块</w:t>
       </w:r>
     </w:p>
     <w:p>
@@ -2566,13 +3062,23 @@
         </w:rPr>
         <w:t>头文件开头#</w:t>
       </w:r>
-      <w:r>
-        <w:rPr>
-          <w:rFonts w:ascii="宋体" w:eastAsia="宋体" w:hAnsi="宋体"/>
-          <w:sz w:val="24"/>
-          <w:szCs w:val="24"/>
-        </w:rPr>
-        <w:t>ifndef __AAA_H</w:t>
+      <w:proofErr w:type="spellStart"/>
+      <w:r>
+        <w:rPr>
+          <w:rFonts w:ascii="宋体" w:eastAsia="宋体" w:hAnsi="宋体"/>
+          <w:sz w:val="24"/>
+          <w:szCs w:val="24"/>
+        </w:rPr>
+        <w:t>ifndef</w:t>
+      </w:r>
+      <w:proofErr w:type="spellEnd"/>
+      <w:r>
+        <w:rPr>
+          <w:rFonts w:ascii="宋体" w:eastAsia="宋体" w:hAnsi="宋体"/>
+          <w:sz w:val="24"/>
+          <w:szCs w:val="24"/>
+        </w:rPr>
+        <w:t xml:space="preserve"> __AAA_H</w:t>
       </w:r>
     </w:p>
     <w:p>
@@ -2636,13 +3142,23 @@
         </w:rPr>
         <w:t>实时更新调试数据：</w:t>
       </w:r>
-      <w:r>
-        <w:rPr>
-          <w:rFonts w:ascii="宋体" w:eastAsia="宋体" w:hAnsi="宋体"/>
-          <w:sz w:val="24"/>
-          <w:szCs w:val="24"/>
-        </w:rPr>
-        <w:t>mdk下硬件仿真时，将View -&gt; periodic windows  Update  选项勾上即可</w:t>
+      <w:proofErr w:type="spellStart"/>
+      <w:r>
+        <w:rPr>
+          <w:rFonts w:ascii="宋体" w:eastAsia="宋体" w:hAnsi="宋体"/>
+          <w:sz w:val="24"/>
+          <w:szCs w:val="24"/>
+        </w:rPr>
+        <w:t>mdk</w:t>
+      </w:r>
+      <w:proofErr w:type="spellEnd"/>
+      <w:r>
+        <w:rPr>
+          <w:rFonts w:ascii="宋体" w:eastAsia="宋体" w:hAnsi="宋体"/>
+          <w:sz w:val="24"/>
+          <w:szCs w:val="24"/>
+        </w:rPr>
+        <w:t>下硬件仿真时，将View -&gt; periodic windows  Update  选项勾上即可</w:t>
       </w:r>
     </w:p>
     <w:p>
@@ -2789,7 +3305,25 @@
           <w:sz w:val="24"/>
           <w:szCs w:val="24"/>
         </w:rPr>
-        <w:t>用ms改变标志位，用1</w:t>
+        <w:t>用</w:t>
+      </w:r>
+      <w:proofErr w:type="spellStart"/>
+      <w:r>
+        <w:rPr>
+          <w:rFonts w:ascii="宋体" w:eastAsia="宋体" w:hAnsi="宋体" w:hint="eastAsia"/>
+          <w:sz w:val="24"/>
+          <w:szCs w:val="24"/>
+        </w:rPr>
+        <w:t>ms</w:t>
+      </w:r>
+      <w:proofErr w:type="spellEnd"/>
+      <w:r>
+        <w:rPr>
+          <w:rFonts w:ascii="宋体" w:eastAsia="宋体" w:hAnsi="宋体" w:hint="eastAsia"/>
+          <w:sz w:val="24"/>
+          <w:szCs w:val="24"/>
+        </w:rPr>
+        <w:t>改变标志位，用1</w:t>
       </w:r>
       <w:r>
         <w:rPr>
@@ -3453,7 +3987,25 @@
           <w:sz w:val="24"/>
           <w:szCs w:val="24"/>
         </w:rPr>
-        <w:t>：点在靠近开关的角，各轴如下图</w:t>
+        <w:t>：点在靠近开关的角，</w:t>
+      </w:r>
+      <w:proofErr w:type="gramStart"/>
+      <w:r>
+        <w:rPr>
+          <w:rFonts w:ascii="宋体" w:eastAsia="宋体" w:hAnsi="宋体" w:hint="eastAsia"/>
+          <w:sz w:val="24"/>
+          <w:szCs w:val="24"/>
+        </w:rPr>
+        <w:t>各轴如下</w:t>
+      </w:r>
+      <w:proofErr w:type="gramEnd"/>
+      <w:r>
+        <w:rPr>
+          <w:rFonts w:ascii="宋体" w:eastAsia="宋体" w:hAnsi="宋体" w:hint="eastAsia"/>
+          <w:sz w:val="24"/>
+          <w:szCs w:val="24"/>
+        </w:rPr>
+        <w:t>图</w:t>
       </w:r>
     </w:p>
     <w:p>
@@ -3575,7 +4127,7 @@
 </file>
 
 <file path=word/endnotes.xml><?xml version="1.0" encoding="utf-8"?>
-<w:endnotes xmlns:wpc="http://schemas.microsoft.com/office/word/2010/wordprocessingCanvas" xmlns:cx="http://schemas.microsoft.com/office/drawing/2014/chartex" xmlns:cx1="http://schemas.microsoft.com/office/drawing/2015/9/8/chartex" xmlns:mc="http://schemas.openxmlformats.org/markup-compatibility/2006" xmlns:o="urn:schemas-microsoft-com:office:office" xmlns:r="http://schemas.openxmlformats.org/officeDocument/2006/relationships" xmlns:m="http://schemas.openxmlformats.org/officeDocument/2006/math" xmlns:v="urn:schemas-microsoft-com:vml" xmlns:wp14="http://schemas.microsoft.com/office/word/2010/wordprocessingDrawing" xmlns:wp="http://schemas.openxmlformats.org/drawingml/2006/wordprocessingDrawing" xmlns:w10="urn:schemas-microsoft-com:office:word" xmlns:w="http://schemas.openxmlformats.org/wordprocessingml/2006/main" xmlns:w14="http://schemas.microsoft.com/office/word/2010/wordml" xmlns:w15="http://schemas.microsoft.com/office/word/2012/wordml" xmlns:w16se="http://schemas.microsoft.com/office/word/2015/wordml/symex" xmlns:wpg="http://schemas.microsoft.com/office/word/2010/wordprocessingGroup" xmlns:wpi="http://schemas.microsoft.com/office/word/2010/wordprocessingInk" xmlns:wne="http://schemas.microsoft.com/office/word/2006/wordml" xmlns:wps="http://schemas.microsoft.com/office/word/2010/wordprocessingShape" mc:Ignorable="w14 w15 w16se wp14">
+<w:endnotes xmlns:wpc="http://schemas.microsoft.com/office/word/2010/wordprocessingCanvas" xmlns:cx="http://schemas.microsoft.com/office/drawing/2014/chartex" xmlns:cx1="http://schemas.microsoft.com/office/drawing/2015/9/8/chartex" xmlns:cx2="http://schemas.microsoft.com/office/drawing/2015/10/21/chartex" xmlns:cx3="http://schemas.microsoft.com/office/drawing/2016/5/9/chartex" xmlns:cx4="http://schemas.microsoft.com/office/drawing/2016/5/10/chartex" xmlns:cx5="http://schemas.microsoft.com/office/drawing/2016/5/11/chartex" xmlns:cx6="http://schemas.microsoft.com/office/drawing/2016/5/12/chartex" xmlns:cx7="http://schemas.microsoft.com/office/drawing/2016/5/13/chartex" xmlns:cx8="http://schemas.microsoft.com/office/drawing/2016/5/14/chartex" xmlns:mc="http://schemas.openxmlformats.org/markup-compatibility/2006" xmlns:aink="http://schemas.microsoft.com/office/drawing/2016/ink" xmlns:am3d="http://schemas.microsoft.com/office/drawing/2017/model3d" xmlns:o="urn:schemas-microsoft-com:office:office" xmlns:r="http://schemas.openxmlformats.org/officeDocument/2006/relationships" xmlns:m="http://schemas.openxmlformats.org/officeDocument/2006/math" xmlns:v="urn:schemas-microsoft-com:vml" xmlns:wp14="http://schemas.microsoft.com/office/word/2010/wordprocessingDrawing" xmlns:wp="http://schemas.openxmlformats.org/drawingml/2006/wordprocessingDrawing" xmlns:w10="urn:schemas-microsoft-com:office:word" xmlns:w="http://schemas.openxmlformats.org/wordprocessingml/2006/main" xmlns:w14="http://schemas.microsoft.com/office/word/2010/wordml" xmlns:w15="http://schemas.microsoft.com/office/word/2012/wordml" xmlns:w16cid="http://schemas.microsoft.com/office/word/2016/wordml/cid" xmlns:w16se="http://schemas.microsoft.com/office/word/2015/wordml/symex" xmlns:wpg="http://schemas.microsoft.com/office/word/2010/wordprocessingGroup" xmlns:wpi="http://schemas.microsoft.com/office/word/2010/wordprocessingInk" xmlns:wne="http://schemas.microsoft.com/office/word/2006/wordml" xmlns:wps="http://schemas.microsoft.com/office/word/2010/wordprocessingShape" mc:Ignorable="w14 w15 w16se w16cid wp14">
   <w:endnote w:type="separator" w:id="-1">
     <w:p>
       <w:r>
@@ -3594,7 +4146,7 @@
 </file>
 
 <file path=word/footnotes.xml><?xml version="1.0" encoding="utf-8"?>
-<w:footnotes xmlns:wpc="http://schemas.microsoft.com/office/word/2010/wordprocessingCanvas" xmlns:cx="http://schemas.microsoft.com/office/drawing/2014/chartex" xmlns:cx1="http://schemas.microsoft.com/office/drawing/2015/9/8/chartex" xmlns:mc="http://schemas.openxmlformats.org/markup-compatibility/2006" xmlns:o="urn:schemas-microsoft-com:office:office" xmlns:r="http://schemas.openxmlformats.org/officeDocument/2006/relationships" xmlns:m="http://schemas.openxmlformats.org/officeDocument/2006/math" xmlns:v="urn:schemas-microsoft-com:vml" xmlns:wp14="http://schemas.microsoft.com/office/word/2010/wordprocessingDrawing" xmlns:wp="http://schemas.openxmlformats.org/drawingml/2006/wordprocessingDrawing" xmlns:w10="urn:schemas-microsoft-com:office:word" xmlns:w="http://schemas.openxmlformats.org/wordprocessingml/2006/main" xmlns:w14="http://schemas.microsoft.com/office/word/2010/wordml" xmlns:w15="http://schemas.microsoft.com/office/word/2012/wordml" xmlns:w16se="http://schemas.microsoft.com/office/word/2015/wordml/symex" xmlns:wpg="http://schemas.microsoft.com/office/word/2010/wordprocessingGroup" xmlns:wpi="http://schemas.microsoft.com/office/word/2010/wordprocessingInk" xmlns:wne="http://schemas.microsoft.com/office/word/2006/wordml" xmlns:wps="http://schemas.microsoft.com/office/word/2010/wordprocessingShape" mc:Ignorable="w14 w15 w16se wp14">
+<w:footnotes xmlns:wpc="http://schemas.microsoft.com/office/word/2010/wordprocessingCanvas" xmlns:cx="http://schemas.microsoft.com/office/drawing/2014/chartex" xmlns:cx1="http://schemas.microsoft.com/office/drawing/2015/9/8/chartex" xmlns:cx2="http://schemas.microsoft.com/office/drawing/2015/10/21/chartex" xmlns:cx3="http://schemas.microsoft.com/office/drawing/2016/5/9/chartex" xmlns:cx4="http://schemas.microsoft.com/office/drawing/2016/5/10/chartex" xmlns:cx5="http://schemas.microsoft.com/office/drawing/2016/5/11/chartex" xmlns:cx6="http://schemas.microsoft.com/office/drawing/2016/5/12/chartex" xmlns:cx7="http://schemas.microsoft.com/office/drawing/2016/5/13/chartex" xmlns:cx8="http://schemas.microsoft.com/office/drawing/2016/5/14/chartex" xmlns:mc="http://schemas.openxmlformats.org/markup-compatibility/2006" xmlns:aink="http://schemas.microsoft.com/office/drawing/2016/ink" xmlns:am3d="http://schemas.microsoft.com/office/drawing/2017/model3d" xmlns:o="urn:schemas-microsoft-com:office:office" xmlns:r="http://schemas.openxmlformats.org/officeDocument/2006/relationships" xmlns:m="http://schemas.openxmlformats.org/officeDocument/2006/math" xmlns:v="urn:schemas-microsoft-com:vml" xmlns:wp14="http://schemas.microsoft.com/office/word/2010/wordprocessingDrawing" xmlns:wp="http://schemas.openxmlformats.org/drawingml/2006/wordprocessingDrawing" xmlns:w10="urn:schemas-microsoft-com:office:word" xmlns:w="http://schemas.openxmlformats.org/wordprocessingml/2006/main" xmlns:w14="http://schemas.microsoft.com/office/word/2010/wordml" xmlns:w15="http://schemas.microsoft.com/office/word/2012/wordml" xmlns:w16cid="http://schemas.microsoft.com/office/word/2016/wordml/cid" xmlns:w16se="http://schemas.microsoft.com/office/word/2015/wordml/symex" xmlns:wpg="http://schemas.microsoft.com/office/word/2010/wordprocessingGroup" xmlns:wpi="http://schemas.microsoft.com/office/word/2010/wordprocessingInk" xmlns:wne="http://schemas.microsoft.com/office/word/2006/wordml" xmlns:wps="http://schemas.microsoft.com/office/word/2010/wordprocessingShape" mc:Ignorable="w14 w15 w16se w16cid wp14">
   <w:footnote w:type="separator" w:id="-1">
     <w:p>
       <w:r>
@@ -3613,7 +4165,7 @@
 </file>
 
 <file path=word/numbering.xml><?xml version="1.0" encoding="utf-8"?>
-<w:numbering xmlns:wpc="http://schemas.microsoft.com/office/word/2010/wordprocessingCanvas" xmlns:cx="http://schemas.microsoft.com/office/drawing/2014/chartex" xmlns:cx1="http://schemas.microsoft.com/office/drawing/2015/9/8/chartex" xmlns:mc="http://schemas.openxmlformats.org/markup-compatibility/2006" xmlns:o="urn:schemas-microsoft-com:office:office" xmlns:r="http://schemas.openxmlformats.org/officeDocument/2006/relationships" xmlns:m="http://schemas.openxmlformats.org/officeDocument/2006/math" xmlns:v="urn:schemas-microsoft-com:vml" xmlns:wp14="http://schemas.microsoft.com/office/word/2010/wordprocessingDrawing" xmlns:wp="http://schemas.openxmlformats.org/drawingml/2006/wordprocessingDrawing" xmlns:w10="urn:schemas-microsoft-com:office:word" xmlns:w="http://schemas.openxmlformats.org/wordprocessingml/2006/main" xmlns:w14="http://schemas.microsoft.com/office/word/2010/wordml" xmlns:w15="http://schemas.microsoft.com/office/word/2012/wordml" xmlns:w16se="http://schemas.microsoft.com/office/word/2015/wordml/symex" xmlns:wpg="http://schemas.microsoft.com/office/word/2010/wordprocessingGroup" xmlns:wpi="http://schemas.microsoft.com/office/word/2010/wordprocessingInk" xmlns:wne="http://schemas.microsoft.com/office/word/2006/wordml" xmlns:wps="http://schemas.microsoft.com/office/word/2010/wordprocessingShape" mc:Ignorable="w14 w15 w16se wp14">
+<w:numbering xmlns:wpc="http://schemas.microsoft.com/office/word/2010/wordprocessingCanvas" xmlns:cx="http://schemas.microsoft.com/office/drawing/2014/chartex" xmlns:cx1="http://schemas.microsoft.com/office/drawing/2015/9/8/chartex" xmlns:cx2="http://schemas.microsoft.com/office/drawing/2015/10/21/chartex" xmlns:cx3="http://schemas.microsoft.com/office/drawing/2016/5/9/chartex" xmlns:cx4="http://schemas.microsoft.com/office/drawing/2016/5/10/chartex" xmlns:cx5="http://schemas.microsoft.com/office/drawing/2016/5/11/chartex" xmlns:cx6="http://schemas.microsoft.com/office/drawing/2016/5/12/chartex" xmlns:cx7="http://schemas.microsoft.com/office/drawing/2016/5/13/chartex" xmlns:cx8="http://schemas.microsoft.com/office/drawing/2016/5/14/chartex" xmlns:mc="http://schemas.openxmlformats.org/markup-compatibility/2006" xmlns:aink="http://schemas.microsoft.com/office/drawing/2016/ink" xmlns:am3d="http://schemas.microsoft.com/office/drawing/2017/model3d" xmlns:o="urn:schemas-microsoft-com:office:office" xmlns:r="http://schemas.openxmlformats.org/officeDocument/2006/relationships" xmlns:m="http://schemas.openxmlformats.org/officeDocument/2006/math" xmlns:v="urn:schemas-microsoft-com:vml" xmlns:wp14="http://schemas.microsoft.com/office/word/2010/wordprocessingDrawing" xmlns:wp="http://schemas.openxmlformats.org/drawingml/2006/wordprocessingDrawing" xmlns:w10="urn:schemas-microsoft-com:office:word" xmlns:w="http://schemas.openxmlformats.org/wordprocessingml/2006/main" xmlns:w14="http://schemas.microsoft.com/office/word/2010/wordml" xmlns:w15="http://schemas.microsoft.com/office/word/2012/wordml" xmlns:w16cid="http://schemas.microsoft.com/office/word/2016/wordml/cid" xmlns:w16se="http://schemas.microsoft.com/office/word/2015/wordml/symex" xmlns:wpg="http://schemas.microsoft.com/office/word/2010/wordprocessingGroup" xmlns:wpi="http://schemas.microsoft.com/office/word/2010/wordprocessingInk" xmlns:wne="http://schemas.microsoft.com/office/word/2006/wordml" xmlns:wps="http://schemas.microsoft.com/office/word/2010/wordprocessingShape" mc:Ignorable="w14 w15 w16se w16cid wp14">
   <w:abstractNum w:abstractNumId="0" w15:restartNumberingAfterBreak="0">
     <w:nsid w:val="0C1821DA"/>
     <w:multiLevelType w:val="hybridMultilevel"/>
@@ -4933,7 +5485,7 @@
 </file>
 
 <file path=word/styles.xml><?xml version="1.0" encoding="utf-8"?>
-<w:styles xmlns:mc="http://schemas.openxmlformats.org/markup-compatibility/2006" xmlns:r="http://schemas.openxmlformats.org/officeDocument/2006/relationships" xmlns:w="http://schemas.openxmlformats.org/wordprocessingml/2006/main" xmlns:w14="http://schemas.microsoft.com/office/word/2010/wordml" xmlns:w15="http://schemas.microsoft.com/office/word/2012/wordml" xmlns:w16se="http://schemas.microsoft.com/office/word/2015/wordml/symex" mc:Ignorable="w14 w15 w16se">
+<w:styles xmlns:mc="http://schemas.openxmlformats.org/markup-compatibility/2006" xmlns:r="http://schemas.openxmlformats.org/officeDocument/2006/relationships" xmlns:w="http://schemas.openxmlformats.org/wordprocessingml/2006/main" xmlns:w14="http://schemas.microsoft.com/office/word/2010/wordml" xmlns:w15="http://schemas.microsoft.com/office/word/2012/wordml" xmlns:w16cid="http://schemas.microsoft.com/office/word/2016/wordml/cid" xmlns:w16se="http://schemas.microsoft.com/office/word/2015/wordml/symex" mc:Ignorable="w14 w15 w16se w16cid">
   <w:docDefaults>
     <w:rPrDefault>
       <w:rPr>
@@ -4946,7 +5498,7 @@
     </w:rPrDefault>
     <w:pPrDefault/>
   </w:docDefaults>
-  <w:latentStyles w:defLockedState="0" w:defUIPriority="99" w:defSemiHidden="0" w:defUnhideWhenUsed="0" w:defQFormat="0" w:count="371">
+  <w:latentStyles w:defLockedState="0" w:defUIPriority="99" w:defSemiHidden="0" w:defUnhideWhenUsed="0" w:defQFormat="0" w:count="376">
     <w:lsdException w:name="Normal" w:uiPriority="0" w:qFormat="1"/>
     <w:lsdException w:name="heading 1" w:uiPriority="9" w:qFormat="1"/>
     <w:lsdException w:name="heading 2" w:semiHidden="1" w:uiPriority="9" w:unhideWhenUsed="1" w:qFormat="1"/>
@@ -5318,6 +5870,11 @@
     <w:lsdException w:name="List Table 5 Dark Accent 6" w:uiPriority="50"/>
     <w:lsdException w:name="List Table 6 Colorful Accent 6" w:uiPriority="51"/>
     <w:lsdException w:name="List Table 7 Colorful Accent 6" w:uiPriority="52"/>
+    <w:lsdException w:name="Mention" w:semiHidden="1" w:unhideWhenUsed="1"/>
+    <w:lsdException w:name="Smart Hyperlink" w:semiHidden="1" w:unhideWhenUsed="1"/>
+    <w:lsdException w:name="Hashtag" w:semiHidden="1" w:unhideWhenUsed="1"/>
+    <w:lsdException w:name="Unresolved Mention" w:semiHidden="1" w:unhideWhenUsed="1"/>
+    <w:lsdException w:name="Smart Link" w:semiHidden="1" w:unhideWhenUsed="1"/>
   </w:latentStyles>
   <w:style w:type="paragraph" w:default="1" w:styleId="a">
     <w:name w:val="Normal"/>
